--- a/1-2/Курсач недопиленный/Пояснительная записка/Пояснительная записка.docx
+++ b/1-2/Курсач недопиленный/Пояснительная записка/Пояснительная записка.docx
@@ -1,6 +1,6 @@
 
 <file path=word/document.xml><?xml version="1.0" encoding="utf-8"?>
-<w:document xmlns:wpc="http://schemas.microsoft.com/office/word/2010/wordprocessingCanvas" xmlns:mc="http://schemas.openxmlformats.org/markup-compatibility/2006" xmlns:o="urn:schemas-microsoft-com:office:office" xmlns:r="http://schemas.openxmlformats.org/officeDocument/2006/relationships" xmlns:m="http://schemas.openxmlformats.org/officeDocument/2006/math" xmlns:v="urn:schemas-microsoft-com:vml" xmlns:wp14="http://schemas.microsoft.com/office/word/2010/wordprocessingDrawing" xmlns:wp="http://schemas.openxmlformats.org/drawingml/2006/wordprocessingDrawing" xmlns:w10="urn:schemas-microsoft-com:office:word" xmlns:w="http://schemas.openxmlformats.org/wordprocessingml/2006/main" xmlns:w14="http://schemas.microsoft.com/office/word/2010/wordml" xmlns:w15="http://schemas.microsoft.com/office/word/2012/wordml" xmlns:wpg="http://schemas.microsoft.com/office/word/2010/wordprocessingGroup" xmlns:wpi="http://schemas.microsoft.com/office/word/2010/wordprocessingInk" xmlns:wne="http://schemas.microsoft.com/office/word/2006/wordml" xmlns:wps="http://schemas.microsoft.com/office/word/2010/wordprocessingShape" mc:Ignorable="w14 w15 wp14">
+<w:document xmlns:wpc="http://schemas.microsoft.com/office/word/2010/wordprocessingCanvas" xmlns:mc="http://schemas.openxmlformats.org/markup-compatibility/2006" xmlns:o="urn:schemas-microsoft-com:office:office" xmlns:r="http://schemas.openxmlformats.org/officeDocument/2006/relationships" xmlns:m="http://schemas.openxmlformats.org/officeDocument/2006/math" xmlns:v="urn:schemas-microsoft-com:vml" xmlns:wp14="http://schemas.microsoft.com/office/word/2010/wordprocessingDrawing" xmlns:wp="http://schemas.openxmlformats.org/drawingml/2006/wordprocessingDrawing" xmlns:w10="urn:schemas-microsoft-com:office:word" xmlns:w="http://schemas.openxmlformats.org/wordprocessingml/2006/main" xmlns:w14="http://schemas.microsoft.com/office/word/2010/wordml" xmlns:wpg="http://schemas.microsoft.com/office/word/2010/wordprocessingGroup" xmlns:wpi="http://schemas.microsoft.com/office/word/2010/wordprocessingInk" xmlns:wne="http://schemas.microsoft.com/office/word/2006/wordml" xmlns:wps="http://schemas.microsoft.com/office/word/2010/wordprocessingShape" mc:Ignorable="w14 wp14">
   <w:body>
     <w:p>
       <w:pPr>
@@ -242,16 +242,7 @@
             <w:rStyle w:val="ad"/>
             <w:noProof/>
           </w:rPr>
-          <w:t>3 Проектная част</w:t>
-        </w:r>
-        <w:bookmarkStart w:id="0" w:name="_GoBack"/>
-        <w:bookmarkEnd w:id="0"/>
-        <w:r>
-          <w:rPr>
-            <w:rStyle w:val="ad"/>
-            <w:noProof/>
-          </w:rPr>
-          <w:t>ь</w:t>
+          <w:t>3 Проектная часть</w:t>
         </w:r>
         <w:r>
           <w:rPr>
@@ -601,12 +592,12 @@
       <w:pPr>
         <w:pStyle w:val="ab"/>
       </w:pPr>
-      <w:bookmarkStart w:id="1" w:name="_Toc420347646"/>
+      <w:bookmarkStart w:id="0" w:name="_Toc420347646"/>
       <w:r>
         <w:lastRenderedPageBreak/>
         <w:t>Введение</w:t>
       </w:r>
-      <w:bookmarkEnd w:id="1"/>
+      <w:bookmarkEnd w:id="0"/>
     </w:p>
     <w:p>
       <w:pPr>
@@ -648,7 +639,6 @@
       <w:r>
         <w:t xml:space="preserve"> </w:t>
       </w:r>
-      <w:proofErr w:type="gramStart"/>
       <w:r>
         <w:rPr>
           <w:lang w:val="en-US"/>
@@ -656,11 +646,7 @@
         <w:t>Delphi</w:t>
       </w:r>
       <w:r>
-        <w:t xml:space="preserve">  «</w:t>
-      </w:r>
-      <w:proofErr w:type="gramEnd"/>
-      <w:r>
-        <w:t xml:space="preserve">Зачетная книжка студента». </w:t>
+        <w:t xml:space="preserve">  «Зачетная книжка студента». </w:t>
       </w:r>
       <w:r>
         <w:t xml:space="preserve">Информационная система должна представлять собой стандартное </w:t>
@@ -699,13 +685,8 @@
         <w:spacing w:after="0"/>
         <w:ind w:left="0" w:firstLine="709"/>
       </w:pPr>
-      <w:proofErr w:type="gramStart"/>
-      <w:r>
-        <w:t>исследовать</w:t>
-      </w:r>
-      <w:proofErr w:type="gramEnd"/>
-      <w:r>
-        <w:t xml:space="preserve"> предметную область;</w:t>
+      <w:r>
+        <w:t>исследовать предметную область;</w:t>
       </w:r>
     </w:p>
     <w:p>
@@ -718,13 +699,8 @@
         <w:spacing w:after="0"/>
         <w:ind w:left="0" w:firstLine="709"/>
       </w:pPr>
-      <w:proofErr w:type="gramStart"/>
-      <w:r>
-        <w:t>составить</w:t>
-      </w:r>
-      <w:proofErr w:type="gramEnd"/>
-      <w:r>
-        <w:t xml:space="preserve"> информационную модель;</w:t>
+      <w:r>
+        <w:t>составить информационную модель;</w:t>
       </w:r>
     </w:p>
     <w:p>
@@ -737,13 +713,8 @@
         <w:spacing w:after="0"/>
         <w:ind w:left="0" w:firstLine="709"/>
       </w:pPr>
-      <w:proofErr w:type="gramStart"/>
-      <w:r>
-        <w:t>реализовать</w:t>
-      </w:r>
-      <w:proofErr w:type="gramEnd"/>
-      <w:r>
-        <w:t xml:space="preserve"> графический интерфейс;</w:t>
+      <w:r>
+        <w:t>реализовать графический интерфейс;</w:t>
       </w:r>
     </w:p>
     <w:p>
@@ -756,13 +727,8 @@
         <w:spacing w:after="0"/>
         <w:ind w:left="0" w:firstLine="709"/>
       </w:pPr>
-      <w:proofErr w:type="gramStart"/>
-      <w:r>
-        <w:t>разработать</w:t>
-      </w:r>
-      <w:proofErr w:type="gramEnd"/>
-      <w:r>
-        <w:t xml:space="preserve"> функциональную часть программы;</w:t>
+      <w:r>
+        <w:t>разработать функциональную часть программы;</w:t>
       </w:r>
     </w:p>
     <w:p>
@@ -775,13 +741,8 @@
         <w:spacing w:after="0"/>
         <w:ind w:left="0" w:firstLine="709"/>
       </w:pPr>
-      <w:proofErr w:type="gramStart"/>
-      <w:r>
-        <w:t>отладить</w:t>
-      </w:r>
-      <w:proofErr w:type="gramEnd"/>
-      <w:r>
-        <w:t xml:space="preserve"> работу программы.</w:t>
+      <w:r>
+        <w:t>отладить работу программы.</w:t>
       </w:r>
     </w:p>
     <w:p>
@@ -793,12 +754,12 @@
       <w:pPr>
         <w:pStyle w:val="ab"/>
       </w:pPr>
-      <w:bookmarkStart w:id="2" w:name="_Toc420347647"/>
+      <w:bookmarkStart w:id="1" w:name="_Toc420347647"/>
       <w:r>
         <w:lastRenderedPageBreak/>
         <w:t>1 Исследование предметной области</w:t>
       </w:r>
-      <w:bookmarkEnd w:id="2"/>
+      <w:bookmarkEnd w:id="1"/>
     </w:p>
     <w:p>
       <w:pPr>
@@ -837,18 +798,10 @@
         <w:t xml:space="preserve"> наименование дисциплины,</w:t>
       </w:r>
       <w:r>
-        <w:t xml:space="preserve"> количество зачетных </w:t>
-      </w:r>
-      <w:proofErr w:type="gramStart"/>
-      <w:r>
-        <w:t xml:space="preserve">единиц, </w:t>
-      </w:r>
-      <w:r>
-        <w:t xml:space="preserve"> оценка</w:t>
-      </w:r>
-      <w:proofErr w:type="gramEnd"/>
-      <w:r>
-        <w:t>, дата сдачи экзамена, фамилия преподавателя, номер семестра.</w:t>
+        <w:t xml:space="preserve"> количество зачетных единиц, </w:t>
+      </w:r>
+      <w:r>
+        <w:t xml:space="preserve"> оценка, дата сдачи экзамена, фамилия преподавателя, номер семестра.</w:t>
       </w:r>
     </w:p>
     <w:p>
@@ -1779,7 +1732,7 @@
                     <pic:cNvPicPr/>
                   </pic:nvPicPr>
                   <pic:blipFill>
-                    <a:blip r:embed="rId8" r:link="rId9"/>
+                    <a:blip r:embed="rId9" r:link="rId10"/>
                     <a:stretch>
                       <a:fillRect/>
                     </a:stretch>
@@ -1881,8 +1834,8 @@
         <w:t>Графическая сущность представляет собой следующую схему:</w:t>
       </w:r>
     </w:p>
-    <w:bookmarkStart w:id="3" w:name="_Toc414275661"/>
-    <w:bookmarkEnd w:id="3"/>
+    <w:bookmarkStart w:id="2" w:name="_Toc414275661"/>
+    <w:bookmarkEnd w:id="2"/>
     <w:p>
       <w:r>
         <w:object w:dxaOrig="7665" w:dyaOrig="4065">
@@ -1906,9 +1859,9 @@
             <o:lock v:ext="edit" aspectratio="t"/>
           </v:shapetype>
           <v:shape id="_x0000_i1025" type="#_x0000_t75" style="width:383.25pt;height:158.25pt" o:ole="">
-            <v:imagedata r:id="rId10" o:title=""/>
+            <v:imagedata r:id="rId11" o:title=""/>
           </v:shape>
-          <o:OLEObject Type="Embed" ProgID="Visio.Drawing.15" ShapeID="_x0000_i1025" DrawAspect="Content" ObjectID="_1557160176" r:id="rId11"/>
+          <o:OLEObject Type="Embed" ProgID="Visio.Drawing.15" ShapeID="_x0000_i1025" DrawAspect="Content" ObjectID="_1680348994" r:id="rId12"/>
         </w:object>
       </w:r>
     </w:p>
@@ -1997,7 +1950,7 @@
       <w:pPr>
         <w:pStyle w:val="ab"/>
       </w:pPr>
-      <w:bookmarkStart w:id="4" w:name="_Toc420347648"/>
+      <w:bookmarkStart w:id="3" w:name="_Toc420347648"/>
       <w:r>
         <w:lastRenderedPageBreak/>
         <w:t xml:space="preserve">2 Функциональная модель </w:t>
@@ -2005,7 +1958,7 @@
       <w:r>
         <w:t>информационной системы</w:t>
       </w:r>
-      <w:bookmarkEnd w:id="4"/>
+      <w:bookmarkEnd w:id="3"/>
     </w:p>
     <w:p>
       <w:pPr>
@@ -4325,7 +4278,7 @@
           <w:lang w:val="en-US"/>
         </w:rPr>
       </w:pPr>
-      <w:bookmarkStart w:id="5" w:name="_Toc420347649"/>
+      <w:bookmarkStart w:id="4" w:name="_Toc420347649"/>
       <w:r>
         <w:lastRenderedPageBreak/>
         <w:t xml:space="preserve">3 </w:t>
@@ -4333,29 +4286,29 @@
       <w:r>
         <w:t>Проектная часть</w:t>
       </w:r>
+      <w:bookmarkEnd w:id="4"/>
+    </w:p>
+    <w:p>
+      <w:pPr>
+        <w:pStyle w:val="21"/>
+      </w:pPr>
+      <w:bookmarkStart w:id="5" w:name="_Toc420347650"/>
+      <w:r>
+        <w:t xml:space="preserve">3.1 </w:t>
+      </w:r>
+      <w:r>
+        <w:t>Описание</w:t>
+      </w:r>
+      <w:r>
+        <w:rPr>
+          <w:lang w:val="en-US"/>
+        </w:rPr>
+        <w:t xml:space="preserve"> </w:t>
+      </w:r>
+      <w:r>
+        <w:t>методов</w:t>
+      </w:r>
       <w:bookmarkEnd w:id="5"/>
-    </w:p>
-    <w:p>
-      <w:pPr>
-        <w:pStyle w:val="21"/>
-      </w:pPr>
-      <w:bookmarkStart w:id="6" w:name="_Toc420347650"/>
-      <w:r>
-        <w:t xml:space="preserve">3.1 </w:t>
-      </w:r>
-      <w:r>
-        <w:t>Описание</w:t>
-      </w:r>
-      <w:r>
-        <w:rPr>
-          <w:lang w:val="en-US"/>
-        </w:rPr>
-        <w:t xml:space="preserve"> </w:t>
-      </w:r>
-      <w:r>
-        <w:t>методов</w:t>
-      </w:r>
-      <w:bookmarkEnd w:id="6"/>
     </w:p>
     <w:p>
       <w:r>
@@ -4622,11 +4575,6 @@
       </w:r>
     </w:p>
     <w:p>
-      <w:pPr>
-        <w:rPr>
-          <w:lang w:val="en-US"/>
-        </w:rPr>
-      </w:pPr>
       <w:proofErr w:type="gramStart"/>
       <w:r>
         <w:rPr>
@@ -4636,18 +4584,10 @@
       </w:r>
       <w:proofErr w:type="gramEnd"/>
       <w:r>
-        <w:rPr>
-          <w:lang w:val="en-US"/>
-        </w:rPr>
         <w:t>;</w:t>
       </w:r>
     </w:p>
     <w:p>
-      <w:pPr>
-        <w:rPr>
-          <w:lang w:val="en-US"/>
-        </w:rPr>
-      </w:pPr>
       <w:proofErr w:type="spellStart"/>
       <w:proofErr w:type="gramStart"/>
       <w:r>
@@ -4658,9 +4598,6 @@
       </w:r>
       <w:proofErr w:type="spellEnd"/>
       <w:r>
-        <w:rPr>
-          <w:lang w:val="en-US"/>
-        </w:rPr>
         <w:t>(</w:t>
       </w:r>
       <w:proofErr w:type="gramEnd"/>
@@ -4668,53 +4605,799 @@
         <w:rPr>
           <w:lang w:val="en-US"/>
         </w:rPr>
-        <w:t>F);</w:t>
-      </w:r>
-    </w:p>
-    <w:p>
+        <w:t>F</w:t>
+      </w:r>
+      <w:r>
+        <w:t>);</w:t>
+      </w:r>
+    </w:p>
+    <w:p>
+      <w:proofErr w:type="spellStart"/>
+      <w:r>
+        <w:t>end</w:t>
+      </w:r>
+      <w:proofErr w:type="spellEnd"/>
+      <w:r>
+        <w:t>;</w:t>
+      </w:r>
+    </w:p>
+    <w:p>
+      <w:r>
+        <w:t>Следующая процедура выполняет открытие файла, в качестве пар</w:t>
+      </w:r>
+      <w:r>
+        <w:t>а</w:t>
+      </w:r>
+      <w:bookmarkStart w:id="6" w:name="_GoBack"/>
+      <w:bookmarkEnd w:id="6"/>
+      <w:r>
+        <w:t>метров передаются указатель динамического списка и имя файла.</w:t>
+      </w:r>
+    </w:p>
+    <w:p>
+      <w:pPr>
+        <w:rPr>
+          <w:lang w:val="en-US"/>
+        </w:rPr>
+      </w:pPr>
+      <w:r>
+        <w:rPr>
+          <w:lang w:val="en-US"/>
+        </w:rPr>
+        <w:t xml:space="preserve">Procedure </w:t>
+      </w:r>
       <w:proofErr w:type="spellStart"/>
       <w:proofErr w:type="gramStart"/>
       <w:r>
-        <w:t>end</w:t>
+        <w:rPr>
+          <w:lang w:val="en-US"/>
+        </w:rPr>
+        <w:t>TMainForm.OpenFile</w:t>
+      </w:r>
+      <w:proofErr w:type="spellEnd"/>
+      <w:r>
+        <w:rPr>
+          <w:lang w:val="en-US"/>
+        </w:rPr>
+        <w:t>(</w:t>
+      </w:r>
+      <w:proofErr w:type="spellStart"/>
+      <w:proofErr w:type="gramEnd"/>
+      <w:r>
+        <w:rPr>
+          <w:lang w:val="en-US"/>
+        </w:rPr>
+        <w:t>var</w:t>
+      </w:r>
+      <w:proofErr w:type="spellEnd"/>
+      <w:r>
+        <w:rPr>
+          <w:lang w:val="en-US"/>
+        </w:rPr>
+        <w:t xml:space="preserve"> First: </w:t>
+      </w:r>
+      <w:proofErr w:type="spellStart"/>
+      <w:r>
+        <w:rPr>
+          <w:lang w:val="en-US"/>
+        </w:rPr>
+        <w:t>pITem</w:t>
+      </w:r>
+      <w:proofErr w:type="spellEnd"/>
+      <w:r>
+        <w:rPr>
+          <w:lang w:val="en-US"/>
+        </w:rPr>
+        <w:t>; Name: string);</w:t>
+      </w:r>
+    </w:p>
+    <w:p>
+      <w:pPr>
+        <w:rPr>
+          <w:lang w:val="en-US"/>
+        </w:rPr>
+      </w:pPr>
+      <w:proofErr w:type="spellStart"/>
+      <w:proofErr w:type="gramStart"/>
+      <w:r>
+        <w:rPr>
+          <w:lang w:val="en-US"/>
+        </w:rPr>
+        <w:t>var</w:t>
       </w:r>
       <w:proofErr w:type="spellEnd"/>
       <w:proofErr w:type="gramEnd"/>
       <w:r>
+        <w:rPr>
+          <w:lang w:val="en-US"/>
+        </w:rPr>
+        <w:t xml:space="preserve"> F: File of </w:t>
+      </w:r>
+      <w:proofErr w:type="spellStart"/>
+      <w:r>
+        <w:rPr>
+          <w:lang w:val="en-US"/>
+        </w:rPr>
+        <w:t>tdata</w:t>
+      </w:r>
+      <w:proofErr w:type="spellEnd"/>
+      <w:r>
+        <w:rPr>
+          <w:lang w:val="en-US"/>
+        </w:rPr>
+        <w:t xml:space="preserve">; i:integer; s:tdata;  last,  k: </w:t>
+      </w:r>
+      <w:proofErr w:type="spellStart"/>
+      <w:r>
+        <w:rPr>
+          <w:lang w:val="en-US"/>
+        </w:rPr>
+        <w:t>pITem</w:t>
+      </w:r>
+      <w:proofErr w:type="spellEnd"/>
+      <w:r>
+        <w:rPr>
+          <w:lang w:val="en-US"/>
+        </w:rPr>
         <w:t>;</w:t>
       </w:r>
     </w:p>
     <w:p>
-      <w:r>
-        <w:t xml:space="preserve">Следующая процедура выполняет открытие файла, в качестве </w:t>
-      </w:r>
-      <w:proofErr w:type="spellStart"/>
-      <w:r>
-        <w:t>парметров</w:t>
-      </w:r>
-      <w:proofErr w:type="spellEnd"/>
-      <w:r>
-        <w:t xml:space="preserve"> передаются указатель динамического списка и имя файла.</w:t>
-      </w:r>
-    </w:p>
-    <w:p>
-      <w:pPr>
-        <w:rPr>
-          <w:lang w:val="en-US"/>
-        </w:rPr>
-      </w:pPr>
-      <w:r>
-        <w:rPr>
-          <w:lang w:val="en-US"/>
-        </w:rPr>
-        <w:t xml:space="preserve">Procedure </w:t>
-      </w:r>
+      <w:proofErr w:type="gramStart"/>
+      <w:r>
+        <w:rPr>
+          <w:lang w:val="en-US"/>
+        </w:rPr>
+        <w:lastRenderedPageBreak/>
+        <w:t>begin</w:t>
+      </w:r>
+      <w:proofErr w:type="gramEnd"/>
+    </w:p>
+    <w:p>
+      <w:r>
+        <w:t>Создаем вспомогательный динамический список, связываем файл с переменной, открываем файл и выполняем проверку на корректность открытия файла.</w:t>
+      </w:r>
+    </w:p>
+    <w:p>
+      <w:pPr>
+        <w:rPr>
+          <w:lang w:val="en-US"/>
+        </w:rPr>
+      </w:pPr>
+      <w:proofErr w:type="gramStart"/>
+      <w:r>
+        <w:rPr>
+          <w:lang w:val="en-US"/>
+        </w:rPr>
+        <w:t>New(</w:t>
+      </w:r>
+      <w:proofErr w:type="gramEnd"/>
+      <w:r>
+        <w:rPr>
+          <w:lang w:val="en-US"/>
+        </w:rPr>
+        <w:t>k);</w:t>
+      </w:r>
+    </w:p>
+    <w:p>
+      <w:pPr>
+        <w:rPr>
+          <w:lang w:val="en-US"/>
+        </w:rPr>
+      </w:pPr>
       <w:proofErr w:type="spellStart"/>
       <w:proofErr w:type="gramStart"/>
       <w:r>
         <w:rPr>
           <w:lang w:val="en-US"/>
         </w:rPr>
-        <w:t>TMainForm.OpenFile</w:t>
+        <w:t>AssignFile</w:t>
+      </w:r>
+      <w:proofErr w:type="spellEnd"/>
+      <w:r>
+        <w:rPr>
+          <w:lang w:val="en-US"/>
+        </w:rPr>
+        <w:t>(</w:t>
+      </w:r>
+      <w:proofErr w:type="gramEnd"/>
+      <w:r>
+        <w:rPr>
+          <w:lang w:val="en-US"/>
+        </w:rPr>
+        <w:t>F, Name);</w:t>
+      </w:r>
+    </w:p>
+    <w:p>
+      <w:pPr>
+        <w:rPr>
+          <w:lang w:val="en-US"/>
+        </w:rPr>
+      </w:pPr>
+      <w:r>
+        <w:rPr>
+          <w:lang w:val="en-US"/>
+        </w:rPr>
+        <w:t>{$I-}</w:t>
+      </w:r>
+      <w:proofErr w:type="gramStart"/>
+      <w:r>
+        <w:rPr>
+          <w:lang w:val="en-US"/>
+        </w:rPr>
+        <w:t>Reset(</w:t>
+      </w:r>
+      <w:proofErr w:type="gramEnd"/>
+      <w:r>
+        <w:rPr>
+          <w:lang w:val="en-US"/>
+        </w:rPr>
+        <w:t>F);{$I+}</w:t>
+      </w:r>
+    </w:p>
+    <w:p>
+      <w:pPr>
+        <w:rPr>
+          <w:lang w:val="en-US"/>
+        </w:rPr>
+      </w:pPr>
+      <w:r>
+        <w:rPr>
+          <w:lang w:val="en-US"/>
+        </w:rPr>
+        <w:t xml:space="preserve">If </w:t>
+      </w:r>
+      <w:proofErr w:type="spellStart"/>
+      <w:r>
+        <w:rPr>
+          <w:lang w:val="en-US"/>
+        </w:rPr>
+        <w:t>ioresult</w:t>
+      </w:r>
+      <w:proofErr w:type="spellEnd"/>
+      <w:r>
+        <w:rPr>
+          <w:lang w:val="en-US"/>
+        </w:rPr>
+        <w:t xml:space="preserve">&lt;&gt;0 then begin </w:t>
+      </w:r>
+      <w:proofErr w:type="spellStart"/>
+      <w:proofErr w:type="gramStart"/>
+      <w:r>
+        <w:rPr>
+          <w:lang w:val="en-US"/>
+        </w:rPr>
+        <w:t>ShowMessage</w:t>
+      </w:r>
+      <w:proofErr w:type="spellEnd"/>
+      <w:r>
+        <w:rPr>
+          <w:lang w:val="en-US"/>
+        </w:rPr>
+        <w:t>(</w:t>
+      </w:r>
+      <w:proofErr w:type="gramEnd"/>
+      <w:r>
+        <w:rPr>
+          <w:lang w:val="en-US"/>
+        </w:rPr>
+        <w:t>'</w:t>
+      </w:r>
+      <w:r>
+        <w:t>Файл</w:t>
+      </w:r>
+      <w:r>
+        <w:rPr>
+          <w:lang w:val="en-US"/>
+        </w:rPr>
+        <w:t xml:space="preserve"> </w:t>
+      </w:r>
+      <w:r>
+        <w:t>не</w:t>
+      </w:r>
+      <w:r>
+        <w:rPr>
+          <w:lang w:val="en-US"/>
+        </w:rPr>
+        <w:t xml:space="preserve"> </w:t>
+      </w:r>
+      <w:r>
+        <w:t>найден</w:t>
+      </w:r>
+      <w:r>
+        <w:rPr>
+          <w:lang w:val="en-US"/>
+        </w:rPr>
+        <w:t>');</w:t>
+      </w:r>
+    </w:p>
+    <w:p>
+      <w:proofErr w:type="spellStart"/>
+      <w:r>
+        <w:t>exit</w:t>
+      </w:r>
+      <w:proofErr w:type="spellEnd"/>
+      <w:r>
+        <w:t>;</w:t>
+      </w:r>
+    </w:p>
+    <w:p>
+      <w:r>
+        <w:t>Считываем 1 элемент файла во вспомогательный список.</w:t>
+      </w:r>
+    </w:p>
+    <w:p>
+      <w:pPr>
+        <w:rPr>
+          <w:lang w:val="en-US"/>
+        </w:rPr>
+      </w:pPr>
+      <w:proofErr w:type="gramStart"/>
+      <w:r>
+        <w:rPr>
+          <w:lang w:val="en-US"/>
+        </w:rPr>
+        <w:t>end</w:t>
+      </w:r>
+      <w:proofErr w:type="gramEnd"/>
+      <w:r>
+        <w:rPr>
+          <w:lang w:val="en-US"/>
+        </w:rPr>
+        <w:t xml:space="preserve"> else begin</w:t>
+      </w:r>
+    </w:p>
+    <w:p>
+      <w:pPr>
+        <w:rPr>
+          <w:lang w:val="en-US"/>
+        </w:rPr>
+      </w:pPr>
+      <w:proofErr w:type="gramStart"/>
+      <w:r>
+        <w:rPr>
+          <w:lang w:val="en-US"/>
+        </w:rPr>
+        <w:t>read(</w:t>
+      </w:r>
+      <w:proofErr w:type="gramEnd"/>
+      <w:r>
+        <w:rPr>
+          <w:lang w:val="en-US"/>
+        </w:rPr>
+        <w:t>F,s);</w:t>
+      </w:r>
+    </w:p>
+    <w:p>
+      <w:pPr>
+        <w:rPr>
+          <w:lang w:val="en-US"/>
+        </w:rPr>
+      </w:pPr>
+      <w:proofErr w:type="spellStart"/>
+      <w:proofErr w:type="gramStart"/>
+      <w:r>
+        <w:rPr>
+          <w:lang w:val="en-US"/>
+        </w:rPr>
+        <w:t>k</w:t>
+      </w:r>
+      <w:proofErr w:type="gramEnd"/>
+      <w:r>
+        <w:rPr>
+          <w:lang w:val="en-US"/>
+        </w:rPr>
+        <w:t>^.data</w:t>
+      </w:r>
+      <w:proofErr w:type="spellEnd"/>
+      <w:r>
+        <w:rPr>
+          <w:lang w:val="en-US"/>
+        </w:rPr>
+        <w:t>:=s;</w:t>
+      </w:r>
+    </w:p>
+    <w:p>
+      <w:pPr>
+        <w:rPr>
+          <w:lang w:val="en-US"/>
+        </w:rPr>
+      </w:pPr>
+      <w:proofErr w:type="spellStart"/>
+      <w:proofErr w:type="gramStart"/>
+      <w:r>
+        <w:rPr>
+          <w:lang w:val="en-US"/>
+        </w:rPr>
+        <w:t>k</w:t>
+      </w:r>
+      <w:proofErr w:type="gramEnd"/>
+      <w:r>
+        <w:rPr>
+          <w:lang w:val="en-US"/>
+        </w:rPr>
+        <w:t>^.next</w:t>
+      </w:r>
+      <w:proofErr w:type="spellEnd"/>
+      <w:r>
+        <w:rPr>
+          <w:lang w:val="en-US"/>
+        </w:rPr>
+        <w:t>:=first;</w:t>
+      </w:r>
+    </w:p>
+    <w:p>
+      <w:proofErr w:type="gramStart"/>
+      <w:r>
+        <w:rPr>
+          <w:lang w:val="en-US"/>
+        </w:rPr>
+        <w:t>first</w:t>
+      </w:r>
+      <w:proofErr w:type="gramEnd"/>
+      <w:r>
+        <w:t>:=</w:t>
+      </w:r>
+      <w:r>
+        <w:rPr>
+          <w:lang w:val="en-US"/>
+        </w:rPr>
+        <w:t>k</w:t>
+      </w:r>
+      <w:r>
+        <w:t>;</w:t>
+      </w:r>
+    </w:p>
+    <w:p>
+      <w:r>
+        <w:t>Считываем весь файл в основной список и закрываем файл.</w:t>
+      </w:r>
+    </w:p>
+    <w:p>
+      <w:pPr>
+        <w:rPr>
+          <w:lang w:val="en-US"/>
+        </w:rPr>
+      </w:pPr>
+      <w:proofErr w:type="gramStart"/>
+      <w:r>
+        <w:rPr>
+          <w:lang w:val="en-US"/>
+        </w:rPr>
+        <w:t>while</w:t>
+      </w:r>
+      <w:proofErr w:type="gramEnd"/>
+      <w:r>
+        <w:rPr>
+          <w:lang w:val="en-US"/>
+        </w:rPr>
+        <w:t xml:space="preserve"> not (</w:t>
+      </w:r>
+      <w:proofErr w:type="spellStart"/>
+      <w:r>
+        <w:rPr>
+          <w:lang w:val="en-US"/>
+        </w:rPr>
+        <w:t>eof</w:t>
+      </w:r>
+      <w:proofErr w:type="spellEnd"/>
+      <w:r>
+        <w:rPr>
+          <w:lang w:val="en-US"/>
+        </w:rPr>
+        <w:t>(f)) do begin</w:t>
+      </w:r>
+    </w:p>
+    <w:p>
+      <w:pPr>
+        <w:rPr>
+          <w:lang w:val="en-US"/>
+        </w:rPr>
+      </w:pPr>
+      <w:proofErr w:type="gramStart"/>
+      <w:r>
+        <w:rPr>
+          <w:lang w:val="en-US"/>
+        </w:rPr>
+        <w:t>Read(</w:t>
+      </w:r>
+      <w:proofErr w:type="gramEnd"/>
+      <w:r>
+        <w:rPr>
+          <w:lang w:val="en-US"/>
+        </w:rPr>
+        <w:t>F, s);</w:t>
+      </w:r>
+    </w:p>
+    <w:p>
+      <w:pPr>
+        <w:rPr>
+          <w:lang w:val="en-US"/>
+        </w:rPr>
+      </w:pPr>
+      <w:proofErr w:type="spellStart"/>
+      <w:proofErr w:type="gramStart"/>
+      <w:r>
+        <w:rPr>
+          <w:lang w:val="en-US"/>
+        </w:rPr>
+        <w:t>AddForm.AddLast</w:t>
+      </w:r>
+      <w:proofErr w:type="spellEnd"/>
+      <w:r>
+        <w:rPr>
+          <w:lang w:val="en-US"/>
+        </w:rPr>
+        <w:t>(</w:t>
+      </w:r>
+      <w:proofErr w:type="gramEnd"/>
+      <w:r>
+        <w:rPr>
+          <w:lang w:val="en-US"/>
+        </w:rPr>
+        <w:t>First, s);</w:t>
+      </w:r>
+    </w:p>
+    <w:p>
+      <w:pPr>
+        <w:rPr>
+          <w:lang w:val="en-US"/>
+        </w:rPr>
+      </w:pPr>
+      <w:proofErr w:type="gramStart"/>
+      <w:r>
+        <w:rPr>
+          <w:lang w:val="en-US"/>
+        </w:rPr>
+        <w:t>end</w:t>
+      </w:r>
+      <w:proofErr w:type="gramEnd"/>
+      <w:r>
+        <w:rPr>
+          <w:lang w:val="en-US"/>
+        </w:rPr>
+        <w:t>;</w:t>
+      </w:r>
+    </w:p>
+    <w:p>
+      <w:pPr>
+        <w:rPr>
+          <w:lang w:val="en-US"/>
+        </w:rPr>
+      </w:pPr>
+      <w:proofErr w:type="spellStart"/>
+      <w:proofErr w:type="gramStart"/>
+      <w:r>
+        <w:rPr>
+          <w:lang w:val="en-US"/>
+        </w:rPr>
+        <w:t>CloseFile</w:t>
+      </w:r>
+      <w:proofErr w:type="spellEnd"/>
+      <w:r>
+        <w:rPr>
+          <w:lang w:val="en-US"/>
+        </w:rPr>
+        <w:t>(</w:t>
+      </w:r>
+      <w:proofErr w:type="gramEnd"/>
+      <w:r>
+        <w:rPr>
+          <w:lang w:val="en-US"/>
+        </w:rPr>
+        <w:t>F);</w:t>
+      </w:r>
+    </w:p>
+    <w:p>
+      <w:pPr>
+        <w:rPr>
+          <w:lang w:val="en-US"/>
+        </w:rPr>
+      </w:pPr>
+      <w:proofErr w:type="gramStart"/>
+      <w:r>
+        <w:rPr>
+          <w:lang w:val="en-US"/>
+        </w:rPr>
+        <w:t>end</w:t>
+      </w:r>
+      <w:proofErr w:type="gramEnd"/>
+      <w:r>
+        <w:rPr>
+          <w:lang w:val="en-US"/>
+        </w:rPr>
+        <w:t>;</w:t>
+      </w:r>
+    </w:p>
+    <w:p>
+      <w:pPr>
+        <w:rPr>
+          <w:lang w:val="en-US"/>
+        </w:rPr>
+      </w:pPr>
+      <w:proofErr w:type="gramStart"/>
+      <w:r>
+        <w:rPr>
+          <w:lang w:val="en-US"/>
+        </w:rPr>
+        <w:t>end</w:t>
+      </w:r>
+      <w:proofErr w:type="gramEnd"/>
+      <w:r>
+        <w:rPr>
+          <w:lang w:val="en-US"/>
+        </w:rPr>
+        <w:t>;</w:t>
+      </w:r>
+    </w:p>
+    <w:p>
+      <w:r>
+        <w:lastRenderedPageBreak/>
+        <w:t>Следующий метод выполняет построение диаграммы.</w:t>
+      </w:r>
+    </w:p>
+    <w:p>
+      <w:pPr>
+        <w:rPr>
+          <w:lang w:val="en-US"/>
+        </w:rPr>
+      </w:pPr>
+      <w:proofErr w:type="gramStart"/>
+      <w:r>
+        <w:rPr>
+          <w:lang w:val="en-US"/>
+        </w:rPr>
+        <w:t>procedure</w:t>
+      </w:r>
+      <w:proofErr w:type="gramEnd"/>
+      <w:r>
+        <w:rPr>
+          <w:lang w:val="en-US"/>
+        </w:rPr>
+        <w:t xml:space="preserve"> </w:t>
+      </w:r>
+      <w:proofErr w:type="spellStart"/>
+      <w:r>
+        <w:rPr>
+          <w:lang w:val="en-US"/>
+        </w:rPr>
+        <w:t>TGraphicForm.FormShow</w:t>
+      </w:r>
+      <w:proofErr w:type="spellEnd"/>
+      <w:r>
+        <w:rPr>
+          <w:lang w:val="en-US"/>
+        </w:rPr>
+        <w:t xml:space="preserve">(Sender: </w:t>
+      </w:r>
+      <w:proofErr w:type="spellStart"/>
+      <w:r>
+        <w:rPr>
+          <w:lang w:val="en-US"/>
+        </w:rPr>
+        <w:t>TObject</w:t>
+      </w:r>
+      <w:proofErr w:type="spellEnd"/>
+      <w:r>
+        <w:rPr>
+          <w:lang w:val="en-US"/>
+        </w:rPr>
+        <w:t>);</w:t>
+      </w:r>
+    </w:p>
+    <w:p>
+      <w:pPr>
+        <w:rPr>
+          <w:lang w:val="en-US"/>
+        </w:rPr>
+      </w:pPr>
+      <w:proofErr w:type="gramStart"/>
+      <w:r>
+        <w:rPr>
+          <w:lang w:val="en-US"/>
+        </w:rPr>
+        <w:t>begin</w:t>
+      </w:r>
+      <w:proofErr w:type="gramEnd"/>
+    </w:p>
+    <w:p>
+      <w:pPr>
+        <w:rPr>
+          <w:lang w:val="en-US"/>
+        </w:rPr>
+      </w:pPr>
+      <w:r>
+        <w:t>Очищается</w:t>
+      </w:r>
+      <w:r>
+        <w:rPr>
+          <w:lang w:val="en-US"/>
+        </w:rPr>
+        <w:t xml:space="preserve"> </w:t>
+      </w:r>
+      <w:r>
+        <w:t>контейнер</w:t>
+      </w:r>
+      <w:r>
+        <w:rPr>
+          <w:lang w:val="en-US"/>
+        </w:rPr>
+        <w:t xml:space="preserve"> </w:t>
+      </w:r>
+      <w:r>
+        <w:rPr>
+          <w:lang w:val="en-US"/>
+        </w:rPr>
+        <w:t>Series1</w:t>
+      </w:r>
+      <w:r>
+        <w:rPr>
+          <w:lang w:val="en-US"/>
+        </w:rPr>
+        <w:t>.</w:t>
+      </w:r>
+    </w:p>
+    <w:p>
+      <w:pPr>
+        <w:rPr>
+          <w:lang w:val="en-US"/>
+        </w:rPr>
+      </w:pPr>
+      <w:r>
+        <w:rPr>
+          <w:lang w:val="en-US"/>
+        </w:rPr>
+        <w:t>Series1.Clear;</w:t>
+      </w:r>
+    </w:p>
+    <w:p>
+      <w:r>
+        <w:t xml:space="preserve">Выполняется </w:t>
+      </w:r>
+      <w:r>
+        <w:t xml:space="preserve">загрузка результатов семестров в переменные </w:t>
+      </w:r>
+      <w:r>
+        <w:rPr>
+          <w:lang w:val="en-US"/>
+        </w:rPr>
+        <w:t>i</w:t>
+      </w:r>
+      <w:r>
+        <w:t>,</w:t>
+      </w:r>
+      <w:r>
+        <w:rPr>
+          <w:lang w:val="en-US"/>
+        </w:rPr>
+        <w:t>j</w:t>
+      </w:r>
+      <w:r>
+        <w:t>,</w:t>
+      </w:r>
+      <w:r>
+        <w:rPr>
+          <w:lang w:val="en-US"/>
+        </w:rPr>
+        <w:t>k</w:t>
+      </w:r>
+      <w:r>
+        <w:t>.</w:t>
+      </w:r>
+    </w:p>
+    <w:p>
+      <w:pPr>
+        <w:rPr>
+          <w:lang w:val="en-US"/>
+        </w:rPr>
+      </w:pPr>
+      <w:proofErr w:type="spellStart"/>
+      <w:proofErr w:type="gramStart"/>
+      <w:r>
+        <w:rPr>
+          <w:lang w:val="en-US"/>
+        </w:rPr>
+        <w:t>DataLoad</w:t>
       </w:r>
       <w:proofErr w:type="spellEnd"/>
       <w:r>
@@ -4729,42 +5412,635 @@
         <w:rPr>
           <w:lang w:val="en-US"/>
         </w:rPr>
-        <w:t>var</w:t>
+        <w:t>First,i,j,k</w:t>
       </w:r>
       <w:proofErr w:type="spellEnd"/>
       <w:r>
         <w:rPr>
           <w:lang w:val="en-US"/>
         </w:rPr>
-        <w:t xml:space="preserve"> First: </w:t>
+        <w:t>);</w:t>
+      </w:r>
+    </w:p>
+    <w:p>
+      <w:r>
+        <w:t>На основе 3 переменных строится график.</w:t>
+      </w:r>
+    </w:p>
+    <w:p>
+      <w:pPr>
+        <w:rPr>
+          <w:lang w:val="en-US"/>
+        </w:rPr>
+      </w:pPr>
+      <w:proofErr w:type="gramStart"/>
+      <w:r>
+        <w:rPr>
+          <w:lang w:val="en-US"/>
+        </w:rPr>
+        <w:t>Series1.Add(</w:t>
+      </w:r>
+      <w:proofErr w:type="gramEnd"/>
+      <w:r>
+        <w:rPr>
+          <w:lang w:val="en-US"/>
+        </w:rPr>
+        <w:t>i,'</w:t>
+      </w:r>
+      <w:r>
+        <w:t>Отлично</w:t>
+      </w:r>
+      <w:r>
+        <w:rPr>
+          <w:lang w:val="en-US"/>
+        </w:rPr>
+        <w:t xml:space="preserve">', </w:t>
       </w:r>
       <w:proofErr w:type="spellStart"/>
       <w:r>
         <w:rPr>
           <w:lang w:val="en-US"/>
         </w:rPr>
-        <w:t>pITem</w:t>
+        <w:t>clYellow</w:t>
       </w:r>
       <w:proofErr w:type="spellEnd"/>
       <w:r>
         <w:rPr>
           <w:lang w:val="en-US"/>
         </w:rPr>
-        <w:t>; Name: string);</w:t>
-      </w:r>
-    </w:p>
-    <w:p>
-      <w:pPr>
-        <w:rPr>
-          <w:lang w:val="en-US"/>
-        </w:rPr>
-      </w:pPr>
+        <w:t>);</w:t>
+      </w:r>
+    </w:p>
+    <w:p>
+      <w:pPr>
+        <w:rPr>
+          <w:lang w:val="en-US"/>
+        </w:rPr>
+      </w:pPr>
+      <w:proofErr w:type="gramStart"/>
+      <w:r>
+        <w:rPr>
+          <w:lang w:val="en-US"/>
+        </w:rPr>
+        <w:t>Series1.Add(</w:t>
+      </w:r>
+      <w:proofErr w:type="gramEnd"/>
+      <w:r>
+        <w:rPr>
+          <w:lang w:val="en-US"/>
+        </w:rPr>
+        <w:t>j,'</w:t>
+      </w:r>
+      <w:r>
+        <w:t>Хорошо</w:t>
+      </w:r>
+      <w:r>
+        <w:rPr>
+          <w:lang w:val="en-US"/>
+        </w:rPr>
+        <w:t>',</w:t>
+      </w:r>
+      <w:proofErr w:type="spellStart"/>
+      <w:r>
+        <w:rPr>
+          <w:lang w:val="en-US"/>
+        </w:rPr>
+        <w:t>clRed</w:t>
+      </w:r>
+      <w:proofErr w:type="spellEnd"/>
+      <w:r>
+        <w:rPr>
+          <w:lang w:val="en-US"/>
+        </w:rPr>
+        <w:t>);</w:t>
+      </w:r>
+    </w:p>
+    <w:p>
+      <w:pPr>
+        <w:rPr>
+          <w:lang w:val="en-US"/>
+        </w:rPr>
+      </w:pPr>
+      <w:proofErr w:type="gramStart"/>
+      <w:r>
+        <w:rPr>
+          <w:lang w:val="en-US"/>
+        </w:rPr>
+        <w:t>Series1.Add(</w:t>
+      </w:r>
+      <w:proofErr w:type="gramEnd"/>
+      <w:r>
+        <w:rPr>
+          <w:lang w:val="en-US"/>
+        </w:rPr>
+        <w:t>k,'</w:t>
+      </w:r>
+      <w:r>
+        <w:t>Удовлетворительно</w:t>
+      </w:r>
+      <w:r>
+        <w:rPr>
+          <w:lang w:val="en-US"/>
+        </w:rPr>
+        <w:t>',</w:t>
+      </w:r>
+      <w:proofErr w:type="spellStart"/>
+      <w:r>
+        <w:rPr>
+          <w:lang w:val="en-US"/>
+        </w:rPr>
+        <w:t>clBlue</w:t>
+      </w:r>
+      <w:proofErr w:type="spellEnd"/>
+      <w:r>
+        <w:rPr>
+          <w:lang w:val="en-US"/>
+        </w:rPr>
+        <w:t>);</w:t>
+      </w:r>
+    </w:p>
+    <w:p>
+      <w:pPr>
+        <w:rPr>
+          <w:lang w:val="en-US"/>
+        </w:rPr>
+      </w:pPr>
+      <w:r>
+        <w:rPr>
+          <w:lang w:val="en-US"/>
+        </w:rPr>
+        <w:t>//end;</w:t>
+      </w:r>
+    </w:p>
+    <w:p>
+      <w:proofErr w:type="spellStart"/>
+      <w:r>
+        <w:t>end</w:t>
+      </w:r>
+      <w:proofErr w:type="spellEnd"/>
+      <w:r>
+        <w:t>;</w:t>
+      </w:r>
+    </w:p>
+    <w:p>
+      <w:r>
+        <w:t>Следующая процедура выполняет редактирование данных, в качестве параметра передается указатель динамического списка.</w:t>
+      </w:r>
+    </w:p>
+    <w:p>
+      <w:pPr>
+        <w:rPr>
+          <w:lang w:val="en-US"/>
+        </w:rPr>
+      </w:pPr>
+      <w:r>
+        <w:rPr>
+          <w:lang w:val="en-US"/>
+        </w:rPr>
+        <w:t xml:space="preserve">Procedure </w:t>
+      </w:r>
       <w:proofErr w:type="spellStart"/>
       <w:proofErr w:type="gramStart"/>
       <w:r>
         <w:rPr>
           <w:lang w:val="en-US"/>
         </w:rPr>
+        <w:t>TEditForm.EditList</w:t>
+      </w:r>
+      <w:proofErr w:type="spellEnd"/>
+      <w:r>
+        <w:rPr>
+          <w:lang w:val="en-US"/>
+        </w:rPr>
+        <w:t>(</w:t>
+      </w:r>
+      <w:proofErr w:type="gramEnd"/>
+      <w:r>
+        <w:rPr>
+          <w:lang w:val="en-US"/>
+        </w:rPr>
+        <w:t xml:space="preserve">First: </w:t>
+      </w:r>
+      <w:proofErr w:type="spellStart"/>
+      <w:r>
+        <w:rPr>
+          <w:lang w:val="en-US"/>
+        </w:rPr>
+        <w:t>pItem</w:t>
+      </w:r>
+      <w:proofErr w:type="spellEnd"/>
+      <w:r>
+        <w:rPr>
+          <w:lang w:val="en-US"/>
+        </w:rPr>
+        <w:t>);</w:t>
+      </w:r>
+    </w:p>
+    <w:p>
+      <w:proofErr w:type="gramStart"/>
+      <w:r>
+        <w:rPr>
+          <w:lang w:val="en-US"/>
+        </w:rPr>
+        <w:t>begin</w:t>
+      </w:r>
+      <w:proofErr w:type="gramEnd"/>
+    </w:p>
+    <w:p>
+      <w:r>
+        <w:t>Сначала находится элемент списка, который необходимо отредактировать.</w:t>
+      </w:r>
+    </w:p>
+    <w:p>
+      <w:pPr>
+        <w:rPr>
+          <w:lang w:val="en-US"/>
+        </w:rPr>
+      </w:pPr>
+      <w:proofErr w:type="gramStart"/>
+      <w:r>
+        <w:rPr>
+          <w:lang w:val="en-US"/>
+        </w:rPr>
+        <w:t>while</w:t>
+      </w:r>
+      <w:proofErr w:type="gramEnd"/>
+      <w:r>
+        <w:rPr>
+          <w:lang w:val="en-US"/>
+        </w:rPr>
+        <w:t xml:space="preserve"> (First^.</w:t>
+      </w:r>
+      <w:proofErr w:type="spellStart"/>
+      <w:r>
+        <w:rPr>
+          <w:lang w:val="en-US"/>
+        </w:rPr>
+        <w:t>Data.Number</w:t>
+      </w:r>
+      <w:proofErr w:type="spellEnd"/>
+      <w:r>
+        <w:rPr>
+          <w:lang w:val="en-US"/>
+        </w:rPr>
+        <w:t>&lt;&gt;Trigger^.</w:t>
+      </w:r>
+      <w:proofErr w:type="spellStart"/>
+      <w:r>
+        <w:rPr>
+          <w:lang w:val="en-US"/>
+        </w:rPr>
+        <w:t>Data.Number</w:t>
+      </w:r>
+      <w:proofErr w:type="spellEnd"/>
+      <w:r>
+        <w:rPr>
+          <w:lang w:val="en-US"/>
+        </w:rPr>
+        <w:t xml:space="preserve"> ) do</w:t>
+      </w:r>
+    </w:p>
+    <w:p>
+      <w:proofErr w:type="spellStart"/>
+      <w:r>
+        <w:t>First</w:t>
+      </w:r>
+      <w:proofErr w:type="spellEnd"/>
+      <w:r>
+        <w:t>:=</w:t>
+      </w:r>
+      <w:proofErr w:type="spellStart"/>
+      <w:r>
+        <w:t>First</w:t>
+      </w:r>
+      <w:proofErr w:type="spellEnd"/>
+      <w:r>
+        <w:t>^.</w:t>
+      </w:r>
+      <w:proofErr w:type="spellStart"/>
+      <w:r>
+        <w:t>Next</w:t>
+      </w:r>
+      <w:proofErr w:type="spellEnd"/>
+      <w:r>
+        <w:t>;</w:t>
+      </w:r>
+    </w:p>
+    <w:p>
+      <w:r>
+        <w:t>Затем происходит присваивание новых значений переменным в элементе списка.</w:t>
+      </w:r>
+    </w:p>
+    <w:p>
+      <w:pPr>
+        <w:rPr>
+          <w:lang w:val="en-US"/>
+        </w:rPr>
+      </w:pPr>
+      <w:r>
+        <w:rPr>
+          <w:lang w:val="en-US"/>
+        </w:rPr>
+        <w:lastRenderedPageBreak/>
+        <w:t>First^.</w:t>
+      </w:r>
+      <w:proofErr w:type="spellStart"/>
+      <w:r>
+        <w:rPr>
+          <w:lang w:val="en-US"/>
+        </w:rPr>
+        <w:t>Data.SubType</w:t>
+      </w:r>
+      <w:proofErr w:type="spellEnd"/>
+      <w:r>
+        <w:rPr>
+          <w:lang w:val="en-US"/>
+        </w:rPr>
+        <w:t>:=Edit1.Text;</w:t>
+      </w:r>
+    </w:p>
+    <w:p>
+      <w:pPr>
+        <w:rPr>
+          <w:lang w:val="en-US"/>
+        </w:rPr>
+      </w:pPr>
+      <w:r>
+        <w:rPr>
+          <w:lang w:val="en-US"/>
+        </w:rPr>
+        <w:t>First^.</w:t>
+      </w:r>
+      <w:proofErr w:type="spellStart"/>
+      <w:r>
+        <w:rPr>
+          <w:lang w:val="en-US"/>
+        </w:rPr>
+        <w:t>Data.subject</w:t>
+      </w:r>
+      <w:proofErr w:type="spellEnd"/>
+      <w:r>
+        <w:rPr>
+          <w:lang w:val="en-US"/>
+        </w:rPr>
+        <w:t>:=Edit2.Text;</w:t>
+      </w:r>
+    </w:p>
+    <w:p>
+      <w:pPr>
+        <w:rPr>
+          <w:lang w:val="en-US"/>
+        </w:rPr>
+      </w:pPr>
+      <w:r>
+        <w:rPr>
+          <w:lang w:val="en-US"/>
+        </w:rPr>
+        <w:t>First^.</w:t>
+      </w:r>
+      <w:proofErr w:type="spellStart"/>
+      <w:r>
+        <w:rPr>
+          <w:lang w:val="en-US"/>
+        </w:rPr>
+        <w:t>Data.Count</w:t>
+      </w:r>
+      <w:proofErr w:type="spellEnd"/>
+      <w:r>
+        <w:rPr>
+          <w:lang w:val="en-US"/>
+        </w:rPr>
+        <w:t>:=Edit3.Text;</w:t>
+      </w:r>
+    </w:p>
+    <w:p>
+      <w:pPr>
+        <w:rPr>
+          <w:lang w:val="en-US"/>
+        </w:rPr>
+      </w:pPr>
+      <w:r>
+        <w:rPr>
+          <w:lang w:val="en-US"/>
+        </w:rPr>
+        <w:t>First^.</w:t>
+      </w:r>
+      <w:proofErr w:type="spellStart"/>
+      <w:r>
+        <w:rPr>
+          <w:lang w:val="en-US"/>
+        </w:rPr>
+        <w:t>Data.mark</w:t>
+      </w:r>
+      <w:proofErr w:type="spellEnd"/>
+      <w:r>
+        <w:rPr>
+          <w:lang w:val="en-US"/>
+        </w:rPr>
+        <w:t>:=Edit4.Text;</w:t>
+      </w:r>
+    </w:p>
+    <w:p>
+      <w:pPr>
+        <w:rPr>
+          <w:lang w:val="en-US"/>
+        </w:rPr>
+      </w:pPr>
+      <w:r>
+        <w:rPr>
+          <w:lang w:val="en-US"/>
+        </w:rPr>
+        <w:t>First^.</w:t>
+      </w:r>
+      <w:proofErr w:type="spellStart"/>
+      <w:r>
+        <w:rPr>
+          <w:lang w:val="en-US"/>
+        </w:rPr>
+        <w:t>Data.Date</w:t>
+      </w:r>
+      <w:proofErr w:type="spellEnd"/>
+      <w:r>
+        <w:rPr>
+          <w:lang w:val="en-US"/>
+        </w:rPr>
+        <w:t>:=</w:t>
+      </w:r>
+      <w:proofErr w:type="spellStart"/>
+      <w:proofErr w:type="gramStart"/>
+      <w:r>
+        <w:rPr>
+          <w:lang w:val="en-US"/>
+        </w:rPr>
+        <w:t>StrToDate</w:t>
+      </w:r>
+      <w:proofErr w:type="spellEnd"/>
+      <w:r>
+        <w:rPr>
+          <w:lang w:val="en-US"/>
+        </w:rPr>
+        <w:t>(</w:t>
+      </w:r>
+      <w:proofErr w:type="gramEnd"/>
+      <w:r>
+        <w:rPr>
+          <w:lang w:val="en-US"/>
+        </w:rPr>
+        <w:t>Edit5.Text);</w:t>
+      </w:r>
+    </w:p>
+    <w:p>
+      <w:pPr>
+        <w:rPr>
+          <w:lang w:val="en-US"/>
+        </w:rPr>
+      </w:pPr>
+      <w:r>
+        <w:rPr>
+          <w:lang w:val="en-US"/>
+        </w:rPr>
+        <w:t>First^.</w:t>
+      </w:r>
+      <w:proofErr w:type="spellStart"/>
+      <w:r>
+        <w:rPr>
+          <w:lang w:val="en-US"/>
+        </w:rPr>
+        <w:t>Data.surname</w:t>
+      </w:r>
+      <w:proofErr w:type="spellEnd"/>
+      <w:r>
+        <w:rPr>
+          <w:lang w:val="en-US"/>
+        </w:rPr>
+        <w:t>:=Edit6.Text;</w:t>
+      </w:r>
+    </w:p>
+    <w:p>
+      <w:pPr>
+        <w:rPr>
+          <w:lang w:val="en-US"/>
+        </w:rPr>
+      </w:pPr>
+      <w:r>
+        <w:rPr>
+          <w:lang w:val="en-US"/>
+        </w:rPr>
+        <w:t>First^.</w:t>
+      </w:r>
+      <w:proofErr w:type="spellStart"/>
+      <w:r>
+        <w:rPr>
+          <w:lang w:val="en-US"/>
+        </w:rPr>
+        <w:t>Data.semester</w:t>
+      </w:r>
+      <w:proofErr w:type="spellEnd"/>
+      <w:r>
+        <w:rPr>
+          <w:lang w:val="en-US"/>
+        </w:rPr>
+        <w:t>:=</w:t>
+      </w:r>
+      <w:proofErr w:type="spellStart"/>
+      <w:proofErr w:type="gramStart"/>
+      <w:r>
+        <w:rPr>
+          <w:lang w:val="en-US"/>
+        </w:rPr>
+        <w:t>StrToInt</w:t>
+      </w:r>
+      <w:proofErr w:type="spellEnd"/>
+      <w:r>
+        <w:rPr>
+          <w:lang w:val="en-US"/>
+        </w:rPr>
+        <w:t>(</w:t>
+      </w:r>
+      <w:proofErr w:type="gramEnd"/>
+      <w:r>
+        <w:rPr>
+          <w:lang w:val="en-US"/>
+        </w:rPr>
+        <w:t>Edit7.Text);</w:t>
+      </w:r>
+    </w:p>
+    <w:p>
+      <w:proofErr w:type="spellStart"/>
+      <w:r>
+        <w:t>end</w:t>
+      </w:r>
+      <w:proofErr w:type="spellEnd"/>
+      <w:r>
+        <w:t>;</w:t>
+      </w:r>
+    </w:p>
+    <w:p>
+      <w:r>
+        <w:t>Следующий метод выполняет поиск необходимого элемента в списке, в качестве параметра передается указатель динамического списка.</w:t>
+      </w:r>
+    </w:p>
+    <w:p>
+      <w:pPr>
+        <w:rPr>
+          <w:lang w:val="en-US"/>
+        </w:rPr>
+      </w:pPr>
+      <w:r>
+        <w:rPr>
+          <w:lang w:val="en-US"/>
+        </w:rPr>
+        <w:t xml:space="preserve">Procedure </w:t>
+      </w:r>
+      <w:proofErr w:type="spellStart"/>
+      <w:proofErr w:type="gramStart"/>
+      <w:r>
+        <w:rPr>
+          <w:lang w:val="en-US"/>
+        </w:rPr>
+        <w:t>TFindForm.FindList</w:t>
+      </w:r>
+      <w:proofErr w:type="spellEnd"/>
+      <w:r>
+        <w:rPr>
+          <w:lang w:val="en-US"/>
+        </w:rPr>
+        <w:t>(</w:t>
+      </w:r>
+      <w:proofErr w:type="gramEnd"/>
+      <w:r>
+        <w:rPr>
+          <w:lang w:val="en-US"/>
+        </w:rPr>
+        <w:t xml:space="preserve">First: </w:t>
+      </w:r>
+      <w:proofErr w:type="spellStart"/>
+      <w:r>
+        <w:rPr>
+          <w:lang w:val="en-US"/>
+        </w:rPr>
+        <w:t>pItem</w:t>
+      </w:r>
+      <w:proofErr w:type="spellEnd"/>
+      <w:r>
+        <w:rPr>
+          <w:lang w:val="en-US"/>
+        </w:rPr>
+        <w:t>);</w:t>
+      </w:r>
+    </w:p>
+    <w:p>
+      <w:pPr>
+        <w:rPr>
+          <w:lang w:val="en-US"/>
+        </w:rPr>
+      </w:pPr>
+      <w:proofErr w:type="spellStart"/>
+      <w:proofErr w:type="gramStart"/>
+      <w:r>
+        <w:rPr>
+          <w:lang w:val="en-US"/>
+        </w:rPr>
         <w:t>var</w:t>
       </w:r>
       <w:proofErr w:type="spellEnd"/>
@@ -4773,73 +6049,186 @@
         <w:rPr>
           <w:lang w:val="en-US"/>
         </w:rPr>
-        <w:t xml:space="preserve"> F: File of </w:t>
+        <w:t xml:space="preserve"> j: word;</w:t>
+      </w:r>
+    </w:p>
+    <w:p>
+      <w:pPr>
+        <w:rPr>
+          <w:lang w:val="en-US"/>
+        </w:rPr>
+      </w:pPr>
+      <w:proofErr w:type="gramStart"/>
+      <w:r>
+        <w:rPr>
+          <w:lang w:val="en-US"/>
+        </w:rPr>
+        <w:t>begin</w:t>
+      </w:r>
+      <w:proofErr w:type="gramEnd"/>
+    </w:p>
+    <w:p>
+      <w:pPr>
+        <w:rPr>
+          <w:lang w:val="en-US"/>
+        </w:rPr>
+      </w:pPr>
+      <w:proofErr w:type="gramStart"/>
+      <w:r>
+        <w:rPr>
+          <w:lang w:val="en-US"/>
+        </w:rPr>
+        <w:t>j</w:t>
+      </w:r>
+      <w:proofErr w:type="gramEnd"/>
+      <w:r>
+        <w:rPr>
+          <w:lang w:val="en-US"/>
+        </w:rPr>
+        <w:t>:=1;</w:t>
+      </w:r>
+    </w:p>
+    <w:p>
+      <w:r>
+        <w:t>Если пользователь выбрал необходимое ему значение искомого элемента, то выполняется перебор элементов динамического списка. При наличии искомого элемента запись выводится в таблицу.</w:t>
+      </w:r>
+    </w:p>
+    <w:p>
+      <w:pPr>
+        <w:rPr>
+          <w:lang w:val="en-US"/>
+        </w:rPr>
+      </w:pPr>
+      <w:proofErr w:type="gramStart"/>
+      <w:r>
+        <w:rPr>
+          <w:lang w:val="en-US"/>
+        </w:rPr>
+        <w:t>if</w:t>
+      </w:r>
+      <w:proofErr w:type="gramEnd"/>
+      <w:r>
+        <w:rPr>
+          <w:lang w:val="en-US"/>
+        </w:rPr>
+        <w:t xml:space="preserve"> </w:t>
+      </w:r>
+      <w:r>
+        <w:rPr>
+          <w:lang w:val="en-US"/>
+        </w:rPr>
+        <w:t>Combobox</w:t>
+      </w:r>
+      <w:r>
+        <w:rPr>
+          <w:lang w:val="en-US"/>
+        </w:rPr>
+        <w:t>1.</w:t>
+      </w:r>
+      <w:r>
+        <w:rPr>
+          <w:lang w:val="en-US"/>
+        </w:rPr>
+        <w:t>Text</w:t>
+      </w:r>
+      <w:r>
+        <w:rPr>
+          <w:lang w:val="en-US"/>
+        </w:rPr>
+        <w:t xml:space="preserve">&lt;&gt;'' </w:t>
+      </w:r>
+      <w:r>
+        <w:rPr>
+          <w:lang w:val="en-US"/>
+        </w:rPr>
+        <w:t>then</w:t>
+      </w:r>
+    </w:p>
+    <w:p>
+      <w:pPr>
+        <w:rPr>
+          <w:lang w:val="en-US"/>
+        </w:rPr>
+      </w:pPr>
+      <w:proofErr w:type="gramStart"/>
+      <w:r>
+        <w:rPr>
+          <w:lang w:val="en-US"/>
+        </w:rPr>
+        <w:t>begin</w:t>
+      </w:r>
+      <w:proofErr w:type="gramEnd"/>
+    </w:p>
+    <w:p>
+      <w:pPr>
+        <w:rPr>
+          <w:lang w:val="en-US"/>
+        </w:rPr>
+      </w:pPr>
+      <w:proofErr w:type="gramStart"/>
+      <w:r>
+        <w:rPr>
+          <w:lang w:val="en-US"/>
+        </w:rPr>
+        <w:t>while</w:t>
+      </w:r>
+      <w:proofErr w:type="gramEnd"/>
+      <w:r>
+        <w:rPr>
+          <w:lang w:val="en-US"/>
+        </w:rPr>
+        <w:t xml:space="preserve"> First&lt;&gt;Nil do begin</w:t>
+      </w:r>
+    </w:p>
+    <w:p>
+      <w:pPr>
+        <w:rPr>
+          <w:lang w:val="en-US"/>
+        </w:rPr>
+      </w:pPr>
+      <w:proofErr w:type="gramStart"/>
+      <w:r>
+        <w:rPr>
+          <w:lang w:val="en-US"/>
+        </w:rPr>
+        <w:t>if</w:t>
+      </w:r>
+      <w:proofErr w:type="gramEnd"/>
+      <w:r>
+        <w:rPr>
+          <w:lang w:val="en-US"/>
+        </w:rPr>
+        <w:t xml:space="preserve"> First^.</w:t>
       </w:r>
       <w:proofErr w:type="spellStart"/>
       <w:r>
         <w:rPr>
           <w:lang w:val="en-US"/>
         </w:rPr>
-        <w:t>tdata</w:t>
+        <w:t>Data.SubType</w:t>
       </w:r>
       <w:proofErr w:type="spellEnd"/>
       <w:r>
         <w:rPr>
           <w:lang w:val="en-US"/>
         </w:rPr>
-        <w:t xml:space="preserve">; i:integer; s:tdata;  last,  k: </w:t>
-      </w:r>
-      <w:proofErr w:type="spellStart"/>
-      <w:r>
-        <w:rPr>
-          <w:lang w:val="en-US"/>
-        </w:rPr>
-        <w:t>pITem</w:t>
-      </w:r>
-      <w:proofErr w:type="spellEnd"/>
-      <w:r>
-        <w:rPr>
-          <w:lang w:val="en-US"/>
-        </w:rPr>
-        <w:t>;</w:t>
-      </w:r>
-    </w:p>
-    <w:p>
+        <w:t xml:space="preserve"> = Combobox1.Text then</w:t>
+      </w:r>
+    </w:p>
+    <w:p>
+      <w:pPr>
+        <w:rPr>
+          <w:lang w:val="en-US"/>
+        </w:rPr>
+      </w:pPr>
       <w:proofErr w:type="gramStart"/>
       <w:r>
         <w:rPr>
           <w:lang w:val="en-US"/>
         </w:rPr>
-        <w:lastRenderedPageBreak/>
         <w:t>begin</w:t>
       </w:r>
       <w:proofErr w:type="gramEnd"/>
-    </w:p>
-    <w:p>
-      <w:r>
-        <w:t>Создаем вспомогательный динамический список, связываем файл с переменной, открываем файл и выполняем проверку на корректность открытия файла.</w:t>
-      </w:r>
-    </w:p>
-    <w:p>
-      <w:pPr>
-        <w:rPr>
-          <w:lang w:val="en-US"/>
-        </w:rPr>
-      </w:pPr>
-      <w:proofErr w:type="gramStart"/>
-      <w:r>
-        <w:rPr>
-          <w:lang w:val="en-US"/>
-        </w:rPr>
-        <w:t>New(</w:t>
-      </w:r>
-      <w:proofErr w:type="gramEnd"/>
-      <w:r>
-        <w:rPr>
-          <w:lang w:val="en-US"/>
-        </w:rPr>
-        <w:t>k);</w:t>
-      </w:r>
     </w:p>
     <w:p>
       <w:pPr>
@@ -4853,75 +6242,63 @@
         <w:rPr>
           <w:lang w:val="en-US"/>
         </w:rPr>
-        <w:t>AssignFile</w:t>
+        <w:t>FindSG.Cells</w:t>
       </w:r>
       <w:proofErr w:type="spellEnd"/>
       <w:r>
         <w:rPr>
           <w:lang w:val="en-US"/>
         </w:rPr>
-        <w:t>(</w:t>
+        <w:t>[</w:t>
       </w:r>
       <w:proofErr w:type="gramEnd"/>
       <w:r>
         <w:rPr>
           <w:lang w:val="en-US"/>
         </w:rPr>
-        <w:t>F, Name);</w:t>
-      </w:r>
-    </w:p>
-    <w:p>
-      <w:pPr>
-        <w:rPr>
-          <w:lang w:val="en-US"/>
-        </w:rPr>
-      </w:pPr>
-      <w:r>
-        <w:rPr>
-          <w:lang w:val="en-US"/>
-        </w:rPr>
-        <w:t>{$I-}</w:t>
-      </w:r>
-      <w:proofErr w:type="gramStart"/>
-      <w:r>
-        <w:rPr>
-          <w:lang w:val="en-US"/>
-        </w:rPr>
-        <w:t>Reset(</w:t>
-      </w:r>
-      <w:proofErr w:type="gramEnd"/>
-      <w:r>
-        <w:rPr>
-          <w:lang w:val="en-US"/>
-        </w:rPr>
-        <w:t>F);{$I+}</w:t>
-      </w:r>
-    </w:p>
-    <w:p>
-      <w:pPr>
-        <w:rPr>
-          <w:lang w:val="en-US"/>
-        </w:rPr>
-      </w:pPr>
-      <w:r>
-        <w:rPr>
-          <w:lang w:val="en-US"/>
-        </w:rPr>
-        <w:t xml:space="preserve">If </w:t>
+        <w:t>0,j]:=</w:t>
       </w:r>
       <w:proofErr w:type="spellStart"/>
       <w:r>
         <w:rPr>
           <w:lang w:val="en-US"/>
         </w:rPr>
-        <w:t>ioresult</w:t>
+        <w:t>IntToStr</w:t>
       </w:r>
       <w:proofErr w:type="spellEnd"/>
       <w:r>
         <w:rPr>
           <w:lang w:val="en-US"/>
         </w:rPr>
-        <w:t xml:space="preserve">&lt;&gt;0 then begin </w:t>
+        <w:t>(First^.</w:t>
+      </w:r>
+      <w:proofErr w:type="spellStart"/>
+      <w:r>
+        <w:rPr>
+          <w:lang w:val="en-US"/>
+        </w:rPr>
+        <w:t>Data.Number</w:t>
+      </w:r>
+      <w:proofErr w:type="spellEnd"/>
+      <w:r>
+        <w:rPr>
+          <w:lang w:val="en-US"/>
+        </w:rPr>
+        <w:t>);</w:t>
+      </w:r>
+    </w:p>
+    <w:p>
+      <w:pPr>
+        <w:rPr>
+          <w:lang w:val="en-US"/>
+        </w:rPr>
+      </w:pPr>
+      <w:r>
+        <w:rPr>
+          <w:lang w:val="en-US"/>
+        </w:rPr>
+        <w:lastRenderedPageBreak/>
+        <w:t xml:space="preserve">              </w:t>
       </w:r>
       <w:proofErr w:type="spellStart"/>
       <w:proofErr w:type="gramStart"/>
@@ -4929,343 +6306,289 @@
         <w:rPr>
           <w:lang w:val="en-US"/>
         </w:rPr>
-        <w:t>ShowMessage</w:t>
+        <w:t>FindSG.Cells</w:t>
       </w:r>
       <w:proofErr w:type="spellEnd"/>
       <w:r>
         <w:rPr>
           <w:lang w:val="en-US"/>
         </w:rPr>
-        <w:t>(</w:t>
+        <w:t>[</w:t>
       </w:r>
       <w:proofErr w:type="gramEnd"/>
       <w:r>
         <w:rPr>
           <w:lang w:val="en-US"/>
         </w:rPr>
-        <w:t>'</w:t>
-      </w:r>
-      <w:r>
-        <w:t>Файл</w:t>
-      </w:r>
-      <w:r>
-        <w:rPr>
-          <w:lang w:val="en-US"/>
-        </w:rPr>
-        <w:t xml:space="preserve"> </w:t>
-      </w:r>
-      <w:r>
-        <w:t>не</w:t>
-      </w:r>
-      <w:r>
-        <w:rPr>
-          <w:lang w:val="en-US"/>
-        </w:rPr>
-        <w:t xml:space="preserve"> </w:t>
-      </w:r>
-      <w:r>
-        <w:t>найден</w:t>
-      </w:r>
-      <w:r>
-        <w:rPr>
-          <w:lang w:val="en-US"/>
-        </w:rPr>
-        <w:t>');</w:t>
-      </w:r>
-    </w:p>
-    <w:p>
+        <w:t>1,j]:=</w:t>
+      </w:r>
+      <w:proofErr w:type="spellStart"/>
+      <w:r>
+        <w:rPr>
+          <w:lang w:val="en-US"/>
+        </w:rPr>
+        <w:t>First.Data.SubType</w:t>
+      </w:r>
+      <w:proofErr w:type="spellEnd"/>
+      <w:r>
+        <w:rPr>
+          <w:lang w:val="en-US"/>
+        </w:rPr>
+        <w:t>;</w:t>
+      </w:r>
+    </w:p>
+    <w:p>
+      <w:pPr>
+        <w:rPr>
+          <w:lang w:val="en-US"/>
+        </w:rPr>
+      </w:pPr>
+      <w:r>
+        <w:rPr>
+          <w:lang w:val="en-US"/>
+        </w:rPr>
+        <w:t xml:space="preserve">              </w:t>
+      </w:r>
       <w:proofErr w:type="spellStart"/>
       <w:proofErr w:type="gramStart"/>
       <w:r>
-        <w:t>exit</w:t>
+        <w:rPr>
+          <w:lang w:val="en-US"/>
+        </w:rPr>
+        <w:t>FindSG.Cells</w:t>
       </w:r>
       <w:proofErr w:type="spellEnd"/>
+      <w:r>
+        <w:rPr>
+          <w:lang w:val="en-US"/>
+        </w:rPr>
+        <w:t>[</w:t>
+      </w:r>
       <w:proofErr w:type="gramEnd"/>
       <w:r>
+        <w:rPr>
+          <w:lang w:val="en-US"/>
+        </w:rPr>
+        <w:t>2,j]:=</w:t>
+      </w:r>
+      <w:proofErr w:type="spellStart"/>
+      <w:r>
+        <w:rPr>
+          <w:lang w:val="en-US"/>
+        </w:rPr>
+        <w:t>First.Data.subject</w:t>
+      </w:r>
+      <w:proofErr w:type="spellEnd"/>
+      <w:r>
+        <w:rPr>
+          <w:lang w:val="en-US"/>
+        </w:rPr>
         <w:t>;</w:t>
       </w:r>
     </w:p>
     <w:p>
-      <w:r>
-        <w:t>Считываем 1 элемент файла во вспомогательный список.</w:t>
-      </w:r>
-    </w:p>
-    <w:p>
-      <w:pPr>
-        <w:rPr>
-          <w:lang w:val="en-US"/>
-        </w:rPr>
-      </w:pPr>
-      <w:proofErr w:type="gramStart"/>
-      <w:r>
-        <w:rPr>
-          <w:lang w:val="en-US"/>
-        </w:rPr>
-        <w:t>end</w:t>
-      </w:r>
-      <w:proofErr w:type="gramEnd"/>
-      <w:r>
-        <w:rPr>
-          <w:lang w:val="en-US"/>
-        </w:rPr>
-        <w:t xml:space="preserve"> else begin</w:t>
-      </w:r>
-    </w:p>
-    <w:p>
-      <w:pPr>
-        <w:rPr>
-          <w:lang w:val="en-US"/>
-        </w:rPr>
-      </w:pPr>
-      <w:proofErr w:type="gramStart"/>
-      <w:r>
-        <w:rPr>
-          <w:lang w:val="en-US"/>
-        </w:rPr>
-        <w:t>read(</w:t>
-      </w:r>
-      <w:proofErr w:type="gramEnd"/>
-      <w:r>
-        <w:rPr>
-          <w:lang w:val="en-US"/>
-        </w:rPr>
-        <w:t>F,s);</w:t>
-      </w:r>
-    </w:p>
-    <w:p>
-      <w:pPr>
-        <w:rPr>
-          <w:lang w:val="en-US"/>
-        </w:rPr>
-      </w:pPr>
+      <w:pPr>
+        <w:rPr>
+          <w:lang w:val="en-US"/>
+        </w:rPr>
+      </w:pPr>
+      <w:r>
+        <w:rPr>
+          <w:lang w:val="en-US"/>
+        </w:rPr>
+        <w:t xml:space="preserve">              </w:t>
+      </w:r>
       <w:proofErr w:type="spellStart"/>
       <w:proofErr w:type="gramStart"/>
       <w:r>
         <w:rPr>
           <w:lang w:val="en-US"/>
         </w:rPr>
-        <w:t>k</w:t>
+        <w:t>FindSG.Cells</w:t>
+      </w:r>
+      <w:proofErr w:type="spellEnd"/>
+      <w:r>
+        <w:rPr>
+          <w:lang w:val="en-US"/>
+        </w:rPr>
+        <w:t>[</w:t>
       </w:r>
       <w:proofErr w:type="gramEnd"/>
       <w:r>
         <w:rPr>
           <w:lang w:val="en-US"/>
         </w:rPr>
-        <w:t>^.data</w:t>
+        <w:t>3,j]:=</w:t>
+      </w:r>
+      <w:proofErr w:type="spellStart"/>
+      <w:r>
+        <w:rPr>
+          <w:lang w:val="en-US"/>
+        </w:rPr>
+        <w:t>First.Data.Count</w:t>
       </w:r>
       <w:proofErr w:type="spellEnd"/>
       <w:r>
         <w:rPr>
           <w:lang w:val="en-US"/>
         </w:rPr>
-        <w:t>:=s;</w:t>
-      </w:r>
-    </w:p>
-    <w:p>
-      <w:pPr>
-        <w:rPr>
-          <w:lang w:val="en-US"/>
-        </w:rPr>
-      </w:pPr>
+        <w:t>;</w:t>
+      </w:r>
+    </w:p>
+    <w:p>
+      <w:pPr>
+        <w:rPr>
+          <w:lang w:val="en-US"/>
+        </w:rPr>
+      </w:pPr>
+      <w:r>
+        <w:rPr>
+          <w:lang w:val="en-US"/>
+        </w:rPr>
+        <w:t xml:space="preserve">              </w:t>
+      </w:r>
       <w:proofErr w:type="spellStart"/>
       <w:proofErr w:type="gramStart"/>
       <w:r>
         <w:rPr>
           <w:lang w:val="en-US"/>
         </w:rPr>
-        <w:t>k</w:t>
+        <w:t>FindSG.Cells</w:t>
+      </w:r>
+      <w:proofErr w:type="spellEnd"/>
+      <w:r>
+        <w:rPr>
+          <w:lang w:val="en-US"/>
+        </w:rPr>
+        <w:t>[</w:t>
       </w:r>
       <w:proofErr w:type="gramEnd"/>
       <w:r>
         <w:rPr>
           <w:lang w:val="en-US"/>
         </w:rPr>
-        <w:t>^.next</w:t>
+        <w:t>4,j]:=</w:t>
+      </w:r>
+      <w:proofErr w:type="spellStart"/>
+      <w:r>
+        <w:rPr>
+          <w:lang w:val="en-US"/>
+        </w:rPr>
+        <w:t>First.Data.mark</w:t>
       </w:r>
       <w:proofErr w:type="spellEnd"/>
       <w:r>
         <w:rPr>
           <w:lang w:val="en-US"/>
         </w:rPr>
-        <w:t>:=first;</w:t>
-      </w:r>
-    </w:p>
-    <w:p>
-      <w:proofErr w:type="gramStart"/>
-      <w:r>
-        <w:rPr>
-          <w:lang w:val="en-US"/>
-        </w:rPr>
-        <w:t>first</w:t>
-      </w:r>
-      <w:proofErr w:type="gramEnd"/>
-      <w:r>
-        <w:t>:=</w:t>
-      </w:r>
-      <w:r>
-        <w:rPr>
-          <w:lang w:val="en-US"/>
-        </w:rPr>
-        <w:t>k</w:t>
-      </w:r>
-      <w:r>
         <w:t>;</w:t>
       </w:r>
     </w:p>
     <w:p>
-      <w:r>
-        <w:t>Считываем весь файл в основной список и закрываем файл.</w:t>
-      </w:r>
-    </w:p>
-    <w:p>
-      <w:pPr>
-        <w:rPr>
-          <w:lang w:val="en-US"/>
-        </w:rPr>
-      </w:pPr>
-      <w:proofErr w:type="gramStart"/>
-      <w:r>
-        <w:rPr>
-          <w:lang w:val="en-US"/>
-        </w:rPr>
-        <w:t>while</w:t>
-      </w:r>
-      <w:proofErr w:type="gramEnd"/>
-      <w:r>
-        <w:rPr>
-          <w:lang w:val="en-US"/>
-        </w:rPr>
-        <w:t xml:space="preserve"> not (</w:t>
-      </w:r>
-      <w:proofErr w:type="spellStart"/>
-      <w:r>
-        <w:rPr>
-          <w:lang w:val="en-US"/>
-        </w:rPr>
-        <w:t>eof</w:t>
-      </w:r>
-      <w:proofErr w:type="spellEnd"/>
-      <w:r>
-        <w:rPr>
-          <w:lang w:val="en-US"/>
-        </w:rPr>
-        <w:t>(f)) do begin</w:t>
-      </w:r>
-    </w:p>
-    <w:p>
-      <w:pPr>
-        <w:rPr>
-          <w:lang w:val="en-US"/>
-        </w:rPr>
-      </w:pPr>
-      <w:proofErr w:type="gramStart"/>
-      <w:r>
-        <w:rPr>
-          <w:lang w:val="en-US"/>
-        </w:rPr>
-        <w:t>Read(</w:t>
-      </w:r>
-      <w:proofErr w:type="gramEnd"/>
-      <w:r>
-        <w:rPr>
-          <w:lang w:val="en-US"/>
-        </w:rPr>
-        <w:t>F, s);</w:t>
-      </w:r>
-    </w:p>
-    <w:p>
-      <w:pPr>
-        <w:rPr>
-          <w:lang w:val="en-US"/>
-        </w:rPr>
-      </w:pPr>
+      <w:pPr>
+        <w:rPr>
+          <w:lang w:val="en-US"/>
+        </w:rPr>
+      </w:pPr>
+      <w:r>
+        <w:rPr>
+          <w:lang w:val="en-US"/>
+        </w:rPr>
+        <w:t xml:space="preserve">              </w:t>
+      </w:r>
       <w:proofErr w:type="spellStart"/>
       <w:proofErr w:type="gramStart"/>
       <w:r>
         <w:rPr>
           <w:lang w:val="en-US"/>
         </w:rPr>
-        <w:t>AddForm.AddLast</w:t>
+        <w:t>FindSG.Cells</w:t>
       </w:r>
       <w:proofErr w:type="spellEnd"/>
       <w:r>
         <w:rPr>
           <w:lang w:val="en-US"/>
         </w:rPr>
+        <w:t>[</w:t>
+      </w:r>
+      <w:proofErr w:type="gramEnd"/>
+      <w:r>
+        <w:rPr>
+          <w:lang w:val="en-US"/>
+        </w:rPr>
+        <w:t>5,j]:=</w:t>
+      </w:r>
+      <w:proofErr w:type="spellStart"/>
+      <w:r>
+        <w:rPr>
+          <w:lang w:val="en-US"/>
+        </w:rPr>
+        <w:t>DateToStr</w:t>
+      </w:r>
+      <w:proofErr w:type="spellEnd"/>
+      <w:r>
+        <w:rPr>
+          <w:lang w:val="en-US"/>
+        </w:rPr>
         <w:t>(</w:t>
       </w:r>
-      <w:proofErr w:type="gramEnd"/>
-      <w:r>
-        <w:rPr>
-          <w:lang w:val="en-US"/>
-        </w:rPr>
-        <w:t>First, s);</w:t>
-      </w:r>
-    </w:p>
-    <w:p>
-      <w:pPr>
-        <w:rPr>
-          <w:lang w:val="en-US"/>
-        </w:rPr>
-      </w:pPr>
-      <w:proofErr w:type="gramStart"/>
-      <w:r>
-        <w:rPr>
-          <w:lang w:val="en-US"/>
-        </w:rPr>
-        <w:t>end</w:t>
-      </w:r>
-      <w:proofErr w:type="gramEnd"/>
-      <w:r>
-        <w:rPr>
-          <w:lang w:val="en-US"/>
-        </w:rPr>
-        <w:t>;</w:t>
-      </w:r>
-    </w:p>
-    <w:p>
-      <w:pPr>
-        <w:rPr>
-          <w:lang w:val="en-US"/>
-        </w:rPr>
-      </w:pPr>
+      <w:proofErr w:type="spellStart"/>
+      <w:r>
+        <w:rPr>
+          <w:lang w:val="en-US"/>
+        </w:rPr>
+        <w:t>First.Data.Date</w:t>
+      </w:r>
+      <w:proofErr w:type="spellEnd"/>
+      <w:r>
+        <w:rPr>
+          <w:lang w:val="en-US"/>
+        </w:rPr>
+        <w:t>);</w:t>
+      </w:r>
+    </w:p>
+    <w:p>
+      <w:pPr>
+        <w:rPr>
+          <w:lang w:val="en-US"/>
+        </w:rPr>
+      </w:pPr>
+      <w:r>
+        <w:rPr>
+          <w:lang w:val="en-US"/>
+        </w:rPr>
+        <w:t xml:space="preserve">              </w:t>
+      </w:r>
       <w:proofErr w:type="spellStart"/>
       <w:proofErr w:type="gramStart"/>
       <w:r>
         <w:rPr>
           <w:lang w:val="en-US"/>
         </w:rPr>
-        <w:t>CloseFile</w:t>
+        <w:t>FindSG.Cells</w:t>
       </w:r>
       <w:proofErr w:type="spellEnd"/>
       <w:r>
         <w:rPr>
           <w:lang w:val="en-US"/>
         </w:rPr>
-        <w:t>(</w:t>
+        <w:t>[</w:t>
       </w:r>
       <w:proofErr w:type="gramEnd"/>
       <w:r>
         <w:rPr>
           <w:lang w:val="en-US"/>
         </w:rPr>
-        <w:t>F);</w:t>
-      </w:r>
-    </w:p>
-    <w:p>
-      <w:pPr>
-        <w:rPr>
-          <w:lang w:val="en-US"/>
-        </w:rPr>
-      </w:pPr>
-      <w:proofErr w:type="gramStart"/>
-      <w:r>
-        <w:rPr>
-          <w:lang w:val="en-US"/>
-        </w:rPr>
-        <w:t>end</w:t>
-      </w:r>
-      <w:proofErr w:type="gramEnd"/>
+        <w:t>6,j]:=</w:t>
+      </w:r>
+      <w:proofErr w:type="spellStart"/>
+      <w:r>
+        <w:rPr>
+          <w:lang w:val="en-US"/>
+        </w:rPr>
+        <w:t>First.Data.surname</w:t>
+      </w:r>
+      <w:proofErr w:type="spellEnd"/>
       <w:r>
         <w:rPr>
           <w:lang w:val="en-US"/>
@@ -5279,147 +6602,11 @@
           <w:lang w:val="en-US"/>
         </w:rPr>
       </w:pPr>
-      <w:proofErr w:type="gramStart"/>
-      <w:r>
-        <w:rPr>
-          <w:lang w:val="en-US"/>
-        </w:rPr>
-        <w:t>end</w:t>
-      </w:r>
-      <w:proofErr w:type="gramEnd"/>
-      <w:r>
-        <w:rPr>
-          <w:lang w:val="en-US"/>
-        </w:rPr>
-        <w:t>;</w:t>
-      </w:r>
-    </w:p>
-    <w:p>
-      <w:r>
-        <w:lastRenderedPageBreak/>
-        <w:t>Следующий метод выполняет построение диаграммы.</w:t>
-      </w:r>
-    </w:p>
-    <w:p>
-      <w:pPr>
-        <w:rPr>
-          <w:lang w:val="en-US"/>
-        </w:rPr>
-      </w:pPr>
-      <w:proofErr w:type="gramStart"/>
-      <w:r>
-        <w:rPr>
-          <w:lang w:val="en-US"/>
-        </w:rPr>
-        <w:t>procedure</w:t>
-      </w:r>
-      <w:proofErr w:type="gramEnd"/>
-      <w:r>
-        <w:rPr>
-          <w:lang w:val="en-US"/>
-        </w:rPr>
-        <w:t xml:space="preserve"> </w:t>
-      </w:r>
-      <w:proofErr w:type="spellStart"/>
-      <w:r>
-        <w:rPr>
-          <w:lang w:val="en-US"/>
-        </w:rPr>
-        <w:t>TGraphicForm.FormShow</w:t>
-      </w:r>
-      <w:proofErr w:type="spellEnd"/>
-      <w:r>
-        <w:rPr>
-          <w:lang w:val="en-US"/>
-        </w:rPr>
-        <w:t xml:space="preserve">(Sender: </w:t>
-      </w:r>
-      <w:proofErr w:type="spellStart"/>
-      <w:r>
-        <w:rPr>
-          <w:lang w:val="en-US"/>
-        </w:rPr>
-        <w:t>TObject</w:t>
-      </w:r>
-      <w:proofErr w:type="spellEnd"/>
-      <w:r>
-        <w:rPr>
-          <w:lang w:val="en-US"/>
-        </w:rPr>
-        <w:t>);</w:t>
-      </w:r>
-    </w:p>
-    <w:p>
-      <w:pPr>
-        <w:rPr>
-          <w:lang w:val="en-US"/>
-        </w:rPr>
-      </w:pPr>
-      <w:proofErr w:type="gramStart"/>
-      <w:r>
-        <w:rPr>
-          <w:lang w:val="en-US"/>
-        </w:rPr>
-        <w:t>begin</w:t>
-      </w:r>
-      <w:proofErr w:type="gramEnd"/>
-    </w:p>
-    <w:p>
-      <w:pPr>
-        <w:rPr>
-          <w:lang w:val="en-US"/>
-        </w:rPr>
-      </w:pPr>
-      <w:r>
-        <w:t>Очищается</w:t>
-      </w:r>
-      <w:r>
-        <w:rPr>
-          <w:lang w:val="en-US"/>
-        </w:rPr>
-        <w:t xml:space="preserve"> </w:t>
-      </w:r>
-      <w:r>
-        <w:t>контейнер</w:t>
-      </w:r>
-      <w:r>
-        <w:rPr>
-          <w:lang w:val="en-US"/>
-        </w:rPr>
-        <w:t xml:space="preserve"> </w:t>
-      </w:r>
-      <w:r>
-        <w:rPr>
-          <w:lang w:val="en-US"/>
-        </w:rPr>
-        <w:t>Series1</w:t>
-      </w:r>
-      <w:r>
-        <w:rPr>
-          <w:lang w:val="en-US"/>
-        </w:rPr>
-        <w:t>.</w:t>
-      </w:r>
-    </w:p>
-    <w:p>
-      <w:pPr>
-        <w:rPr>
-          <w:lang w:val="en-US"/>
-        </w:rPr>
-      </w:pPr>
-      <w:r>
-        <w:rPr>
-          <w:lang w:val="en-US"/>
-        </w:rPr>
-        <w:t>Series1.Clear;</w:t>
-      </w:r>
-    </w:p>
-    <w:p>
-      <w:r>
-        <w:t xml:space="preserve">Выполняется </w:t>
-      </w:r>
-      <w:r>
-        <w:t xml:space="preserve">загрузка результатов семестров в переменные </w:t>
+      <w:r>
+        <w:rPr>
+          <w:lang w:val="en-US"/>
+        </w:rPr>
+        <w:t xml:space="preserve">              </w:t>
       </w:r>
       <w:proofErr w:type="spellStart"/>
       <w:proofErr w:type="gramStart"/>
@@ -5427,45 +6614,70 @@
         <w:rPr>
           <w:lang w:val="en-US"/>
         </w:rPr>
-        <w:t>i</w:t>
+        <w:t>FindSG.Cells</w:t>
       </w:r>
       <w:proofErr w:type="spellEnd"/>
       <w:r>
-        <w:t>,</w:t>
-      </w:r>
-      <w:r>
-        <w:rPr>
-          <w:lang w:val="en-US"/>
-        </w:rPr>
-        <w:t>j</w:t>
+        <w:rPr>
+          <w:lang w:val="en-US"/>
+        </w:rPr>
+        <w:t>[</w:t>
       </w:r>
       <w:proofErr w:type="gramEnd"/>
       <w:r>
-        <w:t>,</w:t>
-      </w:r>
-      <w:r>
-        <w:rPr>
-          <w:lang w:val="en-US"/>
-        </w:rPr>
-        <w:t>k</w:t>
-      </w:r>
-      <w:r>
-        <w:t>.</w:t>
-      </w:r>
-    </w:p>
-    <w:p>
-      <w:pPr>
-        <w:rPr>
-          <w:lang w:val="en-US"/>
-        </w:rPr>
-      </w:pPr>
+        <w:rPr>
+          <w:lang w:val="en-US"/>
+        </w:rPr>
+        <w:t>7,j]:=</w:t>
+      </w:r>
+      <w:proofErr w:type="spellStart"/>
+      <w:r>
+        <w:rPr>
+          <w:lang w:val="en-US"/>
+        </w:rPr>
+        <w:t>IntToStr</w:t>
+      </w:r>
+      <w:proofErr w:type="spellEnd"/>
+      <w:r>
+        <w:rPr>
+          <w:lang w:val="en-US"/>
+        </w:rPr>
+        <w:t>(</w:t>
+      </w:r>
+      <w:proofErr w:type="spellStart"/>
+      <w:r>
+        <w:rPr>
+          <w:lang w:val="en-US"/>
+        </w:rPr>
+        <w:t>First.Data.semester</w:t>
+      </w:r>
+      <w:proofErr w:type="spellEnd"/>
+      <w:r>
+        <w:rPr>
+          <w:lang w:val="en-US"/>
+        </w:rPr>
+        <w:t>);</w:t>
+      </w:r>
+    </w:p>
+    <w:p>
+      <w:pPr>
+        <w:rPr>
+          <w:lang w:val="en-US"/>
+        </w:rPr>
+      </w:pPr>
+      <w:r>
+        <w:rPr>
+          <w:lang w:val="en-US"/>
+        </w:rPr>
+        <w:t xml:space="preserve">              </w:t>
+      </w:r>
       <w:proofErr w:type="spellStart"/>
       <w:proofErr w:type="gramStart"/>
       <w:r>
         <w:rPr>
           <w:lang w:val="en-US"/>
         </w:rPr>
-        <w:t>DataLoad</w:t>
+        <w:t>inc</w:t>
       </w:r>
       <w:proofErr w:type="spellEnd"/>
       <w:r>
@@ -5473,6 +6685,33 @@
           <w:lang w:val="en-US"/>
         </w:rPr>
         <w:t>(</w:t>
+      </w:r>
+      <w:proofErr w:type="gramEnd"/>
+      <w:r>
+        <w:rPr>
+          <w:lang w:val="en-US"/>
+        </w:rPr>
+        <w:t>j);</w:t>
+      </w:r>
+    </w:p>
+    <w:p>
+      <w:pPr>
+        <w:rPr>
+          <w:lang w:val="en-US"/>
+        </w:rPr>
+      </w:pPr>
+      <w:r>
+        <w:rPr>
+          <w:lang w:val="en-US"/>
+        </w:rPr>
+        <w:t xml:space="preserve">              First</w:t>
+      </w:r>
+      <w:proofErr w:type="gramStart"/>
+      <w:r>
+        <w:rPr>
+          <w:lang w:val="en-US"/>
+        </w:rPr>
+        <w:t>:=</w:t>
       </w:r>
       <w:proofErr w:type="spellStart"/>
       <w:proofErr w:type="gramEnd"/>
@@ -5480,20 +6719,22 @@
         <w:rPr>
           <w:lang w:val="en-US"/>
         </w:rPr>
-        <w:t>First,i,j,k</w:t>
+        <w:t>First^.Next</w:t>
       </w:r>
       <w:proofErr w:type="spellEnd"/>
       <w:r>
         <w:rPr>
           <w:lang w:val="en-US"/>
         </w:rPr>
-        <w:t>);</w:t>
-      </w:r>
-    </w:p>
-    <w:p>
-      <w:r>
-        <w:t>На основе 3 переменных строится график.</w:t>
-      </w:r>
+        <w:t>;</w:t>
+      </w:r>
+    </w:p>
+    <w:p>
+      <w:pPr>
+        <w:rPr>
+          <w:lang w:val="en-US"/>
+        </w:rPr>
+      </w:pPr>
     </w:p>
     <w:p>
       <w:pPr>
@@ -5506,7 +6747,43 @@
         <w:rPr>
           <w:lang w:val="en-US"/>
         </w:rPr>
-        <w:t>Series1.Add(</w:t>
+        <w:t>end</w:t>
+      </w:r>
+      <w:proofErr w:type="gramEnd"/>
+    </w:p>
+    <w:p>
+      <w:pPr>
+        <w:rPr>
+          <w:lang w:val="en-US"/>
+        </w:rPr>
+      </w:pPr>
+      <w:proofErr w:type="gramStart"/>
+      <w:r>
+        <w:rPr>
+          <w:lang w:val="en-US"/>
+        </w:rPr>
+        <w:t>else</w:t>
+      </w:r>
+      <w:proofErr w:type="gramEnd"/>
+    </w:p>
+    <w:p>
+      <w:pPr>
+        <w:rPr>
+          <w:lang w:val="en-US"/>
+        </w:rPr>
+      </w:pPr>
+      <w:r>
+        <w:rPr>
+          <w:lang w:val="en-US"/>
+        </w:rPr>
+        <w:t>First</w:t>
+      </w:r>
+      <w:proofErr w:type="gramStart"/>
+      <w:r>
+        <w:rPr>
+          <w:lang w:val="en-US"/>
+        </w:rPr>
+        <w:t>:=</w:t>
       </w:r>
       <w:proofErr w:type="spellStart"/>
       <w:proofErr w:type="gramEnd"/>
@@ -5514,1465 +6791,71 @@
         <w:rPr>
           <w:lang w:val="en-US"/>
         </w:rPr>
-        <w:t>i</w:t>
+        <w:t>First^.Next</w:t>
       </w:r>
       <w:proofErr w:type="spellEnd"/>
       <w:r>
         <w:rPr>
           <w:lang w:val="en-US"/>
         </w:rPr>
-        <w:t>,'</w:t>
-      </w:r>
-      <w:r>
-        <w:t>Отлично</w:t>
-      </w:r>
-      <w:r>
-        <w:rPr>
-          <w:lang w:val="en-US"/>
-        </w:rPr>
-        <w:t xml:space="preserve">', </w:t>
+        <w:t>;</w:t>
+      </w:r>
+    </w:p>
+    <w:p>
+      <w:r>
+        <w:t>Если во всем списке искомого элемента не существует, то выводится сообщение о том, что искомый элемент не найден.</w:t>
+      </w:r>
+    </w:p>
+    <w:p>
+      <w:pPr>
+        <w:rPr>
+          <w:lang w:val="en-US"/>
+        </w:rPr>
+      </w:pPr>
+      <w:proofErr w:type="gramStart"/>
+      <w:r>
+        <w:rPr>
+          <w:lang w:val="en-US"/>
+        </w:rPr>
+        <w:t>if</w:t>
+      </w:r>
+      <w:proofErr w:type="gramEnd"/>
+      <w:r>
+        <w:rPr>
+          <w:lang w:val="en-US"/>
+        </w:rPr>
+        <w:t xml:space="preserve"> (</w:t>
       </w:r>
       <w:proofErr w:type="spellStart"/>
       <w:r>
         <w:rPr>
           <w:lang w:val="en-US"/>
         </w:rPr>
-        <w:t>clYellow</w:t>
+        <w:t>FindSG.Cells</w:t>
       </w:r>
       <w:proofErr w:type="spellEnd"/>
       <w:r>
         <w:rPr>
           <w:lang w:val="en-US"/>
         </w:rPr>
-        <w:t>);</w:t>
-      </w:r>
-    </w:p>
-    <w:p>
-      <w:pPr>
-        <w:rPr>
-          <w:lang w:val="en-US"/>
-        </w:rPr>
-      </w:pPr>
-      <w:proofErr w:type="gramStart"/>
-      <w:r>
-        <w:rPr>
-          <w:lang w:val="en-US"/>
-        </w:rPr>
-        <w:t>Series1.Add(</w:t>
-      </w:r>
-      <w:proofErr w:type="gramEnd"/>
-      <w:r>
-        <w:rPr>
-          <w:lang w:val="en-US"/>
-        </w:rPr>
-        <w:t>j,'</w:t>
-      </w:r>
-      <w:r>
-        <w:t>Хорошо</w:t>
-      </w:r>
-      <w:r>
-        <w:rPr>
-          <w:lang w:val="en-US"/>
-        </w:rPr>
-        <w:t>',</w:t>
-      </w:r>
+        <w:t>[0,1]='') and (First = Nil)  then</w:t>
+      </w:r>
+    </w:p>
+    <w:p>
       <w:proofErr w:type="spellStart"/>
       <w:r>
-        <w:rPr>
-          <w:lang w:val="en-US"/>
-        </w:rPr>
-        <w:t>clRed</w:t>
+        <w:t>begin</w:t>
       </w:r>
       <w:proofErr w:type="spellEnd"/>
-      <w:r>
-        <w:rPr>
-          <w:lang w:val="en-US"/>
-        </w:rPr>
-        <w:t>);</w:t>
-      </w:r>
-    </w:p>
-    <w:p>
-      <w:pPr>
-        <w:rPr>
-          <w:lang w:val="en-US"/>
-        </w:rPr>
-      </w:pPr>
-      <w:proofErr w:type="gramStart"/>
-      <w:r>
-        <w:rPr>
-          <w:lang w:val="en-US"/>
-        </w:rPr>
-        <w:t>Series1.Add(</w:t>
-      </w:r>
-      <w:proofErr w:type="gramEnd"/>
-      <w:r>
-        <w:rPr>
-          <w:lang w:val="en-US"/>
-        </w:rPr>
-        <w:t>k,'</w:t>
-      </w:r>
-      <w:r>
-        <w:t>Удовлетворительно</w:t>
-      </w:r>
-      <w:r>
-        <w:rPr>
-          <w:lang w:val="en-US"/>
-        </w:rPr>
-        <w:t>',</w:t>
-      </w:r>
+    </w:p>
+    <w:p>
       <w:proofErr w:type="spellStart"/>
       <w:r>
-        <w:rPr>
-          <w:lang w:val="en-US"/>
-        </w:rPr>
-        <w:t>clBlue</w:t>
+        <w:t>ShowMessage</w:t>
       </w:r>
       <w:proofErr w:type="spellEnd"/>
       <w:r>
-        <w:rPr>
-          <w:lang w:val="en-US"/>
-        </w:rPr>
-        <w:t>);</w:t>
-      </w:r>
-    </w:p>
-    <w:p>
-      <w:pPr>
-        <w:rPr>
-          <w:lang w:val="en-US"/>
-        </w:rPr>
-      </w:pPr>
-      <w:r>
-        <w:rPr>
-          <w:lang w:val="en-US"/>
-        </w:rPr>
-        <w:t>//end;</w:t>
-      </w:r>
-    </w:p>
-    <w:p>
-      <w:proofErr w:type="spellStart"/>
-      <w:proofErr w:type="gramStart"/>
-      <w:r>
-        <w:t>end</w:t>
-      </w:r>
-      <w:proofErr w:type="spellEnd"/>
-      <w:proofErr w:type="gramEnd"/>
-      <w:r>
-        <w:t>;</w:t>
-      </w:r>
-    </w:p>
-    <w:p>
-      <w:r>
-        <w:t>Следующая процедура выполняет редактирование данных, в качестве параметра передается указатель динамического списка.</w:t>
-      </w:r>
-    </w:p>
-    <w:p>
-      <w:pPr>
-        <w:rPr>
-          <w:lang w:val="en-US"/>
-        </w:rPr>
-      </w:pPr>
-      <w:r>
-        <w:rPr>
-          <w:lang w:val="en-US"/>
-        </w:rPr>
-        <w:t xml:space="preserve">Procedure </w:t>
-      </w:r>
-      <w:proofErr w:type="spellStart"/>
-      <w:proofErr w:type="gramStart"/>
-      <w:r>
-        <w:rPr>
-          <w:lang w:val="en-US"/>
-        </w:rPr>
-        <w:t>TEditForm.EditList</w:t>
-      </w:r>
-      <w:proofErr w:type="spellEnd"/>
-      <w:r>
-        <w:rPr>
-          <w:lang w:val="en-US"/>
-        </w:rPr>
-        <w:t>(</w:t>
-      </w:r>
-      <w:proofErr w:type="gramEnd"/>
-      <w:r>
-        <w:rPr>
-          <w:lang w:val="en-US"/>
-        </w:rPr>
-        <w:t xml:space="preserve">First: </w:t>
-      </w:r>
-      <w:proofErr w:type="spellStart"/>
-      <w:r>
-        <w:rPr>
-          <w:lang w:val="en-US"/>
-        </w:rPr>
-        <w:t>pItem</w:t>
-      </w:r>
-      <w:proofErr w:type="spellEnd"/>
-      <w:r>
-        <w:rPr>
-          <w:lang w:val="en-US"/>
-        </w:rPr>
-        <w:t>);</w:t>
-      </w:r>
-    </w:p>
-    <w:p>
-      <w:proofErr w:type="gramStart"/>
-      <w:r>
-        <w:rPr>
-          <w:lang w:val="en-US"/>
-        </w:rPr>
-        <w:t>begin</w:t>
-      </w:r>
-      <w:proofErr w:type="gramEnd"/>
-    </w:p>
-    <w:p>
-      <w:r>
-        <w:t>Сначала находится элемент списка, который необходимо отредактировать.</w:t>
-      </w:r>
-    </w:p>
-    <w:p>
-      <w:pPr>
-        <w:rPr>
-          <w:lang w:val="en-US"/>
-        </w:rPr>
-      </w:pPr>
-      <w:proofErr w:type="gramStart"/>
-      <w:r>
-        <w:rPr>
-          <w:lang w:val="en-US"/>
-        </w:rPr>
-        <w:t>while</w:t>
-      </w:r>
-      <w:proofErr w:type="gramEnd"/>
-      <w:r>
-        <w:rPr>
-          <w:lang w:val="en-US"/>
-        </w:rPr>
-        <w:t xml:space="preserve"> (First^.</w:t>
-      </w:r>
-      <w:proofErr w:type="spellStart"/>
-      <w:r>
-        <w:rPr>
-          <w:lang w:val="en-US"/>
-        </w:rPr>
-        <w:t>Data.Number</w:t>
-      </w:r>
-      <w:proofErr w:type="spellEnd"/>
-      <w:r>
-        <w:rPr>
-          <w:lang w:val="en-US"/>
-        </w:rPr>
-        <w:t>&lt;&gt;Trigger^.</w:t>
-      </w:r>
-      <w:proofErr w:type="spellStart"/>
-      <w:r>
-        <w:rPr>
-          <w:lang w:val="en-US"/>
-        </w:rPr>
-        <w:t>Data.Number</w:t>
-      </w:r>
-      <w:proofErr w:type="spellEnd"/>
-      <w:r>
-        <w:rPr>
-          <w:lang w:val="en-US"/>
-        </w:rPr>
-        <w:t xml:space="preserve"> ) do</w:t>
-      </w:r>
-    </w:p>
-    <w:p>
-      <w:proofErr w:type="spellStart"/>
-      <w:proofErr w:type="gramStart"/>
-      <w:r>
-        <w:t>First</w:t>
-      </w:r>
-      <w:proofErr w:type="spellEnd"/>
-      <w:r>
-        <w:t>:=</w:t>
-      </w:r>
-      <w:proofErr w:type="spellStart"/>
-      <w:proofErr w:type="gramEnd"/>
-      <w:r>
-        <w:t>First</w:t>
-      </w:r>
-      <w:proofErr w:type="spellEnd"/>
-      <w:r>
-        <w:t>^.</w:t>
-      </w:r>
-      <w:proofErr w:type="spellStart"/>
-      <w:r>
-        <w:t>Next</w:t>
-      </w:r>
-      <w:proofErr w:type="spellEnd"/>
-      <w:r>
-        <w:t>;</w:t>
-      </w:r>
-    </w:p>
-    <w:p>
-      <w:r>
-        <w:t>Затем происходит присваивание новых значений переменным в элементе списка.</w:t>
-      </w:r>
-    </w:p>
-    <w:p>
-      <w:pPr>
-        <w:rPr>
-          <w:lang w:val="en-US"/>
-        </w:rPr>
-      </w:pPr>
-      <w:r>
-        <w:rPr>
-          <w:lang w:val="en-US"/>
-        </w:rPr>
-        <w:lastRenderedPageBreak/>
-        <w:t>First^.</w:t>
-      </w:r>
-      <w:proofErr w:type="spellStart"/>
-      <w:r>
-        <w:rPr>
-          <w:lang w:val="en-US"/>
-        </w:rPr>
-        <w:t>Data.SubType</w:t>
-      </w:r>
-      <w:proofErr w:type="spellEnd"/>
-      <w:r>
-        <w:rPr>
-          <w:lang w:val="en-US"/>
-        </w:rPr>
-        <w:t>:=Edit1.Text</w:t>
-      </w:r>
-      <w:proofErr w:type="gramStart"/>
-      <w:r>
-        <w:rPr>
-          <w:lang w:val="en-US"/>
-        </w:rPr>
-        <w:t>;</w:t>
-      </w:r>
-      <w:proofErr w:type="gramEnd"/>
-    </w:p>
-    <w:p>
-      <w:pPr>
-        <w:rPr>
-          <w:lang w:val="en-US"/>
-        </w:rPr>
-      </w:pPr>
-      <w:r>
-        <w:rPr>
-          <w:lang w:val="en-US"/>
-        </w:rPr>
-        <w:t>First^.</w:t>
-      </w:r>
-      <w:proofErr w:type="spellStart"/>
-      <w:r>
-        <w:rPr>
-          <w:lang w:val="en-US"/>
-        </w:rPr>
-        <w:t>Data.subject</w:t>
-      </w:r>
-      <w:proofErr w:type="spellEnd"/>
-      <w:r>
-        <w:rPr>
-          <w:lang w:val="en-US"/>
-        </w:rPr>
-        <w:t>:=Edit2.Text</w:t>
-      </w:r>
-      <w:proofErr w:type="gramStart"/>
-      <w:r>
-        <w:rPr>
-          <w:lang w:val="en-US"/>
-        </w:rPr>
-        <w:t>;</w:t>
-      </w:r>
-      <w:proofErr w:type="gramEnd"/>
-    </w:p>
-    <w:p>
-      <w:pPr>
-        <w:rPr>
-          <w:lang w:val="en-US"/>
-        </w:rPr>
-      </w:pPr>
-      <w:r>
-        <w:rPr>
-          <w:lang w:val="en-US"/>
-        </w:rPr>
-        <w:t>First^.</w:t>
-      </w:r>
-      <w:proofErr w:type="spellStart"/>
-      <w:r>
-        <w:rPr>
-          <w:lang w:val="en-US"/>
-        </w:rPr>
-        <w:t>Data.Count</w:t>
-      </w:r>
-      <w:proofErr w:type="spellEnd"/>
-      <w:r>
-        <w:rPr>
-          <w:lang w:val="en-US"/>
-        </w:rPr>
-        <w:t>:=Edit3.Text</w:t>
-      </w:r>
-      <w:proofErr w:type="gramStart"/>
-      <w:r>
-        <w:rPr>
-          <w:lang w:val="en-US"/>
-        </w:rPr>
-        <w:t>;</w:t>
-      </w:r>
-      <w:proofErr w:type="gramEnd"/>
-    </w:p>
-    <w:p>
-      <w:pPr>
-        <w:rPr>
-          <w:lang w:val="en-US"/>
-        </w:rPr>
-      </w:pPr>
-      <w:r>
-        <w:rPr>
-          <w:lang w:val="en-US"/>
-        </w:rPr>
-        <w:t>First^.</w:t>
-      </w:r>
-      <w:proofErr w:type="spellStart"/>
-      <w:r>
-        <w:rPr>
-          <w:lang w:val="en-US"/>
-        </w:rPr>
-        <w:t>Data.mark</w:t>
-      </w:r>
-      <w:proofErr w:type="spellEnd"/>
-      <w:r>
-        <w:rPr>
-          <w:lang w:val="en-US"/>
-        </w:rPr>
-        <w:t>:=Edit4.Text</w:t>
-      </w:r>
-      <w:proofErr w:type="gramStart"/>
-      <w:r>
-        <w:rPr>
-          <w:lang w:val="en-US"/>
-        </w:rPr>
-        <w:t>;</w:t>
-      </w:r>
-      <w:proofErr w:type="gramEnd"/>
-    </w:p>
-    <w:p>
-      <w:pPr>
-        <w:rPr>
-          <w:lang w:val="en-US"/>
-        </w:rPr>
-      </w:pPr>
-      <w:r>
-        <w:rPr>
-          <w:lang w:val="en-US"/>
-        </w:rPr>
-        <w:t>First^.</w:t>
-      </w:r>
-      <w:proofErr w:type="spellStart"/>
-      <w:r>
-        <w:rPr>
-          <w:lang w:val="en-US"/>
-        </w:rPr>
-        <w:t>Data.Date</w:t>
-      </w:r>
-      <w:proofErr w:type="spellEnd"/>
-      <w:r>
-        <w:rPr>
-          <w:lang w:val="en-US"/>
-        </w:rPr>
-        <w:t>:=</w:t>
-      </w:r>
-      <w:proofErr w:type="spellStart"/>
-      <w:proofErr w:type="gramStart"/>
-      <w:r>
-        <w:rPr>
-          <w:lang w:val="en-US"/>
-        </w:rPr>
-        <w:t>StrToDate</w:t>
-      </w:r>
-      <w:proofErr w:type="spellEnd"/>
-      <w:r>
-        <w:rPr>
-          <w:lang w:val="en-US"/>
-        </w:rPr>
-        <w:t>(</w:t>
-      </w:r>
-      <w:proofErr w:type="gramEnd"/>
-      <w:r>
-        <w:rPr>
-          <w:lang w:val="en-US"/>
-        </w:rPr>
-        <w:t>Edit5.Text);</w:t>
-      </w:r>
-    </w:p>
-    <w:p>
-      <w:pPr>
-        <w:rPr>
-          <w:lang w:val="en-US"/>
-        </w:rPr>
-      </w:pPr>
-      <w:r>
-        <w:rPr>
-          <w:lang w:val="en-US"/>
-        </w:rPr>
-        <w:t>First^.</w:t>
-      </w:r>
-      <w:proofErr w:type="spellStart"/>
-      <w:r>
-        <w:rPr>
-          <w:lang w:val="en-US"/>
-        </w:rPr>
-        <w:t>Data.surname</w:t>
-      </w:r>
-      <w:proofErr w:type="spellEnd"/>
-      <w:r>
-        <w:rPr>
-          <w:lang w:val="en-US"/>
-        </w:rPr>
-        <w:t>:=Edit6.Text</w:t>
-      </w:r>
-      <w:proofErr w:type="gramStart"/>
-      <w:r>
-        <w:rPr>
-          <w:lang w:val="en-US"/>
-        </w:rPr>
-        <w:t>;</w:t>
-      </w:r>
-      <w:proofErr w:type="gramEnd"/>
-    </w:p>
-    <w:p>
-      <w:pPr>
-        <w:rPr>
-          <w:lang w:val="en-US"/>
-        </w:rPr>
-      </w:pPr>
-      <w:r>
-        <w:rPr>
-          <w:lang w:val="en-US"/>
-        </w:rPr>
-        <w:t>First^.</w:t>
-      </w:r>
-      <w:proofErr w:type="spellStart"/>
-      <w:r>
-        <w:rPr>
-          <w:lang w:val="en-US"/>
-        </w:rPr>
-        <w:t>Data.semester</w:t>
-      </w:r>
-      <w:proofErr w:type="spellEnd"/>
-      <w:r>
-        <w:rPr>
-          <w:lang w:val="en-US"/>
-        </w:rPr>
-        <w:t>:=</w:t>
-      </w:r>
-      <w:proofErr w:type="spellStart"/>
-      <w:proofErr w:type="gramStart"/>
-      <w:r>
-        <w:rPr>
-          <w:lang w:val="en-US"/>
-        </w:rPr>
-        <w:t>StrToInt</w:t>
-      </w:r>
-      <w:proofErr w:type="spellEnd"/>
-      <w:r>
-        <w:rPr>
-          <w:lang w:val="en-US"/>
-        </w:rPr>
-        <w:t>(</w:t>
-      </w:r>
-      <w:proofErr w:type="gramEnd"/>
-      <w:r>
-        <w:rPr>
-          <w:lang w:val="en-US"/>
-        </w:rPr>
-        <w:t>Edit7.Text);</w:t>
-      </w:r>
-    </w:p>
-    <w:p>
-      <w:proofErr w:type="spellStart"/>
-      <w:proofErr w:type="gramStart"/>
-      <w:r>
-        <w:t>end</w:t>
-      </w:r>
-      <w:proofErr w:type="spellEnd"/>
-      <w:proofErr w:type="gramEnd"/>
-      <w:r>
-        <w:t>;</w:t>
-      </w:r>
-    </w:p>
-    <w:p>
-      <w:r>
-        <w:t>Следующий метод выполняет поиск необходимого элемента в списке, в качестве параметра передается указатель динамического списка.</w:t>
-      </w:r>
-    </w:p>
-    <w:p>
-      <w:pPr>
-        <w:rPr>
-          <w:lang w:val="en-US"/>
-        </w:rPr>
-      </w:pPr>
-      <w:r>
-        <w:rPr>
-          <w:lang w:val="en-US"/>
-        </w:rPr>
-        <w:t xml:space="preserve">Procedure </w:t>
-      </w:r>
-      <w:proofErr w:type="spellStart"/>
-      <w:proofErr w:type="gramStart"/>
-      <w:r>
-        <w:rPr>
-          <w:lang w:val="en-US"/>
-        </w:rPr>
-        <w:t>TFindForm.FindList</w:t>
-      </w:r>
-      <w:proofErr w:type="spellEnd"/>
-      <w:r>
-        <w:rPr>
-          <w:lang w:val="en-US"/>
-        </w:rPr>
-        <w:t>(</w:t>
-      </w:r>
-      <w:proofErr w:type="gramEnd"/>
-      <w:r>
-        <w:rPr>
-          <w:lang w:val="en-US"/>
-        </w:rPr>
-        <w:t xml:space="preserve">First: </w:t>
-      </w:r>
-      <w:proofErr w:type="spellStart"/>
-      <w:r>
-        <w:rPr>
-          <w:lang w:val="en-US"/>
-        </w:rPr>
-        <w:t>pItem</w:t>
-      </w:r>
-      <w:proofErr w:type="spellEnd"/>
-      <w:r>
-        <w:rPr>
-          <w:lang w:val="en-US"/>
-        </w:rPr>
-        <w:t>);</w:t>
-      </w:r>
-    </w:p>
-    <w:p>
-      <w:pPr>
-        <w:rPr>
-          <w:lang w:val="en-US"/>
-        </w:rPr>
-      </w:pPr>
-      <w:proofErr w:type="spellStart"/>
-      <w:proofErr w:type="gramStart"/>
-      <w:r>
-        <w:rPr>
-          <w:lang w:val="en-US"/>
-        </w:rPr>
-        <w:t>var</w:t>
-      </w:r>
-      <w:proofErr w:type="spellEnd"/>
-      <w:proofErr w:type="gramEnd"/>
-      <w:r>
-        <w:rPr>
-          <w:lang w:val="en-US"/>
-        </w:rPr>
-        <w:t xml:space="preserve"> j: word;</w:t>
-      </w:r>
-    </w:p>
-    <w:p>
-      <w:pPr>
-        <w:rPr>
-          <w:lang w:val="en-US"/>
-        </w:rPr>
-      </w:pPr>
-      <w:proofErr w:type="gramStart"/>
-      <w:r>
-        <w:rPr>
-          <w:lang w:val="en-US"/>
-        </w:rPr>
-        <w:t>begin</w:t>
-      </w:r>
-      <w:proofErr w:type="gramEnd"/>
-    </w:p>
-    <w:p>
-      <w:pPr>
-        <w:rPr>
-          <w:lang w:val="en-US"/>
-        </w:rPr>
-      </w:pPr>
-      <w:proofErr w:type="gramStart"/>
-      <w:r>
-        <w:rPr>
-          <w:lang w:val="en-US"/>
-        </w:rPr>
-        <w:t>j</w:t>
-      </w:r>
-      <w:proofErr w:type="gramEnd"/>
-      <w:r>
-        <w:rPr>
-          <w:lang w:val="en-US"/>
-        </w:rPr>
-        <w:t>:=1;</w:t>
-      </w:r>
-    </w:p>
-    <w:p>
-      <w:r>
-        <w:t>Если пользователь выбрал необходимое ему значение искомого элемента, то выполняется перебор элементов динамического списка. При наличии искомого элемента запись выводится в таблицу.</w:t>
-      </w:r>
-    </w:p>
-    <w:p>
-      <w:proofErr w:type="gramStart"/>
-      <w:r>
-        <w:rPr>
-          <w:lang w:val="en-US"/>
-        </w:rPr>
-        <w:t>if</w:t>
-      </w:r>
-      <w:proofErr w:type="gramEnd"/>
-      <w:r>
-        <w:t xml:space="preserve"> </w:t>
-      </w:r>
-      <w:proofErr w:type="spellStart"/>
-      <w:r>
-        <w:rPr>
-          <w:lang w:val="en-US"/>
-        </w:rPr>
-        <w:t>Combobox</w:t>
-      </w:r>
-      <w:proofErr w:type="spellEnd"/>
-      <w:r>
-        <w:t>1.</w:t>
-      </w:r>
-      <w:r>
-        <w:rPr>
-          <w:lang w:val="en-US"/>
-        </w:rPr>
-        <w:t>Text</w:t>
-      </w:r>
-      <w:r>
-        <w:t xml:space="preserve">&lt;&gt;'' </w:t>
-      </w:r>
-      <w:r>
-        <w:rPr>
-          <w:lang w:val="en-US"/>
-        </w:rPr>
-        <w:t>then</w:t>
-      </w:r>
-    </w:p>
-    <w:p>
-      <w:pPr>
-        <w:rPr>
-          <w:lang w:val="en-US"/>
-        </w:rPr>
-      </w:pPr>
-      <w:proofErr w:type="gramStart"/>
-      <w:r>
-        <w:rPr>
-          <w:lang w:val="en-US"/>
-        </w:rPr>
-        <w:t>begin</w:t>
-      </w:r>
-      <w:proofErr w:type="gramEnd"/>
-    </w:p>
-    <w:p>
-      <w:pPr>
-        <w:rPr>
-          <w:lang w:val="en-US"/>
-        </w:rPr>
-      </w:pPr>
-      <w:proofErr w:type="gramStart"/>
-      <w:r>
-        <w:rPr>
-          <w:lang w:val="en-US"/>
-        </w:rPr>
-        <w:t>while</w:t>
-      </w:r>
-      <w:proofErr w:type="gramEnd"/>
-      <w:r>
-        <w:rPr>
-          <w:lang w:val="en-US"/>
-        </w:rPr>
-        <w:t xml:space="preserve"> First&lt;&gt;Nil do begin</w:t>
-      </w:r>
-    </w:p>
-    <w:p>
-      <w:pPr>
-        <w:rPr>
-          <w:lang w:val="en-US"/>
-        </w:rPr>
-      </w:pPr>
-      <w:proofErr w:type="gramStart"/>
-      <w:r>
-        <w:rPr>
-          <w:lang w:val="en-US"/>
-        </w:rPr>
-        <w:t>if</w:t>
-      </w:r>
-      <w:proofErr w:type="gramEnd"/>
-      <w:r>
-        <w:rPr>
-          <w:lang w:val="en-US"/>
-        </w:rPr>
-        <w:t xml:space="preserve"> First^.</w:t>
-      </w:r>
-      <w:proofErr w:type="spellStart"/>
-      <w:r>
-        <w:rPr>
-          <w:lang w:val="en-US"/>
-        </w:rPr>
-        <w:t>Data.SubType</w:t>
-      </w:r>
-      <w:proofErr w:type="spellEnd"/>
-      <w:r>
-        <w:rPr>
-          <w:lang w:val="en-US"/>
-        </w:rPr>
-        <w:t xml:space="preserve"> = Combobox1.Text then</w:t>
-      </w:r>
-    </w:p>
-    <w:p>
-      <w:pPr>
-        <w:rPr>
-          <w:lang w:val="en-US"/>
-        </w:rPr>
-      </w:pPr>
-      <w:proofErr w:type="gramStart"/>
-      <w:r>
-        <w:rPr>
-          <w:lang w:val="en-US"/>
-        </w:rPr>
-        <w:t>begin</w:t>
-      </w:r>
-      <w:proofErr w:type="gramEnd"/>
-    </w:p>
-    <w:p>
-      <w:pPr>
-        <w:rPr>
-          <w:lang w:val="en-US"/>
-        </w:rPr>
-      </w:pPr>
-      <w:proofErr w:type="spellStart"/>
-      <w:proofErr w:type="gramStart"/>
-      <w:r>
-        <w:rPr>
-          <w:lang w:val="en-US"/>
-        </w:rPr>
-        <w:t>FindSG.Cells</w:t>
-      </w:r>
-      <w:proofErr w:type="spellEnd"/>
-      <w:r>
-        <w:rPr>
-          <w:lang w:val="en-US"/>
-        </w:rPr>
-        <w:t>[</w:t>
-      </w:r>
-      <w:proofErr w:type="gramEnd"/>
-      <w:r>
-        <w:rPr>
-          <w:lang w:val="en-US"/>
-        </w:rPr>
-        <w:t>0,j]:=</w:t>
-      </w:r>
-      <w:proofErr w:type="spellStart"/>
-      <w:r>
-        <w:rPr>
-          <w:lang w:val="en-US"/>
-        </w:rPr>
-        <w:t>IntToStr</w:t>
-      </w:r>
-      <w:proofErr w:type="spellEnd"/>
-      <w:r>
-        <w:rPr>
-          <w:lang w:val="en-US"/>
-        </w:rPr>
-        <w:t>(First^.</w:t>
-      </w:r>
-      <w:proofErr w:type="spellStart"/>
-      <w:r>
-        <w:rPr>
-          <w:lang w:val="en-US"/>
-        </w:rPr>
-        <w:t>Data.Number</w:t>
-      </w:r>
-      <w:proofErr w:type="spellEnd"/>
-      <w:r>
-        <w:rPr>
-          <w:lang w:val="en-US"/>
-        </w:rPr>
-        <w:t>);</w:t>
-      </w:r>
-    </w:p>
-    <w:p>
-      <w:pPr>
-        <w:rPr>
-          <w:lang w:val="en-US"/>
-        </w:rPr>
-      </w:pPr>
-      <w:r>
-        <w:rPr>
-          <w:lang w:val="en-US"/>
-        </w:rPr>
-        <w:lastRenderedPageBreak/>
-        <w:t xml:space="preserve">              </w:t>
-      </w:r>
-      <w:proofErr w:type="spellStart"/>
-      <w:proofErr w:type="gramStart"/>
-      <w:r>
-        <w:rPr>
-          <w:lang w:val="en-US"/>
-        </w:rPr>
-        <w:t>FindSG.Cells</w:t>
-      </w:r>
-      <w:proofErr w:type="spellEnd"/>
-      <w:r>
-        <w:rPr>
-          <w:lang w:val="en-US"/>
-        </w:rPr>
-        <w:t>[</w:t>
-      </w:r>
-      <w:proofErr w:type="gramEnd"/>
-      <w:r>
-        <w:rPr>
-          <w:lang w:val="en-US"/>
-        </w:rPr>
-        <w:t>1,j]:=</w:t>
-      </w:r>
-      <w:proofErr w:type="spellStart"/>
-      <w:r>
-        <w:rPr>
-          <w:lang w:val="en-US"/>
-        </w:rPr>
-        <w:t>First.Data.SubType</w:t>
-      </w:r>
-      <w:proofErr w:type="spellEnd"/>
-      <w:r>
-        <w:rPr>
-          <w:lang w:val="en-US"/>
-        </w:rPr>
-        <w:t>;</w:t>
-      </w:r>
-    </w:p>
-    <w:p>
-      <w:pPr>
-        <w:rPr>
-          <w:lang w:val="en-US"/>
-        </w:rPr>
-      </w:pPr>
-      <w:r>
-        <w:rPr>
-          <w:lang w:val="en-US"/>
-        </w:rPr>
-        <w:t xml:space="preserve">              </w:t>
-      </w:r>
-      <w:proofErr w:type="spellStart"/>
-      <w:proofErr w:type="gramStart"/>
-      <w:r>
-        <w:rPr>
-          <w:lang w:val="en-US"/>
-        </w:rPr>
-        <w:t>FindSG.Cells</w:t>
-      </w:r>
-      <w:proofErr w:type="spellEnd"/>
-      <w:r>
-        <w:rPr>
-          <w:lang w:val="en-US"/>
-        </w:rPr>
-        <w:t>[</w:t>
-      </w:r>
-      <w:proofErr w:type="gramEnd"/>
-      <w:r>
-        <w:rPr>
-          <w:lang w:val="en-US"/>
-        </w:rPr>
-        <w:t>2,j]:=</w:t>
-      </w:r>
-      <w:proofErr w:type="spellStart"/>
-      <w:r>
-        <w:rPr>
-          <w:lang w:val="en-US"/>
-        </w:rPr>
-        <w:t>First.Data.subject</w:t>
-      </w:r>
-      <w:proofErr w:type="spellEnd"/>
-      <w:r>
-        <w:rPr>
-          <w:lang w:val="en-US"/>
-        </w:rPr>
-        <w:t>;</w:t>
-      </w:r>
-    </w:p>
-    <w:p>
-      <w:pPr>
-        <w:rPr>
-          <w:lang w:val="en-US"/>
-        </w:rPr>
-      </w:pPr>
-      <w:r>
-        <w:rPr>
-          <w:lang w:val="en-US"/>
-        </w:rPr>
-        <w:t xml:space="preserve">              </w:t>
-      </w:r>
-      <w:proofErr w:type="spellStart"/>
-      <w:proofErr w:type="gramStart"/>
-      <w:r>
-        <w:rPr>
-          <w:lang w:val="en-US"/>
-        </w:rPr>
-        <w:t>FindSG.Cells</w:t>
-      </w:r>
-      <w:proofErr w:type="spellEnd"/>
-      <w:r>
-        <w:rPr>
-          <w:lang w:val="en-US"/>
-        </w:rPr>
-        <w:t>[</w:t>
-      </w:r>
-      <w:proofErr w:type="gramEnd"/>
-      <w:r>
-        <w:rPr>
-          <w:lang w:val="en-US"/>
-        </w:rPr>
-        <w:t>3,j]:=</w:t>
-      </w:r>
-      <w:proofErr w:type="spellStart"/>
-      <w:r>
-        <w:rPr>
-          <w:lang w:val="en-US"/>
-        </w:rPr>
-        <w:t>First.Data.Count</w:t>
-      </w:r>
-      <w:proofErr w:type="spellEnd"/>
-      <w:r>
-        <w:rPr>
-          <w:lang w:val="en-US"/>
-        </w:rPr>
-        <w:t>;</w:t>
-      </w:r>
-    </w:p>
-    <w:p>
-      <w:pPr>
-        <w:rPr>
-          <w:lang w:val="en-US"/>
-        </w:rPr>
-      </w:pPr>
-      <w:r>
-        <w:rPr>
-          <w:lang w:val="en-US"/>
-        </w:rPr>
-        <w:t xml:space="preserve">              </w:t>
-      </w:r>
-      <w:proofErr w:type="spellStart"/>
-      <w:proofErr w:type="gramStart"/>
-      <w:r>
-        <w:rPr>
-          <w:lang w:val="en-US"/>
-        </w:rPr>
-        <w:t>FindSG.Cells</w:t>
-      </w:r>
-      <w:proofErr w:type="spellEnd"/>
-      <w:r>
-        <w:rPr>
-          <w:lang w:val="en-US"/>
-        </w:rPr>
-        <w:t>[</w:t>
-      </w:r>
-      <w:proofErr w:type="gramEnd"/>
-      <w:r>
-        <w:rPr>
-          <w:lang w:val="en-US"/>
-        </w:rPr>
-        <w:t>4,j]:=</w:t>
-      </w:r>
-      <w:proofErr w:type="spellStart"/>
-      <w:r>
-        <w:rPr>
-          <w:lang w:val="en-US"/>
-        </w:rPr>
-        <w:t>First.Data.mark</w:t>
-      </w:r>
-      <w:proofErr w:type="spellEnd"/>
-      <w:r>
-        <w:rPr>
-          <w:lang w:val="en-US"/>
-        </w:rPr>
-        <w:t>;</w:t>
-      </w:r>
-    </w:p>
-    <w:p>
-      <w:pPr>
-        <w:rPr>
-          <w:lang w:val="en-US"/>
-        </w:rPr>
-      </w:pPr>
-      <w:r>
-        <w:rPr>
-          <w:lang w:val="en-US"/>
-        </w:rPr>
-        <w:t xml:space="preserve">              </w:t>
-      </w:r>
-      <w:proofErr w:type="spellStart"/>
-      <w:proofErr w:type="gramStart"/>
-      <w:r>
-        <w:rPr>
-          <w:lang w:val="en-US"/>
-        </w:rPr>
-        <w:t>FindSG.Cells</w:t>
-      </w:r>
-      <w:proofErr w:type="spellEnd"/>
-      <w:r>
-        <w:rPr>
-          <w:lang w:val="en-US"/>
-        </w:rPr>
-        <w:t>[</w:t>
-      </w:r>
-      <w:proofErr w:type="gramEnd"/>
-      <w:r>
-        <w:rPr>
-          <w:lang w:val="en-US"/>
-        </w:rPr>
-        <w:t>5,j]:=</w:t>
-      </w:r>
-      <w:proofErr w:type="spellStart"/>
-      <w:r>
-        <w:rPr>
-          <w:lang w:val="en-US"/>
-        </w:rPr>
-        <w:t>DateToStr</w:t>
-      </w:r>
-      <w:proofErr w:type="spellEnd"/>
-      <w:r>
-        <w:rPr>
-          <w:lang w:val="en-US"/>
-        </w:rPr>
-        <w:t>(</w:t>
-      </w:r>
-      <w:proofErr w:type="spellStart"/>
-      <w:r>
-        <w:rPr>
-          <w:lang w:val="en-US"/>
-        </w:rPr>
-        <w:t>First.Data.Date</w:t>
-      </w:r>
-      <w:proofErr w:type="spellEnd"/>
-      <w:r>
-        <w:rPr>
-          <w:lang w:val="en-US"/>
-        </w:rPr>
-        <w:t>);</w:t>
-      </w:r>
-    </w:p>
-    <w:p>
-      <w:pPr>
-        <w:rPr>
-          <w:lang w:val="en-US"/>
-        </w:rPr>
-      </w:pPr>
-      <w:r>
-        <w:rPr>
-          <w:lang w:val="en-US"/>
-        </w:rPr>
-        <w:t xml:space="preserve">              </w:t>
-      </w:r>
-      <w:proofErr w:type="spellStart"/>
-      <w:proofErr w:type="gramStart"/>
-      <w:r>
-        <w:rPr>
-          <w:lang w:val="en-US"/>
-        </w:rPr>
-        <w:t>FindSG.Cells</w:t>
-      </w:r>
-      <w:proofErr w:type="spellEnd"/>
-      <w:r>
-        <w:rPr>
-          <w:lang w:val="en-US"/>
-        </w:rPr>
-        <w:t>[</w:t>
-      </w:r>
-      <w:proofErr w:type="gramEnd"/>
-      <w:r>
-        <w:rPr>
-          <w:lang w:val="en-US"/>
-        </w:rPr>
-        <w:t>6,j]:=</w:t>
-      </w:r>
-      <w:proofErr w:type="spellStart"/>
-      <w:r>
-        <w:rPr>
-          <w:lang w:val="en-US"/>
-        </w:rPr>
-        <w:t>First.Data.surname</w:t>
-      </w:r>
-      <w:proofErr w:type="spellEnd"/>
-      <w:r>
-        <w:rPr>
-          <w:lang w:val="en-US"/>
-        </w:rPr>
-        <w:t>;</w:t>
-      </w:r>
-    </w:p>
-    <w:p>
-      <w:pPr>
-        <w:rPr>
-          <w:lang w:val="en-US"/>
-        </w:rPr>
-      </w:pPr>
-      <w:r>
-        <w:rPr>
-          <w:lang w:val="en-US"/>
-        </w:rPr>
-        <w:t xml:space="preserve">              </w:t>
-      </w:r>
-      <w:proofErr w:type="spellStart"/>
-      <w:proofErr w:type="gramStart"/>
-      <w:r>
-        <w:rPr>
-          <w:lang w:val="en-US"/>
-        </w:rPr>
-        <w:t>FindSG.Cells</w:t>
-      </w:r>
-      <w:proofErr w:type="spellEnd"/>
-      <w:r>
-        <w:rPr>
-          <w:lang w:val="en-US"/>
-        </w:rPr>
-        <w:t>[</w:t>
-      </w:r>
-      <w:proofErr w:type="gramEnd"/>
-      <w:r>
-        <w:rPr>
-          <w:lang w:val="en-US"/>
-        </w:rPr>
-        <w:t>7,j]:=</w:t>
-      </w:r>
-      <w:proofErr w:type="spellStart"/>
-      <w:r>
-        <w:rPr>
-          <w:lang w:val="en-US"/>
-        </w:rPr>
-        <w:t>IntToStr</w:t>
-      </w:r>
-      <w:proofErr w:type="spellEnd"/>
-      <w:r>
-        <w:rPr>
-          <w:lang w:val="en-US"/>
-        </w:rPr>
-        <w:t>(</w:t>
-      </w:r>
-      <w:proofErr w:type="spellStart"/>
-      <w:r>
-        <w:rPr>
-          <w:lang w:val="en-US"/>
-        </w:rPr>
-        <w:t>First.Data.semester</w:t>
-      </w:r>
-      <w:proofErr w:type="spellEnd"/>
-      <w:r>
-        <w:rPr>
-          <w:lang w:val="en-US"/>
-        </w:rPr>
-        <w:t>);</w:t>
-      </w:r>
-    </w:p>
-    <w:p>
-      <w:pPr>
-        <w:rPr>
-          <w:lang w:val="en-US"/>
-        </w:rPr>
-      </w:pPr>
-      <w:r>
-        <w:rPr>
-          <w:lang w:val="en-US"/>
-        </w:rPr>
-        <w:t xml:space="preserve">              </w:t>
-      </w:r>
-      <w:proofErr w:type="spellStart"/>
-      <w:proofErr w:type="gramStart"/>
-      <w:r>
-        <w:rPr>
-          <w:lang w:val="en-US"/>
-        </w:rPr>
-        <w:t>inc</w:t>
-      </w:r>
-      <w:proofErr w:type="spellEnd"/>
-      <w:r>
-        <w:rPr>
-          <w:lang w:val="en-US"/>
-        </w:rPr>
-        <w:t>(</w:t>
-      </w:r>
-      <w:proofErr w:type="gramEnd"/>
-      <w:r>
-        <w:rPr>
-          <w:lang w:val="en-US"/>
-        </w:rPr>
-        <w:t>j);</w:t>
-      </w:r>
-    </w:p>
-    <w:p>
-      <w:pPr>
-        <w:rPr>
-          <w:lang w:val="en-US"/>
-        </w:rPr>
-      </w:pPr>
-      <w:r>
-        <w:rPr>
-          <w:lang w:val="en-US"/>
-        </w:rPr>
-        <w:t xml:space="preserve">              First</w:t>
-      </w:r>
-      <w:proofErr w:type="gramStart"/>
-      <w:r>
-        <w:rPr>
-          <w:lang w:val="en-US"/>
-        </w:rPr>
-        <w:t>:=</w:t>
-      </w:r>
-      <w:proofErr w:type="spellStart"/>
-      <w:proofErr w:type="gramEnd"/>
-      <w:r>
-        <w:rPr>
-          <w:lang w:val="en-US"/>
-        </w:rPr>
-        <w:t>First^.Next</w:t>
-      </w:r>
-      <w:proofErr w:type="spellEnd"/>
-      <w:r>
-        <w:rPr>
-          <w:lang w:val="en-US"/>
-        </w:rPr>
-        <w:t>;</w:t>
-      </w:r>
-    </w:p>
-    <w:p>
-      <w:pPr>
-        <w:rPr>
-          <w:lang w:val="en-US"/>
-        </w:rPr>
-      </w:pPr>
-    </w:p>
-    <w:p>
-      <w:pPr>
-        <w:rPr>
-          <w:lang w:val="en-US"/>
-        </w:rPr>
-      </w:pPr>
-      <w:proofErr w:type="gramStart"/>
-      <w:r>
-        <w:rPr>
-          <w:lang w:val="en-US"/>
-        </w:rPr>
-        <w:t>end</w:t>
-      </w:r>
-      <w:proofErr w:type="gramEnd"/>
-    </w:p>
-    <w:p>
-      <w:pPr>
-        <w:rPr>
-          <w:lang w:val="en-US"/>
-        </w:rPr>
-      </w:pPr>
-      <w:proofErr w:type="gramStart"/>
-      <w:r>
-        <w:rPr>
-          <w:lang w:val="en-US"/>
-        </w:rPr>
-        <w:t>else</w:t>
-      </w:r>
-      <w:proofErr w:type="gramEnd"/>
-    </w:p>
-    <w:p>
-      <w:pPr>
-        <w:rPr>
-          <w:lang w:val="en-US"/>
-        </w:rPr>
-      </w:pPr>
-      <w:r>
-        <w:rPr>
-          <w:lang w:val="en-US"/>
-        </w:rPr>
-        <w:t>First</w:t>
-      </w:r>
-      <w:proofErr w:type="gramStart"/>
-      <w:r>
-        <w:rPr>
-          <w:lang w:val="en-US"/>
-        </w:rPr>
-        <w:t>:=</w:t>
-      </w:r>
-      <w:proofErr w:type="spellStart"/>
-      <w:proofErr w:type="gramEnd"/>
-      <w:r>
-        <w:rPr>
-          <w:lang w:val="en-US"/>
-        </w:rPr>
-        <w:t>First^.Next</w:t>
-      </w:r>
-      <w:proofErr w:type="spellEnd"/>
-      <w:r>
-        <w:rPr>
-          <w:lang w:val="en-US"/>
-        </w:rPr>
-        <w:t>;</w:t>
-      </w:r>
-    </w:p>
-    <w:p>
-      <w:r>
-        <w:t>Если во всем списке искомого элемента не существует, то выводится сообщение о том, что искомый элемент не найден.</w:t>
-      </w:r>
-    </w:p>
-    <w:p>
-      <w:pPr>
-        <w:rPr>
-          <w:lang w:val="en-US"/>
-        </w:rPr>
-      </w:pPr>
-      <w:proofErr w:type="gramStart"/>
-      <w:r>
-        <w:rPr>
-          <w:lang w:val="en-US"/>
-        </w:rPr>
-        <w:t>if</w:t>
-      </w:r>
-      <w:proofErr w:type="gramEnd"/>
-      <w:r>
-        <w:rPr>
-          <w:lang w:val="en-US"/>
-        </w:rPr>
-        <w:t xml:space="preserve"> (</w:t>
-      </w:r>
-      <w:proofErr w:type="spellStart"/>
-      <w:r>
-        <w:rPr>
-          <w:lang w:val="en-US"/>
-        </w:rPr>
-        <w:t>FindSG.Cells</w:t>
-      </w:r>
-      <w:proofErr w:type="spellEnd"/>
-      <w:r>
-        <w:rPr>
-          <w:lang w:val="en-US"/>
-        </w:rPr>
-        <w:t>[0,1]='') and (First = Nil)  then</w:t>
-      </w:r>
-    </w:p>
-    <w:p>
-      <w:proofErr w:type="spellStart"/>
-      <w:proofErr w:type="gramStart"/>
-      <w:r>
-        <w:t>begin</w:t>
-      </w:r>
-      <w:proofErr w:type="spellEnd"/>
-      <w:proofErr w:type="gramEnd"/>
-    </w:p>
-    <w:p>
-      <w:proofErr w:type="spellStart"/>
-      <w:proofErr w:type="gramStart"/>
-      <w:r>
-        <w:t>ShowMessage</w:t>
-      </w:r>
-      <w:proofErr w:type="spellEnd"/>
-      <w:r>
-        <w:t>(</w:t>
-      </w:r>
-      <w:proofErr w:type="gramEnd"/>
-      <w:r>
-        <w:t>'Запись не найдена');</w:t>
+        <w:t>('Запись не найдена');</w:t>
       </w:r>
     </w:p>
     <w:p>
@@ -7147,7 +7030,7 @@
                     <pic:cNvPicPr/>
                   </pic:nvPicPr>
                   <pic:blipFill>
-                    <a:blip r:embed="rId12"/>
+                    <a:blip r:embed="rId13"/>
                     <a:stretch>
                       <a:fillRect/>
                     </a:stretch>
@@ -7275,7 +7158,7 @@
                     <pic:cNvPicPr/>
                   </pic:nvPicPr>
                   <pic:blipFill>
-                    <a:blip r:embed="rId13"/>
+                    <a:blip r:embed="rId14"/>
                     <a:stretch>
                       <a:fillRect/>
                     </a:stretch>
@@ -7445,7 +7328,7 @@
                     <pic:cNvPicPr/>
                   </pic:nvPicPr>
                   <pic:blipFill>
-                    <a:blip r:embed="rId14"/>
+                    <a:blip r:embed="rId15"/>
                     <a:stretch>
                       <a:fillRect/>
                     </a:stretch>
@@ -7584,7 +7467,7 @@
                     <pic:cNvPicPr/>
                   </pic:nvPicPr>
                   <pic:blipFill>
-                    <a:blip r:embed="rId15"/>
+                    <a:blip r:embed="rId16"/>
                     <a:stretch>
                       <a:fillRect/>
                     </a:stretch>
@@ -7712,7 +7595,7 @@
                     <pic:cNvPicPr/>
                   </pic:nvPicPr>
                   <pic:blipFill>
-                    <a:blip r:embed="rId16"/>
+                    <a:blip r:embed="rId17"/>
                     <a:stretch>
                       <a:fillRect/>
                     </a:stretch>
@@ -7840,7 +7723,7 @@
                     <pic:cNvPicPr/>
                   </pic:nvPicPr>
                   <pic:blipFill>
-                    <a:blip r:embed="rId17"/>
+                    <a:blip r:embed="rId18"/>
                     <a:stretch>
                       <a:fillRect/>
                     </a:stretch>
@@ -7995,7 +7878,7 @@
                     <pic:cNvPicPr/>
                   </pic:nvPicPr>
                   <pic:blipFill>
-                    <a:blip r:embed="rId18"/>
+                    <a:blip r:embed="rId19"/>
                     <a:stretch>
                       <a:fillRect/>
                     </a:stretch>
@@ -8123,7 +8006,7 @@
                     <pic:cNvPicPr/>
                   </pic:nvPicPr>
                   <pic:blipFill>
-                    <a:blip r:embed="rId19"/>
+                    <a:blip r:embed="rId20"/>
                     <a:stretch>
                       <a:fillRect/>
                     </a:stretch>
@@ -8250,7 +8133,7 @@
                     <pic:cNvPicPr/>
                   </pic:nvPicPr>
                   <pic:blipFill>
-                    <a:blip r:embed="rId20"/>
+                    <a:blip r:embed="rId21"/>
                     <a:stretch>
                       <a:fillRect/>
                     </a:stretch>
@@ -8378,7 +8261,7 @@
                     <pic:cNvPicPr/>
                   </pic:nvPicPr>
                   <pic:blipFill>
-                    <a:blip r:embed="rId21"/>
+                    <a:blip r:embed="rId22"/>
                     <a:stretch>
                       <a:fillRect/>
                     </a:stretch>
@@ -8510,7 +8393,7 @@
                     <pic:cNvPicPr/>
                   </pic:nvPicPr>
                   <pic:blipFill>
-                    <a:blip r:embed="rId22"/>
+                    <a:blip r:embed="rId23"/>
                     <a:stretch>
                       <a:fillRect/>
                     </a:stretch>
@@ -8667,13 +8550,8 @@
         <w:spacing w:after="0"/>
         <w:ind w:left="709" w:firstLine="0"/>
       </w:pPr>
-      <w:proofErr w:type="gramStart"/>
-      <w:r>
-        <w:t>проведено</w:t>
-      </w:r>
-      <w:proofErr w:type="gramEnd"/>
-      <w:r>
-        <w:t xml:space="preserve"> исследование предметной области</w:t>
+      <w:r>
+        <w:t>проведено исследование предметной области</w:t>
       </w:r>
       <w:r>
         <w:t>;</w:t>
@@ -8689,14 +8567,12 @@
         <w:spacing w:after="0"/>
         <w:ind w:left="0" w:firstLine="709"/>
       </w:pPr>
-      <w:proofErr w:type="gramStart"/>
       <w:r>
         <w:t>состав</w:t>
       </w:r>
       <w:r>
         <w:t>лена</w:t>
       </w:r>
-      <w:proofErr w:type="gramEnd"/>
       <w:r>
         <w:t xml:space="preserve"> информационн</w:t>
       </w:r>
@@ -8717,14 +8593,12 @@
         <w:spacing w:after="0"/>
         <w:ind w:left="0" w:firstLine="709"/>
       </w:pPr>
-      <w:proofErr w:type="gramStart"/>
       <w:r>
         <w:t>реализо</w:t>
       </w:r>
       <w:r>
         <w:t>ван</w:t>
       </w:r>
-      <w:proofErr w:type="gramEnd"/>
       <w:r>
         <w:t xml:space="preserve"> графический интерфейс;</w:t>
       </w:r>
@@ -8739,14 +8613,12 @@
         <w:spacing w:after="0"/>
         <w:ind w:left="0" w:firstLine="709"/>
       </w:pPr>
-      <w:proofErr w:type="gramStart"/>
       <w:r>
         <w:t>разработа</w:t>
       </w:r>
       <w:r>
         <w:t>на</w:t>
       </w:r>
-      <w:proofErr w:type="gramEnd"/>
       <w:r>
         <w:t xml:space="preserve"> функциональн</w:t>
       </w:r>
@@ -8767,14 +8639,12 @@
         <w:spacing w:after="0"/>
         <w:ind w:left="0" w:firstLine="709"/>
       </w:pPr>
-      <w:proofErr w:type="gramStart"/>
       <w:r>
         <w:t>отла</w:t>
       </w:r>
       <w:r>
         <w:t>жена</w:t>
       </w:r>
-      <w:proofErr w:type="gramEnd"/>
       <w:r>
         <w:t xml:space="preserve"> работ</w:t>
       </w:r>
@@ -8837,7 +8707,7 @@
           <w:sz w:val="28"/>
           <w:szCs w:val="28"/>
         </w:rPr>
-        <w:t xml:space="preserve">Акулов О. А. Информатика: базовый </w:t>
+        <w:t>Акулов О. А. Информатика: базовый курс</w:t>
       </w:r>
       <w:proofErr w:type="gramStart"/>
       <w:r>
@@ -8846,7 +8716,7 @@
           <w:sz w:val="28"/>
           <w:szCs w:val="28"/>
         </w:rPr>
-        <w:t>курс :</w:t>
+        <w:t xml:space="preserve"> :</w:t>
       </w:r>
       <w:proofErr w:type="gramEnd"/>
       <w:r>
@@ -8916,7 +8786,6 @@
         <w:t xml:space="preserve">Архангельский А. Я. Программирование в </w:t>
       </w:r>
       <w:proofErr w:type="spellStart"/>
-      <w:proofErr w:type="gramStart"/>
       <w:r>
         <w:rPr>
           <w:color w:val="000000"/>
@@ -8926,6 +8795,7 @@
         <w:t>Delphi</w:t>
       </w:r>
       <w:proofErr w:type="spellEnd"/>
+      <w:proofErr w:type="gramStart"/>
       <w:r>
         <w:rPr>
           <w:color w:val="000000"/>
@@ -9018,7 +8888,7 @@
           <w:sz w:val="28"/>
           <w:szCs w:val="28"/>
         </w:rPr>
-        <w:t xml:space="preserve">Кобылянский В. Г. Хранение данных в </w:t>
+        <w:t>Кобылянский В. Г. Хранение данных в ЭВМ : метод</w:t>
       </w:r>
       <w:proofErr w:type="gramStart"/>
       <w:r>
@@ -9027,7 +8897,7 @@
           <w:sz w:val="28"/>
           <w:szCs w:val="28"/>
         </w:rPr>
-        <w:t>ЭВМ :</w:t>
+        <w:t>.</w:t>
       </w:r>
       <w:proofErr w:type="gramEnd"/>
       <w:r>
@@ -9036,25 +8906,25 @@
           <w:sz w:val="28"/>
           <w:szCs w:val="28"/>
         </w:rPr>
-        <w:t xml:space="preserve"> метод. указания к </w:t>
-      </w:r>
-      <w:proofErr w:type="spellStart"/>
+        <w:t xml:space="preserve"> </w:t>
+      </w:r>
+      <w:proofErr w:type="gramStart"/>
       <w:r>
         <w:rPr>
           <w:color w:val="000000"/>
           <w:sz w:val="28"/>
           <w:szCs w:val="28"/>
         </w:rPr>
-        <w:t>практ</w:t>
-      </w:r>
-      <w:proofErr w:type="spellEnd"/>
+        <w:t>у</w:t>
+      </w:r>
+      <w:proofErr w:type="gramEnd"/>
       <w:r>
         <w:rPr>
           <w:color w:val="000000"/>
           <w:sz w:val="28"/>
           <w:szCs w:val="28"/>
         </w:rPr>
-        <w:t xml:space="preserve">. занятиям и лаб. работам / В. Г. Кобылянский, Н. И. </w:t>
+        <w:t xml:space="preserve">казания к </w:t>
       </w:r>
       <w:proofErr w:type="spellStart"/>
       <w:r>
@@ -9063,7 +8933,7 @@
           <w:sz w:val="28"/>
           <w:szCs w:val="28"/>
         </w:rPr>
-        <w:t>Агуленко</w:t>
+        <w:t>практ</w:t>
       </w:r>
       <w:proofErr w:type="spellEnd"/>
       <w:r>
@@ -9072,7 +8942,7 @@
           <w:sz w:val="28"/>
           <w:szCs w:val="28"/>
         </w:rPr>
-        <w:t xml:space="preserve"> ; ред. В. И. Хабаров ; </w:t>
+        <w:t xml:space="preserve">. занятиям и лаб. работам / В. Г. Кобылянский, Н. И. </w:t>
       </w:r>
       <w:proofErr w:type="spellStart"/>
       <w:r>
@@ -9081,7 +8951,7 @@
           <w:sz w:val="28"/>
           <w:szCs w:val="28"/>
         </w:rPr>
-        <w:t>Сиб</w:t>
+        <w:t>Агуленко</w:t>
       </w:r>
       <w:proofErr w:type="spellEnd"/>
       <w:r>
@@ -9090,7 +8960,7 @@
           <w:sz w:val="28"/>
           <w:szCs w:val="28"/>
         </w:rPr>
-        <w:t xml:space="preserve">. гос. ун-т путей </w:t>
+        <w:t xml:space="preserve"> ; ред. В. И. Хабаров ; </w:t>
       </w:r>
       <w:proofErr w:type="spellStart"/>
       <w:r>
@@ -9099,33 +8969,51 @@
           <w:sz w:val="28"/>
           <w:szCs w:val="28"/>
         </w:rPr>
-        <w:t>сооб</w:t>
-      </w:r>
+        <w:t>Сиб</w:t>
+      </w:r>
+      <w:proofErr w:type="spellEnd"/>
       <w:r>
         <w:rPr>
           <w:color w:val="000000"/>
           <w:sz w:val="28"/>
           <w:szCs w:val="28"/>
         </w:rPr>
-        <w:t>щ</w:t>
-      </w:r>
-      <w:proofErr w:type="spellEnd"/>
+        <w:t xml:space="preserve">. гос. ун-т путей </w:t>
+      </w:r>
+      <w:proofErr w:type="spellStart"/>
       <w:r>
         <w:rPr>
           <w:color w:val="000000"/>
           <w:sz w:val="28"/>
           <w:szCs w:val="28"/>
         </w:rPr>
-        <w:t xml:space="preserve">. – </w:t>
-      </w:r>
-      <w:proofErr w:type="gramStart"/>
+        <w:t>сооб</w:t>
+      </w:r>
       <w:r>
         <w:rPr>
           <w:color w:val="000000"/>
           <w:sz w:val="28"/>
           <w:szCs w:val="28"/>
         </w:rPr>
-        <w:t>Новосибирск :</w:t>
+        <w:t>щ</w:t>
+      </w:r>
+      <w:proofErr w:type="spellEnd"/>
+      <w:r>
+        <w:rPr>
+          <w:color w:val="000000"/>
+          <w:sz w:val="28"/>
+          <w:szCs w:val="28"/>
+        </w:rPr>
+        <w:t>. – Новосибирск</w:t>
+      </w:r>
+      <w:proofErr w:type="gramStart"/>
+      <w:r>
+        <w:rPr>
+          <w:color w:val="000000"/>
+          <w:sz w:val="28"/>
+          <w:szCs w:val="28"/>
+        </w:rPr>
+        <w:t xml:space="preserve"> :</w:t>
       </w:r>
       <w:proofErr w:type="gramEnd"/>
       <w:r>
@@ -9176,7 +9064,7 @@
           <w:sz w:val="28"/>
           <w:szCs w:val="28"/>
         </w:rPr>
-        <w:t xml:space="preserve">Информатика и </w:t>
+        <w:t>Информатика и программирование</w:t>
       </w:r>
       <w:proofErr w:type="gramStart"/>
       <w:r>
@@ -9185,7 +9073,7 @@
           <w:sz w:val="28"/>
           <w:szCs w:val="28"/>
         </w:rPr>
-        <w:t>программирование :</w:t>
+        <w:t xml:space="preserve"> :</w:t>
       </w:r>
       <w:proofErr w:type="gramEnd"/>
       <w:r>
@@ -9375,8 +9263,8 @@
     </w:p>
     <w:p/>
     <w:sectPr>
-      <w:headerReference w:type="default" r:id="rId23"/>
-      <w:headerReference w:type="first" r:id="rId24"/>
+      <w:headerReference w:type="default" r:id="rId24"/>
+      <w:headerReference w:type="first" r:id="rId25"/>
       <w:pgSz w:w="11906" w:h="16838" w:code="9"/>
       <w:pgMar w:top="-568" w:right="851" w:bottom="1276" w:left="1559" w:header="0" w:footer="0" w:gutter="0"/>
       <w:pgNumType w:start="4"/>
@@ -9389,7 +9277,7 @@
 </file>
 
 <file path=word/endnotes.xml><?xml version="1.0" encoding="utf-8"?>
-<w:endnotes xmlns:wpc="http://schemas.microsoft.com/office/word/2010/wordprocessingCanvas" xmlns:mc="http://schemas.openxmlformats.org/markup-compatibility/2006" xmlns:o="urn:schemas-microsoft-com:office:office" xmlns:r="http://schemas.openxmlformats.org/officeDocument/2006/relationships" xmlns:m="http://schemas.openxmlformats.org/officeDocument/2006/math" xmlns:v="urn:schemas-microsoft-com:vml" xmlns:wp14="http://schemas.microsoft.com/office/word/2010/wordprocessingDrawing" xmlns:wp="http://schemas.openxmlformats.org/drawingml/2006/wordprocessingDrawing" xmlns:w10="urn:schemas-microsoft-com:office:word" xmlns:w="http://schemas.openxmlformats.org/wordprocessingml/2006/main" xmlns:w14="http://schemas.microsoft.com/office/word/2010/wordml" xmlns:w15="http://schemas.microsoft.com/office/word/2012/wordml" xmlns:wpg="http://schemas.microsoft.com/office/word/2010/wordprocessingGroup" xmlns:wpi="http://schemas.microsoft.com/office/word/2010/wordprocessingInk" xmlns:wne="http://schemas.microsoft.com/office/word/2006/wordml" xmlns:wps="http://schemas.microsoft.com/office/word/2010/wordprocessingShape" mc:Ignorable="w14 w15 wp14">
+<w:endnotes xmlns:wpc="http://schemas.microsoft.com/office/word/2010/wordprocessingCanvas" xmlns:mc="http://schemas.openxmlformats.org/markup-compatibility/2006" xmlns:o="urn:schemas-microsoft-com:office:office" xmlns:r="http://schemas.openxmlformats.org/officeDocument/2006/relationships" xmlns:m="http://schemas.openxmlformats.org/officeDocument/2006/math" xmlns:v="urn:schemas-microsoft-com:vml" xmlns:wp14="http://schemas.microsoft.com/office/word/2010/wordprocessingDrawing" xmlns:wp="http://schemas.openxmlformats.org/drawingml/2006/wordprocessingDrawing" xmlns:w10="urn:schemas-microsoft-com:office:word" xmlns:w="http://schemas.openxmlformats.org/wordprocessingml/2006/main" xmlns:w14="http://schemas.microsoft.com/office/word/2010/wordml" xmlns:wpg="http://schemas.microsoft.com/office/word/2010/wordprocessingGroup" xmlns:wpi="http://schemas.microsoft.com/office/word/2010/wordprocessingInk" xmlns:wne="http://schemas.microsoft.com/office/word/2006/wordml" xmlns:wps="http://schemas.microsoft.com/office/word/2010/wordprocessingShape" mc:Ignorable="w14 wp14">
   <w:endnote w:type="separator" w:id="-1">
     <w:p>
       <w:pPr>
@@ -9414,7 +9302,7 @@
 </file>
 
 <file path=word/footnotes.xml><?xml version="1.0" encoding="utf-8"?>
-<w:footnotes xmlns:wpc="http://schemas.microsoft.com/office/word/2010/wordprocessingCanvas" xmlns:mc="http://schemas.openxmlformats.org/markup-compatibility/2006" xmlns:o="urn:schemas-microsoft-com:office:office" xmlns:r="http://schemas.openxmlformats.org/officeDocument/2006/relationships" xmlns:m="http://schemas.openxmlformats.org/officeDocument/2006/math" xmlns:v="urn:schemas-microsoft-com:vml" xmlns:wp14="http://schemas.microsoft.com/office/word/2010/wordprocessingDrawing" xmlns:wp="http://schemas.openxmlformats.org/drawingml/2006/wordprocessingDrawing" xmlns:w10="urn:schemas-microsoft-com:office:word" xmlns:w="http://schemas.openxmlformats.org/wordprocessingml/2006/main" xmlns:w14="http://schemas.microsoft.com/office/word/2010/wordml" xmlns:w15="http://schemas.microsoft.com/office/word/2012/wordml" xmlns:wpg="http://schemas.microsoft.com/office/word/2010/wordprocessingGroup" xmlns:wpi="http://schemas.microsoft.com/office/word/2010/wordprocessingInk" xmlns:wne="http://schemas.microsoft.com/office/word/2006/wordml" xmlns:wps="http://schemas.microsoft.com/office/word/2010/wordprocessingShape" mc:Ignorable="w14 w15 wp14">
+<w:footnotes xmlns:wpc="http://schemas.microsoft.com/office/word/2010/wordprocessingCanvas" xmlns:mc="http://schemas.openxmlformats.org/markup-compatibility/2006" xmlns:o="urn:schemas-microsoft-com:office:office" xmlns:r="http://schemas.openxmlformats.org/officeDocument/2006/relationships" xmlns:m="http://schemas.openxmlformats.org/officeDocument/2006/math" xmlns:v="urn:schemas-microsoft-com:vml" xmlns:wp14="http://schemas.microsoft.com/office/word/2010/wordprocessingDrawing" xmlns:wp="http://schemas.openxmlformats.org/drawingml/2006/wordprocessingDrawing" xmlns:w10="urn:schemas-microsoft-com:office:word" xmlns:w="http://schemas.openxmlformats.org/wordprocessingml/2006/main" xmlns:w14="http://schemas.microsoft.com/office/word/2010/wordml" xmlns:wpg="http://schemas.microsoft.com/office/word/2010/wordprocessingGroup" xmlns:wpi="http://schemas.microsoft.com/office/word/2010/wordprocessingInk" xmlns:wne="http://schemas.microsoft.com/office/word/2006/wordml" xmlns:wps="http://schemas.microsoft.com/office/word/2010/wordprocessingShape" mc:Ignorable="w14 wp14">
   <w:footnote w:type="separator" w:id="-1">
     <w:p>
       <w:pPr>
@@ -9439,7 +9327,7 @@
 </file>
 
 <file path=word/header1.xml><?xml version="1.0" encoding="utf-8"?>
-<w:hdr xmlns:wpc="http://schemas.microsoft.com/office/word/2010/wordprocessingCanvas" xmlns:mc="http://schemas.openxmlformats.org/markup-compatibility/2006" xmlns:o="urn:schemas-microsoft-com:office:office" xmlns:r="http://schemas.openxmlformats.org/officeDocument/2006/relationships" xmlns:m="http://schemas.openxmlformats.org/officeDocument/2006/math" xmlns:v="urn:schemas-microsoft-com:vml" xmlns:wp14="http://schemas.microsoft.com/office/word/2010/wordprocessingDrawing" xmlns:wp="http://schemas.openxmlformats.org/drawingml/2006/wordprocessingDrawing" xmlns:w10="urn:schemas-microsoft-com:office:word" xmlns:w="http://schemas.openxmlformats.org/wordprocessingml/2006/main" xmlns:w14="http://schemas.microsoft.com/office/word/2010/wordml" xmlns:w15="http://schemas.microsoft.com/office/word/2012/wordml" xmlns:wpg="http://schemas.microsoft.com/office/word/2010/wordprocessingGroup" xmlns:wpi="http://schemas.microsoft.com/office/word/2010/wordprocessingInk" xmlns:wne="http://schemas.microsoft.com/office/word/2006/wordml" xmlns:wps="http://schemas.microsoft.com/office/word/2010/wordprocessingShape" mc:Ignorable="w14 w15 wp14">
+<w:hdr xmlns:wpc="http://schemas.microsoft.com/office/word/2010/wordprocessingCanvas" xmlns:mc="http://schemas.openxmlformats.org/markup-compatibility/2006" xmlns:o="urn:schemas-microsoft-com:office:office" xmlns:r="http://schemas.openxmlformats.org/officeDocument/2006/relationships" xmlns:m="http://schemas.openxmlformats.org/officeDocument/2006/math" xmlns:v="urn:schemas-microsoft-com:vml" xmlns:wp14="http://schemas.microsoft.com/office/word/2010/wordprocessingDrawing" xmlns:wp="http://schemas.openxmlformats.org/drawingml/2006/wordprocessingDrawing" xmlns:w10="urn:schemas-microsoft-com:office:word" xmlns:w="http://schemas.openxmlformats.org/wordprocessingml/2006/main" xmlns:w14="http://schemas.microsoft.com/office/word/2010/wordml" xmlns:wpg="http://schemas.microsoft.com/office/word/2010/wordprocessingGroup" xmlns:wpi="http://schemas.microsoft.com/office/word/2010/wordprocessingInk" xmlns:wne="http://schemas.microsoft.com/office/word/2006/wordml" xmlns:wps="http://schemas.microsoft.com/office/word/2010/wordprocessingShape" mc:Ignorable="w14 wp14">
   <w:p>
     <w:pPr>
       <w:pStyle w:val="TNR1415"/>
@@ -9521,7 +9409,7 @@
                     <w:sz w:val="24"/>
                     <w:szCs w:val="24"/>
                   </w:rPr>
-                  <w:t>5</w:t>
+                  <w:t>6</w:t>
                 </w:r>
                 <w:r>
                   <w:rPr>
@@ -10202,7 +10090,7 @@
 </file>
 
 <file path=word/header2.xml><?xml version="1.0" encoding="utf-8"?>
-<w:hdr xmlns:wpc="http://schemas.microsoft.com/office/word/2010/wordprocessingCanvas" xmlns:mc="http://schemas.openxmlformats.org/markup-compatibility/2006" xmlns:o="urn:schemas-microsoft-com:office:office" xmlns:r="http://schemas.openxmlformats.org/officeDocument/2006/relationships" xmlns:m="http://schemas.openxmlformats.org/officeDocument/2006/math" xmlns:v="urn:schemas-microsoft-com:vml" xmlns:wp14="http://schemas.microsoft.com/office/word/2010/wordprocessingDrawing" xmlns:wp="http://schemas.openxmlformats.org/drawingml/2006/wordprocessingDrawing" xmlns:w10="urn:schemas-microsoft-com:office:word" xmlns:w="http://schemas.openxmlformats.org/wordprocessingml/2006/main" xmlns:w14="http://schemas.microsoft.com/office/word/2010/wordml" xmlns:w15="http://schemas.microsoft.com/office/word/2012/wordml" xmlns:wpg="http://schemas.microsoft.com/office/word/2010/wordprocessingGroup" xmlns:wpi="http://schemas.microsoft.com/office/word/2010/wordprocessingInk" xmlns:wne="http://schemas.microsoft.com/office/word/2006/wordml" xmlns:wps="http://schemas.microsoft.com/office/word/2010/wordprocessingShape" mc:Ignorable="w14 w15 wp14">
+<w:hdr xmlns:wpc="http://schemas.microsoft.com/office/word/2010/wordprocessingCanvas" xmlns:mc="http://schemas.openxmlformats.org/markup-compatibility/2006" xmlns:o="urn:schemas-microsoft-com:office:office" xmlns:r="http://schemas.openxmlformats.org/officeDocument/2006/relationships" xmlns:m="http://schemas.openxmlformats.org/officeDocument/2006/math" xmlns:v="urn:schemas-microsoft-com:vml" xmlns:wp14="http://schemas.microsoft.com/office/word/2010/wordprocessingDrawing" xmlns:wp="http://schemas.openxmlformats.org/drawingml/2006/wordprocessingDrawing" xmlns:w10="urn:schemas-microsoft-com:office:word" xmlns:w="http://schemas.openxmlformats.org/wordprocessingml/2006/main" xmlns:w14="http://schemas.microsoft.com/office/word/2010/wordml" xmlns:wpg="http://schemas.microsoft.com/office/word/2010/wordprocessingGroup" xmlns:wpi="http://schemas.microsoft.com/office/word/2010/wordprocessingInk" xmlns:wne="http://schemas.microsoft.com/office/word/2006/wordml" xmlns:wps="http://schemas.microsoft.com/office/word/2010/wordprocessingShape" mc:Ignorable="w14 wp14">
   <w:p>
     <w:pPr>
       <w:pStyle w:val="TNR1415"/>
@@ -12056,7 +11944,6 @@
                   </w:rPr>
                 </w:pPr>
                 <w:proofErr w:type="spellStart"/>
-                <w:proofErr w:type="gramStart"/>
                 <w:r>
                   <w:rPr>
                     <w:rFonts w:ascii="ISOCPEUR" w:hAnsi="ISOCPEUR" w:cs="ISOCPEUR"/>
@@ -12068,7 +11955,6 @@
                   <w:t>азраб</w:t>
                 </w:r>
                 <w:proofErr w:type="spellEnd"/>
-                <w:proofErr w:type="gramEnd"/>
                 <w:r>
                   <w:rPr>
                     <w:rFonts w:ascii="ISOCPEUR" w:hAnsi="ISOCPEUR" w:cs="ISOCPEUR"/>
@@ -12296,7 +12182,7 @@
 </file>
 
 <file path=word/numbering.xml><?xml version="1.0" encoding="utf-8"?>
-<w:numbering xmlns:wpc="http://schemas.microsoft.com/office/word/2010/wordprocessingCanvas" xmlns:mc="http://schemas.openxmlformats.org/markup-compatibility/2006" xmlns:o="urn:schemas-microsoft-com:office:office" xmlns:r="http://schemas.openxmlformats.org/officeDocument/2006/relationships" xmlns:m="http://schemas.openxmlformats.org/officeDocument/2006/math" xmlns:v="urn:schemas-microsoft-com:vml" xmlns:wp14="http://schemas.microsoft.com/office/word/2010/wordprocessingDrawing" xmlns:wp="http://schemas.openxmlformats.org/drawingml/2006/wordprocessingDrawing" xmlns:w10="urn:schemas-microsoft-com:office:word" xmlns:w="http://schemas.openxmlformats.org/wordprocessingml/2006/main" xmlns:w14="http://schemas.microsoft.com/office/word/2010/wordml" xmlns:w15="http://schemas.microsoft.com/office/word/2012/wordml" xmlns:wpg="http://schemas.microsoft.com/office/word/2010/wordprocessingGroup" xmlns:wpi="http://schemas.microsoft.com/office/word/2010/wordprocessingInk" xmlns:wne="http://schemas.microsoft.com/office/word/2006/wordml" xmlns:wps="http://schemas.microsoft.com/office/word/2010/wordprocessingShape" mc:Ignorable="w14 w15 wp14">
+<w:numbering xmlns:wpc="http://schemas.microsoft.com/office/word/2010/wordprocessingCanvas" xmlns:mc="http://schemas.openxmlformats.org/markup-compatibility/2006" xmlns:o="urn:schemas-microsoft-com:office:office" xmlns:r="http://schemas.openxmlformats.org/officeDocument/2006/relationships" xmlns:m="http://schemas.openxmlformats.org/officeDocument/2006/math" xmlns:v="urn:schemas-microsoft-com:vml" xmlns:wp14="http://schemas.microsoft.com/office/word/2010/wordprocessingDrawing" xmlns:wp="http://schemas.openxmlformats.org/drawingml/2006/wordprocessingDrawing" xmlns:w10="urn:schemas-microsoft-com:office:word" xmlns:w="http://schemas.openxmlformats.org/wordprocessingml/2006/main" xmlns:w14="http://schemas.microsoft.com/office/word/2010/wordml" xmlns:wpg="http://schemas.microsoft.com/office/word/2010/wordprocessingGroup" xmlns:wpi="http://schemas.microsoft.com/office/word/2010/wordprocessingInk" xmlns:wne="http://schemas.microsoft.com/office/word/2006/wordml" xmlns:wps="http://schemas.microsoft.com/office/word/2010/wordprocessingShape" mc:Ignorable="w14 wp14">
   <w:abstractNum w:abstractNumId="0">
     <w:nsid w:val="0500780A"/>
     <w:multiLevelType w:val="hybridMultilevel"/>
@@ -15888,7 +15774,7 @@
 </file>
 
 <file path=word/styles.xml><?xml version="1.0" encoding="utf-8"?>
-<w:styles xmlns:mc="http://schemas.openxmlformats.org/markup-compatibility/2006" xmlns:r="http://schemas.openxmlformats.org/officeDocument/2006/relationships" xmlns:w="http://schemas.openxmlformats.org/wordprocessingml/2006/main" xmlns:w14="http://schemas.microsoft.com/office/word/2010/wordml" xmlns:w15="http://schemas.microsoft.com/office/word/2012/wordml" mc:Ignorable="w14 w15">
+<w:styles xmlns:mc="http://schemas.openxmlformats.org/markup-compatibility/2006" xmlns:r="http://schemas.openxmlformats.org/officeDocument/2006/relationships" xmlns:w="http://schemas.openxmlformats.org/wordprocessingml/2006/main" xmlns:w14="http://schemas.microsoft.com/office/word/2010/wordml" mc:Ignorable="w14">
   <w:docDefaults>
     <w:rPrDefault>
       <w:rPr>
@@ -15906,378 +15792,145 @@
       </w:pPr>
     </w:pPrDefault>
   </w:docDefaults>
-  <w:latentStyles w:defLockedState="0" w:defUIPriority="99" w:defSemiHidden="0" w:defUnhideWhenUsed="0" w:defQFormat="0" w:count="371">
-    <w:lsdException w:name="Normal" w:locked="1" w:uiPriority="0" w:qFormat="1"/>
-    <w:lsdException w:name="heading 1" w:locked="1" w:uiPriority="0" w:qFormat="1"/>
-    <w:lsdException w:name="heading 2" w:locked="1" w:semiHidden="1" w:uiPriority="0" w:unhideWhenUsed="1" w:qFormat="1"/>
-    <w:lsdException w:name="heading 3" w:locked="1" w:semiHidden="1" w:uiPriority="0" w:unhideWhenUsed="1" w:qFormat="1"/>
-    <w:lsdException w:name="heading 4" w:locked="1" w:semiHidden="1" w:uiPriority="0" w:unhideWhenUsed="1" w:qFormat="1"/>
-    <w:lsdException w:name="heading 5" w:locked="1" w:semiHidden="1" w:uiPriority="0" w:unhideWhenUsed="1" w:qFormat="1"/>
-    <w:lsdException w:name="heading 6" w:locked="1" w:semiHidden="1" w:uiPriority="0" w:unhideWhenUsed="1" w:qFormat="1"/>
-    <w:lsdException w:name="heading 7" w:locked="1" w:semiHidden="1" w:uiPriority="0" w:unhideWhenUsed="1" w:qFormat="1"/>
-    <w:lsdException w:name="heading 8" w:locked="1" w:semiHidden="1" w:uiPriority="0" w:unhideWhenUsed="1" w:qFormat="1"/>
-    <w:lsdException w:name="heading 9" w:locked="1" w:semiHidden="1" w:uiPriority="0" w:unhideWhenUsed="1" w:qFormat="1"/>
-    <w:lsdException w:name="index 1" w:semiHidden="1" w:unhideWhenUsed="1"/>
-    <w:lsdException w:name="index 2" w:semiHidden="1" w:unhideWhenUsed="1"/>
-    <w:lsdException w:name="index 3" w:semiHidden="1" w:unhideWhenUsed="1"/>
-    <w:lsdException w:name="index 4" w:semiHidden="1" w:unhideWhenUsed="1"/>
-    <w:lsdException w:name="index 5" w:semiHidden="1" w:unhideWhenUsed="1"/>
-    <w:lsdException w:name="index 6" w:semiHidden="1" w:unhideWhenUsed="1"/>
-    <w:lsdException w:name="index 7" w:semiHidden="1" w:unhideWhenUsed="1"/>
-    <w:lsdException w:name="index 8" w:semiHidden="1" w:unhideWhenUsed="1"/>
-    <w:lsdException w:name="index 9" w:semiHidden="1" w:unhideWhenUsed="1"/>
-    <w:lsdException w:name="toc 1" w:locked="1" w:uiPriority="39"/>
-    <w:lsdException w:name="toc 2" w:locked="1" w:uiPriority="39"/>
-    <w:lsdException w:name="toc 3" w:locked="1" w:uiPriority="0"/>
-    <w:lsdException w:name="toc 4" w:locked="1" w:uiPriority="0"/>
-    <w:lsdException w:name="toc 5" w:locked="1" w:uiPriority="0"/>
-    <w:lsdException w:name="toc 6" w:locked="1" w:uiPriority="0"/>
-    <w:lsdException w:name="toc 7" w:locked="1" w:uiPriority="0"/>
-    <w:lsdException w:name="toc 8" w:locked="1" w:uiPriority="0"/>
-    <w:lsdException w:name="toc 9" w:locked="1" w:uiPriority="0"/>
-    <w:lsdException w:name="Normal Indent" w:semiHidden="1" w:unhideWhenUsed="1"/>
-    <w:lsdException w:name="footnote text" w:semiHidden="1" w:unhideWhenUsed="1"/>
-    <w:lsdException w:name="annotation text" w:semiHidden="1" w:unhideWhenUsed="1"/>
-    <w:lsdException w:name="header" w:semiHidden="1" w:unhideWhenUsed="1"/>
-    <w:lsdException w:name="footer" w:semiHidden="1" w:unhideWhenUsed="1"/>
-    <w:lsdException w:name="index heading" w:semiHidden="1" w:unhideWhenUsed="1"/>
-    <w:lsdException w:name="caption" w:locked="1" w:semiHidden="1" w:uiPriority="0" w:unhideWhenUsed="1" w:qFormat="1"/>
-    <w:lsdException w:name="table of figures" w:semiHidden="1" w:unhideWhenUsed="1"/>
-    <w:lsdException w:name="envelope address" w:semiHidden="1" w:unhideWhenUsed="1"/>
-    <w:lsdException w:name="envelope return" w:semiHidden="1" w:unhideWhenUsed="1"/>
-    <w:lsdException w:name="footnote reference" w:semiHidden="1" w:unhideWhenUsed="1"/>
-    <w:lsdException w:name="annotation reference" w:semiHidden="1" w:unhideWhenUsed="1"/>
-    <w:lsdException w:name="line number" w:semiHidden="1" w:unhideWhenUsed="1"/>
-    <w:lsdException w:name="page number" w:semiHidden="1" w:unhideWhenUsed="1"/>
-    <w:lsdException w:name="endnote reference" w:semiHidden="1" w:unhideWhenUsed="1"/>
-    <w:lsdException w:name="endnote text" w:semiHidden="1" w:unhideWhenUsed="1"/>
-    <w:lsdException w:name="table of authorities" w:semiHidden="1" w:unhideWhenUsed="1"/>
-    <w:lsdException w:name="macro" w:semiHidden="1" w:unhideWhenUsed="1"/>
-    <w:lsdException w:name="toa heading" w:semiHidden="1" w:unhideWhenUsed="1"/>
-    <w:lsdException w:name="List" w:semiHidden="1" w:unhideWhenUsed="1"/>
-    <w:lsdException w:name="List Bullet" w:semiHidden="1" w:unhideWhenUsed="1"/>
-    <w:lsdException w:name="List Number" w:semiHidden="1" w:unhideWhenUsed="1"/>
-    <w:lsdException w:name="List 2" w:semiHidden="1" w:unhideWhenUsed="1"/>
-    <w:lsdException w:name="List 3" w:semiHidden="1" w:unhideWhenUsed="1"/>
-    <w:lsdException w:name="List 4" w:semiHidden="1" w:unhideWhenUsed="1"/>
-    <w:lsdException w:name="List 5" w:semiHidden="1" w:unhideWhenUsed="1"/>
-    <w:lsdException w:name="List Bullet 2" w:semiHidden="1" w:unhideWhenUsed="1"/>
-    <w:lsdException w:name="List Bullet 3" w:semiHidden="1" w:unhideWhenUsed="1"/>
-    <w:lsdException w:name="List Bullet 4" w:semiHidden="1" w:unhideWhenUsed="1"/>
-    <w:lsdException w:name="List Bullet 5" w:semiHidden="1" w:unhideWhenUsed="1"/>
-    <w:lsdException w:name="List Number 2" w:semiHidden="1" w:unhideWhenUsed="1"/>
-    <w:lsdException w:name="List Number 3" w:semiHidden="1" w:unhideWhenUsed="1"/>
-    <w:lsdException w:name="List Number 4" w:semiHidden="1" w:unhideWhenUsed="1"/>
-    <w:lsdException w:name="List Number 5" w:semiHidden="1" w:unhideWhenUsed="1"/>
-    <w:lsdException w:name="Title" w:locked="1" w:uiPriority="0" w:qFormat="1"/>
-    <w:lsdException w:name="Closing" w:semiHidden="1" w:unhideWhenUsed="1"/>
-    <w:lsdException w:name="Signature" w:semiHidden="1" w:unhideWhenUsed="1"/>
-    <w:lsdException w:name="Default Paragraph Font" w:locked="1" w:uiPriority="0"/>
-    <w:lsdException w:name="Body Text" w:semiHidden="1" w:unhideWhenUsed="1"/>
-    <w:lsdException w:name="Body Text Indent" w:semiHidden="1" w:unhideWhenUsed="1"/>
-    <w:lsdException w:name="List Continue" w:semiHidden="1" w:unhideWhenUsed="1"/>
-    <w:lsdException w:name="List Continue 2" w:semiHidden="1" w:unhideWhenUsed="1"/>
-    <w:lsdException w:name="List Continue 3" w:semiHidden="1" w:unhideWhenUsed="1"/>
-    <w:lsdException w:name="List Continue 4" w:semiHidden="1" w:unhideWhenUsed="1"/>
-    <w:lsdException w:name="List Continue 5" w:semiHidden="1" w:unhideWhenUsed="1"/>
-    <w:lsdException w:name="Message Header" w:semiHidden="1" w:unhideWhenUsed="1"/>
-    <w:lsdException w:name="Subtitle" w:locked="1" w:uiPriority="0" w:qFormat="1"/>
-    <w:lsdException w:name="Salutation" w:semiHidden="1" w:unhideWhenUsed="1"/>
-    <w:lsdException w:name="Date" w:semiHidden="1" w:unhideWhenUsed="1"/>
-    <w:lsdException w:name="Body Text First Indent" w:semiHidden="1" w:unhideWhenUsed="1"/>
-    <w:lsdException w:name="Body Text First Indent 2" w:semiHidden="1" w:unhideWhenUsed="1"/>
-    <w:lsdException w:name="Note Heading" w:semiHidden="1" w:unhideWhenUsed="1"/>
-    <w:lsdException w:name="Body Text 2" w:semiHidden="1" w:unhideWhenUsed="1"/>
-    <w:lsdException w:name="Body Text 3" w:semiHidden="1" w:unhideWhenUsed="1"/>
-    <w:lsdException w:name="Body Text Indent 2" w:semiHidden="1" w:unhideWhenUsed="1"/>
-    <w:lsdException w:name="Body Text Indent 3" w:semiHidden="1" w:unhideWhenUsed="1"/>
-    <w:lsdException w:name="Block Text" w:semiHidden="1" w:unhideWhenUsed="1"/>
-    <w:lsdException w:name="Hyperlink" w:semiHidden="1" w:unhideWhenUsed="1"/>
-    <w:lsdException w:name="FollowedHyperlink" w:semiHidden="1" w:unhideWhenUsed="1"/>
-    <w:lsdException w:name="Strong" w:locked="1" w:uiPriority="0" w:qFormat="1"/>
-    <w:lsdException w:name="Emphasis" w:locked="1" w:uiPriority="0" w:qFormat="1"/>
-    <w:lsdException w:name="Document Map" w:semiHidden="1" w:unhideWhenUsed="1"/>
-    <w:lsdException w:name="Plain Text" w:semiHidden="1" w:uiPriority="0" w:unhideWhenUsed="1"/>
-    <w:lsdException w:name="E-mail Signature" w:semiHidden="1" w:unhideWhenUsed="1"/>
-    <w:lsdException w:name="HTML Top of Form" w:semiHidden="1" w:unhideWhenUsed="1"/>
-    <w:lsdException w:name="HTML Bottom of Form" w:semiHidden="1" w:unhideWhenUsed="1"/>
-    <w:lsdException w:name="Normal (Web)" w:semiHidden="1" w:unhideWhenUsed="1"/>
-    <w:lsdException w:name="HTML Acronym" w:semiHidden="1" w:unhideWhenUsed="1"/>
-    <w:lsdException w:name="HTML Address" w:semiHidden="1" w:unhideWhenUsed="1"/>
-    <w:lsdException w:name="HTML Cite" w:semiHidden="1" w:unhideWhenUsed="1"/>
-    <w:lsdException w:name="HTML Code" w:semiHidden="1" w:unhideWhenUsed="1"/>
-    <w:lsdException w:name="HTML Definition" w:semiHidden="1" w:unhideWhenUsed="1"/>
-    <w:lsdException w:name="HTML Keyboard" w:semiHidden="1" w:unhideWhenUsed="1"/>
-    <w:lsdException w:name="HTML Preformatted" w:semiHidden="1" w:unhideWhenUsed="1"/>
-    <w:lsdException w:name="HTML Sample" w:semiHidden="1" w:unhideWhenUsed="1"/>
-    <w:lsdException w:name="HTML Typewriter" w:semiHidden="1" w:unhideWhenUsed="1"/>
-    <w:lsdException w:name="HTML Variable" w:semiHidden="1" w:unhideWhenUsed="1"/>
-    <w:lsdException w:name="Normal Table" w:semiHidden="1" w:unhideWhenUsed="1"/>
-    <w:lsdException w:name="annotation subject" w:semiHidden="1" w:unhideWhenUsed="1"/>
-    <w:lsdException w:name="No List" w:semiHidden="1" w:unhideWhenUsed="1"/>
-    <w:lsdException w:name="Outline List 1" w:semiHidden="1" w:unhideWhenUsed="1"/>
-    <w:lsdException w:name="Outline List 2" w:semiHidden="1" w:unhideWhenUsed="1"/>
-    <w:lsdException w:name="Outline List 3" w:semiHidden="1" w:unhideWhenUsed="1"/>
-    <w:lsdException w:name="Table Simple 1" w:semiHidden="1" w:unhideWhenUsed="1"/>
-    <w:lsdException w:name="Table Simple 2" w:semiHidden="1" w:unhideWhenUsed="1"/>
-    <w:lsdException w:name="Table Simple 3" w:semiHidden="1" w:unhideWhenUsed="1"/>
-    <w:lsdException w:name="Table Classic 1" w:semiHidden="1" w:unhideWhenUsed="1"/>
-    <w:lsdException w:name="Table Classic 2" w:semiHidden="1" w:unhideWhenUsed="1"/>
-    <w:lsdException w:name="Table Classic 3" w:semiHidden="1" w:unhideWhenUsed="1"/>
-    <w:lsdException w:name="Table Classic 4" w:semiHidden="1" w:unhideWhenUsed="1"/>
-    <w:lsdException w:name="Table Colorful 1" w:semiHidden="1" w:unhideWhenUsed="1"/>
-    <w:lsdException w:name="Table Colorful 2" w:semiHidden="1" w:unhideWhenUsed="1"/>
-    <w:lsdException w:name="Table Colorful 3" w:semiHidden="1" w:unhideWhenUsed="1"/>
-    <w:lsdException w:name="Table Columns 1" w:semiHidden="1" w:unhideWhenUsed="1"/>
-    <w:lsdException w:name="Table Columns 2" w:semiHidden="1" w:unhideWhenUsed="1"/>
-    <w:lsdException w:name="Table Columns 3" w:semiHidden="1" w:unhideWhenUsed="1"/>
-    <w:lsdException w:name="Table Columns 4" w:semiHidden="1" w:unhideWhenUsed="1"/>
-    <w:lsdException w:name="Table Columns 5" w:semiHidden="1" w:unhideWhenUsed="1"/>
-    <w:lsdException w:name="Table Grid 1" w:semiHidden="1" w:unhideWhenUsed="1"/>
-    <w:lsdException w:name="Table Grid 2" w:semiHidden="1" w:unhideWhenUsed="1"/>
-    <w:lsdException w:name="Table Grid 3" w:semiHidden="1" w:unhideWhenUsed="1"/>
-    <w:lsdException w:name="Table Grid 4" w:semiHidden="1" w:unhideWhenUsed="1"/>
-    <w:lsdException w:name="Table Grid 5" w:semiHidden="1" w:unhideWhenUsed="1"/>
-    <w:lsdException w:name="Table Grid 6" w:semiHidden="1" w:unhideWhenUsed="1"/>
-    <w:lsdException w:name="Table Grid 7" w:semiHidden="1" w:unhideWhenUsed="1"/>
-    <w:lsdException w:name="Table Grid 8" w:semiHidden="1" w:unhideWhenUsed="1"/>
-    <w:lsdException w:name="Table List 1" w:semiHidden="1" w:unhideWhenUsed="1"/>
-    <w:lsdException w:name="Table List 2" w:semiHidden="1" w:unhideWhenUsed="1"/>
-    <w:lsdException w:name="Table List 3" w:semiHidden="1" w:unhideWhenUsed="1"/>
-    <w:lsdException w:name="Table List 4" w:semiHidden="1" w:unhideWhenUsed="1"/>
-    <w:lsdException w:name="Table List 5" w:semiHidden="1" w:unhideWhenUsed="1"/>
-    <w:lsdException w:name="Table List 6" w:semiHidden="1" w:unhideWhenUsed="1"/>
-    <w:lsdException w:name="Table List 7" w:semiHidden="1" w:unhideWhenUsed="1"/>
-    <w:lsdException w:name="Table List 8" w:semiHidden="1" w:unhideWhenUsed="1"/>
-    <w:lsdException w:name="Table 3D effects 1" w:semiHidden="1" w:unhideWhenUsed="1"/>
-    <w:lsdException w:name="Table 3D effects 2" w:semiHidden="1" w:unhideWhenUsed="1"/>
-    <w:lsdException w:name="Table 3D effects 3" w:semiHidden="1" w:unhideWhenUsed="1"/>
-    <w:lsdException w:name="Table Contemporary" w:semiHidden="1" w:unhideWhenUsed="1"/>
-    <w:lsdException w:name="Table Elegant" w:semiHidden="1" w:unhideWhenUsed="1"/>
-    <w:lsdException w:name="Table Professional" w:semiHidden="1" w:unhideWhenUsed="1"/>
-    <w:lsdException w:name="Table Subtle 1" w:semiHidden="1" w:unhideWhenUsed="1"/>
-    <w:lsdException w:name="Table Subtle 2" w:semiHidden="1" w:unhideWhenUsed="1"/>
-    <w:lsdException w:name="Table Web 1" w:semiHidden="1" w:unhideWhenUsed="1"/>
-    <w:lsdException w:name="Table Web 2" w:semiHidden="1" w:unhideWhenUsed="1"/>
-    <w:lsdException w:name="Table Web 3" w:semiHidden="1" w:unhideWhenUsed="1"/>
-    <w:lsdException w:name="Balloon Text" w:semiHidden="1" w:unhideWhenUsed="1"/>
-    <w:lsdException w:name="Table Grid" w:locked="1" w:uiPriority="39"/>
-    <w:lsdException w:name="Table Theme" w:semiHidden="1" w:unhideWhenUsed="1"/>
-    <w:lsdException w:name="Placeholder Text" w:semiHidden="1"/>
-    <w:lsdException w:name="No Spacing" w:uiPriority="1" w:qFormat="1"/>
-    <w:lsdException w:name="Light Shading" w:uiPriority="60"/>
-    <w:lsdException w:name="Light List" w:uiPriority="61"/>
-    <w:lsdException w:name="Light Grid" w:uiPriority="62"/>
-    <w:lsdException w:name="Medium Shading 1" w:uiPriority="63"/>
-    <w:lsdException w:name="Medium Shading 2" w:uiPriority="64"/>
-    <w:lsdException w:name="Medium List 1" w:uiPriority="65"/>
-    <w:lsdException w:name="Medium List 2" w:uiPriority="66"/>
-    <w:lsdException w:name="Medium Grid 1" w:uiPriority="67"/>
-    <w:lsdException w:name="Medium Grid 2" w:uiPriority="68"/>
-    <w:lsdException w:name="Medium Grid 3" w:uiPriority="69"/>
-    <w:lsdException w:name="Dark List" w:uiPriority="70"/>
-    <w:lsdException w:name="Colorful Shading" w:uiPriority="71"/>
-    <w:lsdException w:name="Colorful List" w:uiPriority="72"/>
-    <w:lsdException w:name="Colorful Grid" w:uiPriority="73"/>
-    <w:lsdException w:name="Light Shading Accent 1" w:uiPriority="60"/>
-    <w:lsdException w:name="Light List Accent 1" w:uiPriority="61"/>
-    <w:lsdException w:name="Light Grid Accent 1" w:uiPriority="62"/>
-    <w:lsdException w:name="Medium Shading 1 Accent 1" w:uiPriority="63"/>
-    <w:lsdException w:name="Medium Shading 2 Accent 1" w:uiPriority="64"/>
-    <w:lsdException w:name="Medium List 1 Accent 1" w:uiPriority="65"/>
-    <w:lsdException w:name="Revision" w:semiHidden="1"/>
-    <w:lsdException w:name="List Paragraph" w:uiPriority="34" w:qFormat="1"/>
-    <w:lsdException w:name="Quote" w:uiPriority="29" w:qFormat="1"/>
-    <w:lsdException w:name="Intense Quote" w:uiPriority="30" w:qFormat="1"/>
-    <w:lsdException w:name="Medium List 2 Accent 1" w:uiPriority="66"/>
-    <w:lsdException w:name="Medium Grid 1 Accent 1" w:uiPriority="67"/>
-    <w:lsdException w:name="Medium Grid 2 Accent 1" w:uiPriority="68"/>
-    <w:lsdException w:name="Medium Grid 3 Accent 1" w:uiPriority="69"/>
-    <w:lsdException w:name="Dark List Accent 1" w:uiPriority="70"/>
-    <w:lsdException w:name="Colorful Shading Accent 1" w:uiPriority="71"/>
-    <w:lsdException w:name="Colorful List Accent 1" w:uiPriority="72"/>
-    <w:lsdException w:name="Colorful Grid Accent 1" w:uiPriority="73"/>
-    <w:lsdException w:name="Light Shading Accent 2" w:uiPriority="60"/>
-    <w:lsdException w:name="Light List Accent 2" w:uiPriority="61"/>
-    <w:lsdException w:name="Light Grid Accent 2" w:uiPriority="62"/>
-    <w:lsdException w:name="Medium Shading 1 Accent 2" w:uiPriority="63"/>
-    <w:lsdException w:name="Medium Shading 2 Accent 2" w:uiPriority="64"/>
-    <w:lsdException w:name="Medium List 1 Accent 2" w:uiPriority="65"/>
-    <w:lsdException w:name="Medium List 2 Accent 2" w:uiPriority="66"/>
-    <w:lsdException w:name="Medium Grid 1 Accent 2" w:uiPriority="67"/>
-    <w:lsdException w:name="Medium Grid 2 Accent 2" w:uiPriority="68"/>
-    <w:lsdException w:name="Medium Grid 3 Accent 2" w:uiPriority="69"/>
-    <w:lsdException w:name="Dark List Accent 2" w:uiPriority="70"/>
-    <w:lsdException w:name="Colorful Shading Accent 2" w:uiPriority="71"/>
-    <w:lsdException w:name="Colorful List Accent 2" w:uiPriority="72"/>
-    <w:lsdException w:name="Colorful Grid Accent 2" w:uiPriority="73"/>
-    <w:lsdException w:name="Light Shading Accent 3" w:uiPriority="60"/>
-    <w:lsdException w:name="Light List Accent 3" w:uiPriority="61"/>
-    <w:lsdException w:name="Light Grid Accent 3" w:uiPriority="62"/>
-    <w:lsdException w:name="Medium Shading 1 Accent 3" w:uiPriority="63"/>
-    <w:lsdException w:name="Medium Shading 2 Accent 3" w:uiPriority="64"/>
-    <w:lsdException w:name="Medium List 1 Accent 3" w:uiPriority="65"/>
-    <w:lsdException w:name="Medium List 2 Accent 3" w:uiPriority="66"/>
-    <w:lsdException w:name="Medium Grid 1 Accent 3" w:uiPriority="67"/>
-    <w:lsdException w:name="Medium Grid 2 Accent 3" w:uiPriority="68"/>
-    <w:lsdException w:name="Medium Grid 3 Accent 3" w:uiPriority="69"/>
-    <w:lsdException w:name="Dark List Accent 3" w:uiPriority="70"/>
-    <w:lsdException w:name="Colorful Shading Accent 3" w:uiPriority="71"/>
-    <w:lsdException w:name="Colorful List Accent 3" w:uiPriority="72"/>
-    <w:lsdException w:name="Colorful Grid Accent 3" w:uiPriority="73"/>
-    <w:lsdException w:name="Light Shading Accent 4" w:uiPriority="60"/>
-    <w:lsdException w:name="Light List Accent 4" w:uiPriority="61"/>
-    <w:lsdException w:name="Light Grid Accent 4" w:uiPriority="62"/>
-    <w:lsdException w:name="Medium Shading 1 Accent 4" w:uiPriority="63"/>
-    <w:lsdException w:name="Medium Shading 2 Accent 4" w:uiPriority="64"/>
-    <w:lsdException w:name="Medium List 1 Accent 4" w:uiPriority="65"/>
-    <w:lsdException w:name="Medium List 2 Accent 4" w:uiPriority="66"/>
-    <w:lsdException w:name="Medium Grid 1 Accent 4" w:uiPriority="67"/>
-    <w:lsdException w:name="Medium Grid 2 Accent 4" w:uiPriority="68"/>
-    <w:lsdException w:name="Medium Grid 3 Accent 4" w:uiPriority="69"/>
-    <w:lsdException w:name="Dark List Accent 4" w:uiPriority="70"/>
-    <w:lsdException w:name="Colorful Shading Accent 4" w:uiPriority="71"/>
-    <w:lsdException w:name="Colorful List Accent 4" w:uiPriority="72"/>
-    <w:lsdException w:name="Colorful Grid Accent 4" w:uiPriority="73"/>
-    <w:lsdException w:name="Light Shading Accent 5" w:uiPriority="60"/>
-    <w:lsdException w:name="Light List Accent 5" w:uiPriority="61"/>
-    <w:lsdException w:name="Light Grid Accent 5" w:uiPriority="62"/>
-    <w:lsdException w:name="Medium Shading 1 Accent 5" w:uiPriority="63"/>
-    <w:lsdException w:name="Medium Shading 2 Accent 5" w:uiPriority="64"/>
-    <w:lsdException w:name="Medium List 1 Accent 5" w:uiPriority="65"/>
-    <w:lsdException w:name="Medium List 2 Accent 5" w:uiPriority="66"/>
-    <w:lsdException w:name="Medium Grid 1 Accent 5" w:uiPriority="67"/>
-    <w:lsdException w:name="Medium Grid 2 Accent 5" w:uiPriority="68"/>
-    <w:lsdException w:name="Medium Grid 3 Accent 5" w:uiPriority="69"/>
-    <w:lsdException w:name="Dark List Accent 5" w:uiPriority="70"/>
-    <w:lsdException w:name="Colorful Shading Accent 5" w:uiPriority="71"/>
-    <w:lsdException w:name="Colorful List Accent 5" w:uiPriority="72"/>
-    <w:lsdException w:name="Colorful Grid Accent 5" w:uiPriority="73"/>
-    <w:lsdException w:name="Light Shading Accent 6" w:uiPriority="60"/>
-    <w:lsdException w:name="Light List Accent 6" w:uiPriority="61"/>
-    <w:lsdException w:name="Light Grid Accent 6" w:uiPriority="62"/>
-    <w:lsdException w:name="Medium Shading 1 Accent 6" w:uiPriority="63"/>
-    <w:lsdException w:name="Medium Shading 2 Accent 6" w:uiPriority="64"/>
-    <w:lsdException w:name="Medium List 1 Accent 6" w:uiPriority="65"/>
-    <w:lsdException w:name="Medium List 2 Accent 6" w:uiPriority="66"/>
-    <w:lsdException w:name="Medium Grid 1 Accent 6" w:uiPriority="67"/>
-    <w:lsdException w:name="Medium Grid 2 Accent 6" w:uiPriority="68"/>
-    <w:lsdException w:name="Medium Grid 3 Accent 6" w:uiPriority="69"/>
-    <w:lsdException w:name="Dark List Accent 6" w:uiPriority="70"/>
-    <w:lsdException w:name="Colorful Shading Accent 6" w:uiPriority="71"/>
-    <w:lsdException w:name="Colorful List Accent 6" w:uiPriority="72"/>
-    <w:lsdException w:name="Colorful Grid Accent 6" w:uiPriority="73"/>
-    <w:lsdException w:name="Subtle Emphasis" w:uiPriority="19" w:qFormat="1"/>
-    <w:lsdException w:name="Intense Emphasis" w:uiPriority="21" w:qFormat="1"/>
-    <w:lsdException w:name="Subtle Reference" w:uiPriority="31" w:qFormat="1"/>
-    <w:lsdException w:name="Intense Reference" w:uiPriority="32" w:qFormat="1"/>
-    <w:lsdException w:name="Book Title" w:uiPriority="33" w:qFormat="1"/>
-    <w:lsdException w:name="Bibliography" w:semiHidden="1" w:uiPriority="37" w:unhideWhenUsed="1"/>
-    <w:lsdException w:name="TOC Heading" w:semiHidden="1" w:uiPriority="39" w:unhideWhenUsed="1" w:qFormat="1"/>
-    <w:lsdException w:name="Plain Table 1" w:uiPriority="41"/>
-    <w:lsdException w:name="Plain Table 2" w:uiPriority="42"/>
-    <w:lsdException w:name="Plain Table 3" w:uiPriority="43"/>
-    <w:lsdException w:name="Plain Table 4" w:uiPriority="44"/>
-    <w:lsdException w:name="Plain Table 5" w:uiPriority="45"/>
-    <w:lsdException w:name="Grid Table Light" w:uiPriority="40"/>
-    <w:lsdException w:name="Grid Table 1 Light" w:uiPriority="46"/>
-    <w:lsdException w:name="Grid Table 2" w:uiPriority="47"/>
-    <w:lsdException w:name="Grid Table 3" w:uiPriority="48"/>
-    <w:lsdException w:name="Grid Table 4" w:uiPriority="49"/>
-    <w:lsdException w:name="Grid Table 5 Dark" w:uiPriority="50"/>
-    <w:lsdException w:name="Grid Table 6 Colorful" w:uiPriority="51"/>
-    <w:lsdException w:name="Grid Table 7 Colorful" w:uiPriority="52"/>
-    <w:lsdException w:name="Grid Table 1 Light Accent 1" w:uiPriority="46"/>
-    <w:lsdException w:name="Grid Table 2 Accent 1" w:uiPriority="47"/>
-    <w:lsdException w:name="Grid Table 3 Accent 1" w:uiPriority="48"/>
-    <w:lsdException w:name="Grid Table 4 Accent 1" w:uiPriority="49"/>
-    <w:lsdException w:name="Grid Table 5 Dark Accent 1" w:uiPriority="50"/>
-    <w:lsdException w:name="Grid Table 6 Colorful Accent 1" w:uiPriority="51"/>
-    <w:lsdException w:name="Grid Table 7 Colorful Accent 1" w:uiPriority="52"/>
-    <w:lsdException w:name="Grid Table 1 Light Accent 2" w:uiPriority="46"/>
-    <w:lsdException w:name="Grid Table 2 Accent 2" w:uiPriority="47"/>
-    <w:lsdException w:name="Grid Table 3 Accent 2" w:uiPriority="48"/>
-    <w:lsdException w:name="Grid Table 4 Accent 2" w:uiPriority="49"/>
-    <w:lsdException w:name="Grid Table 5 Dark Accent 2" w:uiPriority="50"/>
-    <w:lsdException w:name="Grid Table 6 Colorful Accent 2" w:uiPriority="51"/>
-    <w:lsdException w:name="Grid Table 7 Colorful Accent 2" w:uiPriority="52"/>
-    <w:lsdException w:name="Grid Table 1 Light Accent 3" w:uiPriority="46"/>
-    <w:lsdException w:name="Grid Table 2 Accent 3" w:uiPriority="47"/>
-    <w:lsdException w:name="Grid Table 3 Accent 3" w:uiPriority="48"/>
-    <w:lsdException w:name="Grid Table 4 Accent 3" w:uiPriority="49"/>
-    <w:lsdException w:name="Grid Table 5 Dark Accent 3" w:uiPriority="50"/>
-    <w:lsdException w:name="Grid Table 6 Colorful Accent 3" w:uiPriority="51"/>
-    <w:lsdException w:name="Grid Table 7 Colorful Accent 3" w:uiPriority="52"/>
-    <w:lsdException w:name="Grid Table 1 Light Accent 4" w:uiPriority="46"/>
-    <w:lsdException w:name="Grid Table 2 Accent 4" w:uiPriority="47"/>
-    <w:lsdException w:name="Grid Table 3 Accent 4" w:uiPriority="48"/>
-    <w:lsdException w:name="Grid Table 4 Accent 4" w:uiPriority="49"/>
-    <w:lsdException w:name="Grid Table 5 Dark Accent 4" w:uiPriority="50"/>
-    <w:lsdException w:name="Grid Table 6 Colorful Accent 4" w:uiPriority="51"/>
-    <w:lsdException w:name="Grid Table 7 Colorful Accent 4" w:uiPriority="52"/>
-    <w:lsdException w:name="Grid Table 1 Light Accent 5" w:uiPriority="46"/>
-    <w:lsdException w:name="Grid Table 2 Accent 5" w:uiPriority="47"/>
-    <w:lsdException w:name="Grid Table 3 Accent 5" w:uiPriority="48"/>
-    <w:lsdException w:name="Grid Table 4 Accent 5" w:uiPriority="49"/>
-    <w:lsdException w:name="Grid Table 5 Dark Accent 5" w:uiPriority="50"/>
-    <w:lsdException w:name="Grid Table 6 Colorful Accent 5" w:uiPriority="51"/>
-    <w:lsdException w:name="Grid Table 7 Colorful Accent 5" w:uiPriority="52"/>
-    <w:lsdException w:name="Grid Table 1 Light Accent 6" w:uiPriority="46"/>
-    <w:lsdException w:name="Grid Table 2 Accent 6" w:uiPriority="47"/>
-    <w:lsdException w:name="Grid Table 3 Accent 6" w:uiPriority="48"/>
-    <w:lsdException w:name="Grid Table 4 Accent 6" w:uiPriority="49"/>
-    <w:lsdException w:name="Grid Table 5 Dark Accent 6" w:uiPriority="50"/>
-    <w:lsdException w:name="Grid Table 6 Colorful Accent 6" w:uiPriority="51"/>
-    <w:lsdException w:name="Grid Table 7 Colorful Accent 6" w:uiPriority="52"/>
-    <w:lsdException w:name="List Table 1 Light" w:uiPriority="46"/>
-    <w:lsdException w:name="List Table 2" w:uiPriority="47"/>
-    <w:lsdException w:name="List Table 3" w:uiPriority="48"/>
-    <w:lsdException w:name="List Table 4" w:uiPriority="49"/>
-    <w:lsdException w:name="List Table 5 Dark" w:uiPriority="50"/>
-    <w:lsdException w:name="List Table 6 Colorful" w:uiPriority="51"/>
-    <w:lsdException w:name="List Table 7 Colorful" w:uiPriority="52"/>
-    <w:lsdException w:name="List Table 1 Light Accent 1" w:uiPriority="46"/>
-    <w:lsdException w:name="List Table 2 Accent 1" w:uiPriority="47"/>
-    <w:lsdException w:name="List Table 3 Accent 1" w:uiPriority="48"/>
-    <w:lsdException w:name="List Table 4 Accent 1" w:uiPriority="49"/>
-    <w:lsdException w:name="List Table 5 Dark Accent 1" w:uiPriority="50"/>
-    <w:lsdException w:name="List Table 6 Colorful Accent 1" w:uiPriority="51"/>
-    <w:lsdException w:name="List Table 7 Colorful Accent 1" w:uiPriority="52"/>
-    <w:lsdException w:name="List Table 1 Light Accent 2" w:uiPriority="46"/>
-    <w:lsdException w:name="List Table 2 Accent 2" w:uiPriority="47"/>
-    <w:lsdException w:name="List Table 3 Accent 2" w:uiPriority="48"/>
-    <w:lsdException w:name="List Table 4 Accent 2" w:uiPriority="49"/>
-    <w:lsdException w:name="List Table 5 Dark Accent 2" w:uiPriority="50"/>
-    <w:lsdException w:name="List Table 6 Colorful Accent 2" w:uiPriority="51"/>
-    <w:lsdException w:name="List Table 7 Colorful Accent 2" w:uiPriority="52"/>
-    <w:lsdException w:name="List Table 1 Light Accent 3" w:uiPriority="46"/>
-    <w:lsdException w:name="List Table 2 Accent 3" w:uiPriority="47"/>
-    <w:lsdException w:name="List Table 3 Accent 3" w:uiPriority="48"/>
-    <w:lsdException w:name="List Table 4 Accent 3" w:uiPriority="49"/>
-    <w:lsdException w:name="List Table 5 Dark Accent 3" w:uiPriority="50"/>
-    <w:lsdException w:name="List Table 6 Colorful Accent 3" w:uiPriority="51"/>
-    <w:lsdException w:name="List Table 7 Colorful Accent 3" w:uiPriority="52"/>
-    <w:lsdException w:name="List Table 1 Light Accent 4" w:uiPriority="46"/>
-    <w:lsdException w:name="List Table 2 Accent 4" w:uiPriority="47"/>
-    <w:lsdException w:name="List Table 3 Accent 4" w:uiPriority="48"/>
-    <w:lsdException w:name="List Table 4 Accent 4" w:uiPriority="49"/>
-    <w:lsdException w:name="List Table 5 Dark Accent 4" w:uiPriority="50"/>
-    <w:lsdException w:name="List Table 6 Colorful Accent 4" w:uiPriority="51"/>
-    <w:lsdException w:name="List Table 7 Colorful Accent 4" w:uiPriority="52"/>
-    <w:lsdException w:name="List Table 1 Light Accent 5" w:uiPriority="46"/>
-    <w:lsdException w:name="List Table 2 Accent 5" w:uiPriority="47"/>
-    <w:lsdException w:name="List Table 3 Accent 5" w:uiPriority="48"/>
-    <w:lsdException w:name="List Table 4 Accent 5" w:uiPriority="49"/>
-    <w:lsdException w:name="List Table 5 Dark Accent 5" w:uiPriority="50"/>
-    <w:lsdException w:name="List Table 6 Colorful Accent 5" w:uiPriority="51"/>
-    <w:lsdException w:name="List Table 7 Colorful Accent 5" w:uiPriority="52"/>
-    <w:lsdException w:name="List Table 1 Light Accent 6" w:uiPriority="46"/>
-    <w:lsdException w:name="List Table 2 Accent 6" w:uiPriority="47"/>
-    <w:lsdException w:name="List Table 3 Accent 6" w:uiPriority="48"/>
-    <w:lsdException w:name="List Table 4 Accent 6" w:uiPriority="49"/>
-    <w:lsdException w:name="List Table 5 Dark Accent 6" w:uiPriority="50"/>
-    <w:lsdException w:name="List Table 6 Colorful Accent 6" w:uiPriority="51"/>
-    <w:lsdException w:name="List Table 7 Colorful Accent 6" w:uiPriority="52"/>
+  <w:latentStyles w:defLockedState="0" w:defUIPriority="99" w:defSemiHidden="1" w:defUnhideWhenUsed="1" w:defQFormat="0" w:count="267">
+    <w:lsdException w:name="Normal" w:locked="1" w:semiHidden="0" w:uiPriority="0" w:unhideWhenUsed="0" w:qFormat="1"/>
+    <w:lsdException w:name="heading 1" w:locked="1" w:semiHidden="0" w:uiPriority="0" w:unhideWhenUsed="0" w:qFormat="1"/>
+    <w:lsdException w:name="heading 2" w:locked="1" w:uiPriority="0" w:qFormat="1"/>
+    <w:lsdException w:name="heading 3" w:locked="1" w:uiPriority="0" w:qFormat="1"/>
+    <w:lsdException w:name="heading 4" w:locked="1" w:uiPriority="0" w:qFormat="1"/>
+    <w:lsdException w:name="heading 5" w:locked="1" w:uiPriority="0" w:qFormat="1"/>
+    <w:lsdException w:name="heading 6" w:locked="1" w:uiPriority="0" w:qFormat="1"/>
+    <w:lsdException w:name="heading 7" w:locked="1" w:uiPriority="0" w:qFormat="1"/>
+    <w:lsdException w:name="heading 8" w:locked="1" w:uiPriority="0" w:qFormat="1"/>
+    <w:lsdException w:name="heading 9" w:locked="1" w:uiPriority="0" w:qFormat="1"/>
+    <w:lsdException w:name="toc 1" w:locked="1" w:semiHidden="0" w:uiPriority="39" w:unhideWhenUsed="0"/>
+    <w:lsdException w:name="toc 2" w:locked="1" w:semiHidden="0" w:uiPriority="39" w:unhideWhenUsed="0"/>
+    <w:lsdException w:name="toc 3" w:locked="1" w:semiHidden="0" w:uiPriority="0" w:unhideWhenUsed="0"/>
+    <w:lsdException w:name="toc 4" w:locked="1" w:semiHidden="0" w:uiPriority="0" w:unhideWhenUsed="0"/>
+    <w:lsdException w:name="toc 5" w:locked="1" w:semiHidden="0" w:uiPriority="0" w:unhideWhenUsed="0"/>
+    <w:lsdException w:name="toc 6" w:locked="1" w:semiHidden="0" w:uiPriority="0" w:unhideWhenUsed="0"/>
+    <w:lsdException w:name="toc 7" w:locked="1" w:semiHidden="0" w:uiPriority="0" w:unhideWhenUsed="0"/>
+    <w:lsdException w:name="toc 8" w:locked="1" w:semiHidden="0" w:uiPriority="0" w:unhideWhenUsed="0"/>
+    <w:lsdException w:name="toc 9" w:locked="1" w:semiHidden="0" w:uiPriority="0" w:unhideWhenUsed="0"/>
+    <w:lsdException w:name="caption" w:locked="1" w:uiPriority="0" w:qFormat="1"/>
+    <w:lsdException w:name="Title" w:locked="1" w:semiHidden="0" w:uiPriority="0" w:unhideWhenUsed="0" w:qFormat="1"/>
+    <w:lsdException w:name="Default Paragraph Font" w:locked="1" w:semiHidden="0" w:uiPriority="0" w:unhideWhenUsed="0"/>
+    <w:lsdException w:name="Subtitle" w:locked="1" w:semiHidden="0" w:uiPriority="0" w:unhideWhenUsed="0" w:qFormat="1"/>
+    <w:lsdException w:name="Strong" w:locked="1" w:semiHidden="0" w:uiPriority="0" w:unhideWhenUsed="0" w:qFormat="1"/>
+    <w:lsdException w:name="Emphasis" w:locked="1" w:semiHidden="0" w:uiPriority="0" w:unhideWhenUsed="0" w:qFormat="1"/>
+    <w:lsdException w:name="Plain Text" w:uiPriority="0"/>
+    <w:lsdException w:name="Table Grid" w:locked="1" w:semiHidden="0" w:uiPriority="39" w:unhideWhenUsed="0"/>
+    <w:lsdException w:name="Placeholder Text" w:unhideWhenUsed="0"/>
+    <w:lsdException w:name="No Spacing" w:semiHidden="0" w:uiPriority="1" w:unhideWhenUsed="0" w:qFormat="1"/>
+    <w:lsdException w:name="Light Shading" w:semiHidden="0" w:uiPriority="60" w:unhideWhenUsed="0"/>
+    <w:lsdException w:name="Light List" w:semiHidden="0" w:uiPriority="61" w:unhideWhenUsed="0"/>
+    <w:lsdException w:name="Light Grid" w:semiHidden="0" w:uiPriority="62" w:unhideWhenUsed="0"/>
+    <w:lsdException w:name="Medium Shading 1" w:semiHidden="0" w:uiPriority="63" w:unhideWhenUsed="0"/>
+    <w:lsdException w:name="Medium Shading 2" w:semiHidden="0" w:uiPriority="64" w:unhideWhenUsed="0"/>
+    <w:lsdException w:name="Medium List 1" w:semiHidden="0" w:uiPriority="65" w:unhideWhenUsed="0"/>
+    <w:lsdException w:name="Medium List 2" w:semiHidden="0" w:uiPriority="66" w:unhideWhenUsed="0"/>
+    <w:lsdException w:name="Medium Grid 1" w:semiHidden="0" w:uiPriority="67" w:unhideWhenUsed="0"/>
+    <w:lsdException w:name="Medium Grid 2" w:semiHidden="0" w:uiPriority="68" w:unhideWhenUsed="0"/>
+    <w:lsdException w:name="Medium Grid 3" w:semiHidden="0" w:uiPriority="69" w:unhideWhenUsed="0"/>
+    <w:lsdException w:name="Dark List" w:semiHidden="0" w:uiPriority="70" w:unhideWhenUsed="0"/>
+    <w:lsdException w:name="Colorful Shading" w:semiHidden="0" w:uiPriority="71" w:unhideWhenUsed="0"/>
+    <w:lsdException w:name="Colorful List" w:semiHidden="0" w:uiPriority="72" w:unhideWhenUsed="0"/>
+    <w:lsdException w:name="Colorful Grid" w:semiHidden="0" w:uiPriority="73" w:unhideWhenUsed="0"/>
+    <w:lsdException w:name="Light Shading Accent 1" w:semiHidden="0" w:uiPriority="60" w:unhideWhenUsed="0"/>
+    <w:lsdException w:name="Light List Accent 1" w:semiHidden="0" w:uiPriority="61" w:unhideWhenUsed="0"/>
+    <w:lsdException w:name="Light Grid Accent 1" w:semiHidden="0" w:uiPriority="62" w:unhideWhenUsed="0"/>
+    <w:lsdException w:name="Medium Shading 1 Accent 1" w:semiHidden="0" w:uiPriority="63" w:unhideWhenUsed="0"/>
+    <w:lsdException w:name="Medium Shading 2 Accent 1" w:semiHidden="0" w:uiPriority="64" w:unhideWhenUsed="0"/>
+    <w:lsdException w:name="Medium List 1 Accent 1" w:semiHidden="0" w:uiPriority="65" w:unhideWhenUsed="0"/>
+    <w:lsdException w:name="Revision" w:unhideWhenUsed="0"/>
+    <w:lsdException w:name="List Paragraph" w:semiHidden="0" w:uiPriority="34" w:unhideWhenUsed="0" w:qFormat="1"/>
+    <w:lsdException w:name="Quote" w:semiHidden="0" w:uiPriority="29" w:unhideWhenUsed="0" w:qFormat="1"/>
+    <w:lsdException w:name="Intense Quote" w:semiHidden="0" w:uiPriority="30" w:unhideWhenUsed="0" w:qFormat="1"/>
+    <w:lsdException w:name="Medium List 2 Accent 1" w:semiHidden="0" w:uiPriority="66" w:unhideWhenUsed="0"/>
+    <w:lsdException w:name="Medium Grid 1 Accent 1" w:semiHidden="0" w:uiPriority="67" w:unhideWhenUsed="0"/>
+    <w:lsdException w:name="Medium Grid 2 Accent 1" w:semiHidden="0" w:uiPriority="68" w:unhideWhenUsed="0"/>
+    <w:lsdException w:name="Medium Grid 3 Accent 1" w:semiHidden="0" w:uiPriority="69" w:unhideWhenUsed="0"/>
+    <w:lsdException w:name="Dark List Accent 1" w:semiHidden="0" w:uiPriority="70" w:unhideWhenUsed="0"/>
+    <w:lsdException w:name="Colorful Shading Accent 1" w:semiHidden="0" w:uiPriority="71" w:unhideWhenUsed="0"/>
+    <w:lsdException w:name="Colorful List Accent 1" w:semiHidden="0" w:uiPriority="72" w:unhideWhenUsed="0"/>
+    <w:lsdException w:name="Colorful Grid Accent 1" w:semiHidden="0" w:uiPriority="73" w:unhideWhenUsed="0"/>
+    <w:lsdException w:name="Light Shading Accent 2" w:semiHidden="0" w:uiPriority="60" w:unhideWhenUsed="0"/>
+    <w:lsdException w:name="Light List Accent 2" w:semiHidden="0" w:uiPriority="61" w:unhideWhenUsed="0"/>
+    <w:lsdException w:name="Light Grid Accent 2" w:semiHidden="0" w:uiPriority="62" w:unhideWhenUsed="0"/>
+    <w:lsdException w:name="Medium Shading 1 Accent 2" w:semiHidden="0" w:uiPriority="63" w:unhideWhenUsed="0"/>
+    <w:lsdException w:name="Medium Shading 2 Accent 2" w:semiHidden="0" w:uiPriority="64" w:unhideWhenUsed="0"/>
+    <w:lsdException w:name="Medium List 1 Accent 2" w:semiHidden="0" w:uiPriority="65" w:unhideWhenUsed="0"/>
+    <w:lsdException w:name="Medium List 2 Accent 2" w:semiHidden="0" w:uiPriority="66" w:unhideWhenUsed="0"/>
+    <w:lsdException w:name="Medium Grid 1 Accent 2" w:semiHidden="0" w:uiPriority="67" w:unhideWhenUsed="0"/>
+    <w:lsdException w:name="Medium Grid 2 Accent 2" w:semiHidden="0" w:uiPriority="68" w:unhideWhenUsed="0"/>
+    <w:lsdException w:name="Medium Grid 3 Accent 2" w:semiHidden="0" w:uiPriority="69" w:unhideWhenUsed="0"/>
+    <w:lsdException w:name="Dark List Accent 2" w:semiHidden="0" w:uiPriority="70" w:unhideWhenUsed="0"/>
+    <w:lsdException w:name="Colorful Shading Accent 2" w:semiHidden="0" w:uiPriority="71" w:unhideWhenUsed="0"/>
+    <w:lsdException w:name="Colorful List Accent 2" w:semiHidden="0" w:uiPriority="72" w:unhideWhenUsed="0"/>
+    <w:lsdException w:name="Colorful Grid Accent 2" w:semiHidden="0" w:uiPriority="73" w:unhideWhenUsed="0"/>
+    <w:lsdException w:name="Light Shading Accent 3" w:semiHidden="0" w:uiPriority="60" w:unhideWhenUsed="0"/>
+    <w:lsdException w:name="Light List Accent 3" w:semiHidden="0" w:uiPriority="61" w:unhideWhenUsed="0"/>
+    <w:lsdException w:name="Light Grid Accent 3" w:semiHidden="0" w:uiPriority="62" w:unhideWhenUsed="0"/>
+    <w:lsdException w:name="Medium Shading 1 Accent 3" w:semiHidden="0" w:uiPriority="63" w:unhideWhenUsed="0"/>
+    <w:lsdException w:name="Medium Shading 2 Accent 3" w:semiHidden="0" w:uiPriority="64" w:unhideWhenUsed="0"/>
+    <w:lsdException w:name="Medium List 1 Accent 3" w:semiHidden="0" w:uiPriority="65" w:unhideWhenUsed="0"/>
+    <w:lsdException w:name="Medium List 2 Accent 3" w:semiHidden="0" w:uiPriority="66" w:unhideWhenUsed="0"/>
+    <w:lsdException w:name="Medium Grid 1 Accent 3" w:semiHidden="0" w:uiPriority="67" w:unhideWhenUsed="0"/>
+    <w:lsdException w:name="Medium Grid 2 Accent 3" w:semiHidden="0" w:uiPriority="68" w:unhideWhenUsed="0"/>
+    <w:lsdException w:name="Medium Grid 3 Accent 3" w:semiHidden="0" w:uiPriority="69" w:unhideWhenUsed="0"/>
+    <w:lsdException w:name="Dark List Accent 3" w:semiHidden="0" w:uiPriority="70" w:unhideWhenUsed="0"/>
+    <w:lsdException w:name="Colorful Shading Accent 3" w:semiHidden="0" w:uiPriority="71" w:unhideWhenUsed="0"/>
+    <w:lsdException w:name="Colorful List Accent 3" w:semiHidden="0" w:uiPriority="72" w:unhideWhenUsed="0"/>
+    <w:lsdException w:name="Colorful Grid Accent 3" w:semiHidden="0" w:uiPriority="73" w:unhideWhenUsed="0"/>
+    <w:lsdException w:name="Light Shading Accent 4" w:semiHidden="0" w:uiPriority="60" w:unhideWhenUsed="0"/>
+    <w:lsdException w:name="Light List Accent 4" w:semiHidden="0" w:uiPriority="61" w:unhideWhenUsed="0"/>
+    <w:lsdException w:name="Light Grid Accent 4" w:semiHidden="0" w:uiPriority="62" w:unhideWhenUsed="0"/>
+    <w:lsdException w:name="Medium Shading 1 Accent 4" w:semiHidden="0" w:uiPriority="63" w:unhideWhenUsed="0"/>
+    <w:lsdException w:name="Medium Shading 2 Accent 4" w:semiHidden="0" w:uiPriority="64" w:unhideWhenUsed="0"/>
+    <w:lsdException w:name="Medium List 1 Accent 4" w:semiHidden="0" w:uiPriority="65" w:unhideWhenUsed="0"/>
+    <w:lsdException w:name="Medium List 2 Accent 4" w:semiHidden="0" w:uiPriority="66" w:unhideWhenUsed="0"/>
+    <w:lsdException w:name="Medium Grid 1 Accent 4" w:semiHidden="0" w:uiPriority="67" w:unhideWhenUsed="0"/>
+    <w:lsdException w:name="Medium Grid 2 Accent 4" w:semiHidden="0" w:uiPriority="68" w:unhideWhenUsed="0"/>
+    <w:lsdException w:name="Medium Grid 3 Accent 4" w:semiHidden="0" w:uiPriority="69" w:unhideWhenUsed="0"/>
+    <w:lsdException w:name="Dark List Accent 4" w:semiHidden="0" w:uiPriority="70" w:unhideWhenUsed="0"/>
+    <w:lsdException w:name="Colorful Shading Accent 4" w:semiHidden="0" w:uiPriority="71" w:unhideWhenUsed="0"/>
+    <w:lsdException w:name="Colorful List Accent 4" w:semiHidden="0" w:uiPriority="72" w:unhideWhenUsed="0"/>
+    <w:lsdException w:name="Colorful Grid Accent 4" w:semiHidden="0" w:uiPriority="73" w:unhideWhenUsed="0"/>
+    <w:lsdException w:name="Light Shading Accent 5" w:semiHidden="0" w:uiPriority="60" w:unhideWhenUsed="0"/>
+    <w:lsdException w:name="Light List Accent 5" w:semiHidden="0" w:uiPriority="61" w:unhideWhenUsed="0"/>
+    <w:lsdException w:name="Light Grid Accent 5" w:semiHidden="0" w:uiPriority="62" w:unhideWhenUsed="0"/>
+    <w:lsdException w:name="Medium Shading 1 Accent 5" w:semiHidden="0" w:uiPriority="63" w:unhideWhenUsed="0"/>
+    <w:lsdException w:name="Medium Shading 2 Accent 5" w:semiHidden="0" w:uiPriority="64" w:unhideWhenUsed="0"/>
+    <w:lsdException w:name="Medium List 1 Accent 5" w:semiHidden="0" w:uiPriority="65" w:unhideWhenUsed="0"/>
+    <w:lsdException w:name="Medium List 2 Accent 5" w:semiHidden="0" w:uiPriority="66" w:unhideWhenUsed="0"/>
+    <w:lsdException w:name="Medium Grid 1 Accent 5" w:semiHidden="0" w:uiPriority="67" w:unhideWhenUsed="0"/>
+    <w:lsdException w:name="Medium Grid 2 Accent 5" w:semiHidden="0" w:uiPriority="68" w:unhideWhenUsed="0"/>
+    <w:lsdException w:name="Medium Grid 3 Accent 5" w:semiHidden="0" w:uiPriority="69" w:unhideWhenUsed="0"/>
+    <w:lsdException w:name="Dark List Accent 5" w:semiHidden="0" w:uiPriority="70" w:unhideWhenUsed="0"/>
+    <w:lsdException w:name="Colorful Shading Accent 5" w:semiHidden="0" w:uiPriority="71" w:unhideWhenUsed="0"/>
+    <w:lsdException w:name="Colorful List Accent 5" w:semiHidden="0" w:uiPriority="72" w:unhideWhenUsed="0"/>
+    <w:lsdException w:name="Colorful Grid Accent 5" w:semiHidden="0" w:uiPriority="73" w:unhideWhenUsed="0"/>
+    <w:lsdException w:name="Light Shading Accent 6" w:semiHidden="0" w:uiPriority="60" w:unhideWhenUsed="0"/>
+    <w:lsdException w:name="Light List Accent 6" w:semiHidden="0" w:uiPriority="61" w:unhideWhenUsed="0"/>
+    <w:lsdException w:name="Light Grid Accent 6" w:semiHidden="0" w:uiPriority="62" w:unhideWhenUsed="0"/>
+    <w:lsdException w:name="Medium Shading 1 Accent 6" w:semiHidden="0" w:uiPriority="63" w:unhideWhenUsed="0"/>
+    <w:lsdException w:name="Medium Shading 2 Accent 6" w:semiHidden="0" w:uiPriority="64" w:unhideWhenUsed="0"/>
+    <w:lsdException w:name="Medium List 1 Accent 6" w:semiHidden="0" w:uiPriority="65" w:unhideWhenUsed="0"/>
+    <w:lsdException w:name="Medium List 2 Accent 6" w:semiHidden="0" w:uiPriority="66" w:unhideWhenUsed="0"/>
+    <w:lsdException w:name="Medium Grid 1 Accent 6" w:semiHidden="0" w:uiPriority="67" w:unhideWhenUsed="0"/>
+    <w:lsdException w:name="Medium Grid 2 Accent 6" w:semiHidden="0" w:uiPriority="68" w:unhideWhenUsed="0"/>
+    <w:lsdException w:name="Medium Grid 3 Accent 6" w:semiHidden="0" w:uiPriority="69" w:unhideWhenUsed="0"/>
+    <w:lsdException w:name="Dark List Accent 6" w:semiHidden="0" w:uiPriority="70" w:unhideWhenUsed="0"/>
+    <w:lsdException w:name="Colorful Shading Accent 6" w:semiHidden="0" w:uiPriority="71" w:unhideWhenUsed="0"/>
+    <w:lsdException w:name="Colorful List Accent 6" w:semiHidden="0" w:uiPriority="72" w:unhideWhenUsed="0"/>
+    <w:lsdException w:name="Colorful Grid Accent 6" w:semiHidden="0" w:uiPriority="73" w:unhideWhenUsed="0"/>
+    <w:lsdException w:name="Subtle Emphasis" w:semiHidden="0" w:uiPriority="19" w:unhideWhenUsed="0" w:qFormat="1"/>
+    <w:lsdException w:name="Intense Emphasis" w:semiHidden="0" w:uiPriority="21" w:unhideWhenUsed="0" w:qFormat="1"/>
+    <w:lsdException w:name="Subtle Reference" w:semiHidden="0" w:uiPriority="31" w:unhideWhenUsed="0" w:qFormat="1"/>
+    <w:lsdException w:name="Intense Reference" w:semiHidden="0" w:uiPriority="32" w:unhideWhenUsed="0" w:qFormat="1"/>
+    <w:lsdException w:name="Book Title" w:semiHidden="0" w:uiPriority="33" w:unhideWhenUsed="0" w:qFormat="1"/>
+    <w:lsdException w:name="Bibliography" w:uiPriority="37"/>
+    <w:lsdException w:name="TOC Heading" w:uiPriority="39" w:qFormat="1"/>
   </w:latentStyles>
   <w:style w:type="paragraph" w:default="1" w:styleId="a">
     <w:name w:val="Normal"/>
@@ -16813,6 +16466,196 @@
 </w:styles>
 </file>
 
+<file path=word/stylesWithEffects.xml><?xml version="1.0" encoding="utf-8"?>
+<w:styles xmlns:wpc="http://schemas.microsoft.com/office/word/2010/wordprocessingCanvas" xmlns:mc="http://schemas.openxmlformats.org/markup-compatibility/2006" xmlns:o="urn:schemas-microsoft-com:office:office" xmlns:r="http://schemas.openxmlformats.org/officeDocument/2006/relationships" xmlns:m="http://schemas.openxmlformats.org/officeDocument/2006/math" xmlns:v="urn:schemas-microsoft-com:vml" xmlns:wp14="http://schemas.microsoft.com/office/word/2010/wordprocessingDrawing" xmlns:wp="http://schemas.openxmlformats.org/drawingml/2006/wordprocessingDrawing" xmlns:w10="urn:schemas-microsoft-com:office:word" xmlns:w="http://schemas.openxmlformats.org/wordprocessingml/2006/main" xmlns:w14="http://schemas.microsoft.com/office/word/2010/wordml" xmlns:wpg="http://schemas.microsoft.com/office/word/2010/wordprocessingGroup" xmlns:wpi="http://schemas.microsoft.com/office/word/2010/wordprocessingInk" xmlns:wne="http://schemas.microsoft.com/office/word/2006/wordml" xmlns:wps="http://schemas.microsoft.com/office/word/2010/wordprocessingShape" mc:Ignorable="w14 wp14">
+  <w:docDefaults>
+    <w:rPrDefault>
+      <w:rPr>
+        <w:rFonts w:asciiTheme="minorHAnsi" w:eastAsiaTheme="minorEastAsia" w:hAnsiTheme="minorHAnsi" w:cstheme="minorBidi"/>
+        <w:sz w:val="22"/>
+        <w:szCs w:val="22"/>
+        <w:lang w:val="ru-RU" w:eastAsia="ru-RU" w:bidi="ar-SA"/>
+      </w:rPr>
+    </w:rPrDefault>
+    <w:pPrDefault>
+      <w:pPr>
+        <w:spacing w:after="200" w:line="276" w:lineRule="auto"/>
+      </w:pPr>
+    </w:pPrDefault>
+  </w:docDefaults>
+  <w:latentStyles w:defLockedState="0" w:defUIPriority="99" w:defSemiHidden="1" w:defUnhideWhenUsed="1" w:defQFormat="0" w:count="267">
+    <w:lsdException w:name="Normal" w:semiHidden="0" w:uiPriority="0" w:unhideWhenUsed="0" w:qFormat="1"/>
+    <w:lsdException w:name="heading 1" w:semiHidden="0" w:uiPriority="9" w:unhideWhenUsed="0" w:qFormat="1"/>
+    <w:lsdException w:name="heading 2" w:uiPriority="9" w:qFormat="1"/>
+    <w:lsdException w:name="heading 3" w:uiPriority="9" w:qFormat="1"/>
+    <w:lsdException w:name="heading 4" w:uiPriority="9" w:qFormat="1"/>
+    <w:lsdException w:name="heading 5" w:uiPriority="9" w:qFormat="1"/>
+    <w:lsdException w:name="heading 6" w:uiPriority="9" w:qFormat="1"/>
+    <w:lsdException w:name="heading 7" w:uiPriority="9" w:qFormat="1"/>
+    <w:lsdException w:name="heading 8" w:uiPriority="9" w:qFormat="1"/>
+    <w:lsdException w:name="heading 9" w:uiPriority="9" w:qFormat="1"/>
+    <w:lsdException w:name="toc 1" w:uiPriority="39"/>
+    <w:lsdException w:name="toc 2" w:uiPriority="39"/>
+    <w:lsdException w:name="toc 3" w:uiPriority="39"/>
+    <w:lsdException w:name="toc 4" w:uiPriority="39"/>
+    <w:lsdException w:name="toc 5" w:uiPriority="39"/>
+    <w:lsdException w:name="toc 6" w:uiPriority="39"/>
+    <w:lsdException w:name="toc 7" w:uiPriority="39"/>
+    <w:lsdException w:name="toc 8" w:uiPriority="39"/>
+    <w:lsdException w:name="toc 9" w:uiPriority="39"/>
+    <w:lsdException w:name="caption" w:uiPriority="35" w:qFormat="1"/>
+    <w:lsdException w:name="Title" w:semiHidden="0" w:uiPriority="10" w:unhideWhenUsed="0" w:qFormat="1"/>
+    <w:lsdException w:name="Default Paragraph Font" w:uiPriority="1"/>
+    <w:lsdException w:name="Subtitle" w:semiHidden="0" w:uiPriority="11" w:unhideWhenUsed="0" w:qFormat="1"/>
+    <w:lsdException w:name="Strong" w:semiHidden="0" w:uiPriority="22" w:unhideWhenUsed="0" w:qFormat="1"/>
+    <w:lsdException w:name="Emphasis" w:semiHidden="0" w:uiPriority="20" w:unhideWhenUsed="0" w:qFormat="1"/>
+    <w:lsdException w:name="Table Grid" w:semiHidden="0" w:uiPriority="59" w:unhideWhenUsed="0"/>
+    <w:lsdException w:name="Placeholder Text" w:unhideWhenUsed="0"/>
+    <w:lsdException w:name="No Spacing" w:semiHidden="0" w:uiPriority="1" w:unhideWhenUsed="0" w:qFormat="1"/>
+    <w:lsdException w:name="Light Shading" w:semiHidden="0" w:uiPriority="60" w:unhideWhenUsed="0"/>
+    <w:lsdException w:name="Light List" w:semiHidden="0" w:uiPriority="61" w:unhideWhenUsed="0"/>
+    <w:lsdException w:name="Light Grid" w:semiHidden="0" w:uiPriority="62" w:unhideWhenUsed="0"/>
+    <w:lsdException w:name="Medium Shading 1" w:semiHidden="0" w:uiPriority="63" w:unhideWhenUsed="0"/>
+    <w:lsdException w:name="Medium Shading 2" w:semiHidden="0" w:uiPriority="64" w:unhideWhenUsed="0"/>
+    <w:lsdException w:name="Medium List 1" w:semiHidden="0" w:uiPriority="65" w:unhideWhenUsed="0"/>
+    <w:lsdException w:name="Medium List 2" w:semiHidden="0" w:uiPriority="66" w:unhideWhenUsed="0"/>
+    <w:lsdException w:name="Medium Grid 1" w:semiHidden="0" w:uiPriority="67" w:unhideWhenUsed="0"/>
+    <w:lsdException w:name="Medium Grid 2" w:semiHidden="0" w:uiPriority="68" w:unhideWhenUsed="0"/>
+    <w:lsdException w:name="Medium Grid 3" w:semiHidden="0" w:uiPriority="69" w:unhideWhenUsed="0"/>
+    <w:lsdException w:name="Dark List" w:semiHidden="0" w:uiPriority="70" w:unhideWhenUsed="0"/>
+    <w:lsdException w:name="Colorful Shading" w:semiHidden="0" w:uiPriority="71" w:unhideWhenUsed="0"/>
+    <w:lsdException w:name="Colorful List" w:semiHidden="0" w:uiPriority="72" w:unhideWhenUsed="0"/>
+    <w:lsdException w:name="Colorful Grid" w:semiHidden="0" w:uiPriority="73" w:unhideWhenUsed="0"/>
+    <w:lsdException w:name="Light Shading Accent 1" w:semiHidden="0" w:uiPriority="60" w:unhideWhenUsed="0"/>
+    <w:lsdException w:name="Light List Accent 1" w:semiHidden="0" w:uiPriority="61" w:unhideWhenUsed="0"/>
+    <w:lsdException w:name="Light Grid Accent 1" w:semiHidden="0" w:uiPriority="62" w:unhideWhenUsed="0"/>
+    <w:lsdException w:name="Medium Shading 1 Accent 1" w:semiHidden="0" w:uiPriority="63" w:unhideWhenUsed="0"/>
+    <w:lsdException w:name="Medium Shading 2 Accent 1" w:semiHidden="0" w:uiPriority="64" w:unhideWhenUsed="0"/>
+    <w:lsdException w:name="Medium List 1 Accent 1" w:semiHidden="0" w:uiPriority="65" w:unhideWhenUsed="0"/>
+    <w:lsdException w:name="Revision" w:unhideWhenUsed="0"/>
+    <w:lsdException w:name="List Paragraph" w:semiHidden="0" w:uiPriority="34" w:unhideWhenUsed="0" w:qFormat="1"/>
+    <w:lsdException w:name="Quote" w:semiHidden="0" w:uiPriority="29" w:unhideWhenUsed="0" w:qFormat="1"/>
+    <w:lsdException w:name="Intense Quote" w:semiHidden="0" w:uiPriority="30" w:unhideWhenUsed="0" w:qFormat="1"/>
+    <w:lsdException w:name="Medium List 2 Accent 1" w:semiHidden="0" w:uiPriority="66" w:unhideWhenUsed="0"/>
+    <w:lsdException w:name="Medium Grid 1 Accent 1" w:semiHidden="0" w:uiPriority="67" w:unhideWhenUsed="0"/>
+    <w:lsdException w:name="Medium Grid 2 Accent 1" w:semiHidden="0" w:uiPriority="68" w:unhideWhenUsed="0"/>
+    <w:lsdException w:name="Medium Grid 3 Accent 1" w:semiHidden="0" w:uiPriority="69" w:unhideWhenUsed="0"/>
+    <w:lsdException w:name="Dark List Accent 1" w:semiHidden="0" w:uiPriority="70" w:unhideWhenUsed="0"/>
+    <w:lsdException w:name="Colorful Shading Accent 1" w:semiHidden="0" w:uiPriority="71" w:unhideWhenUsed="0"/>
+    <w:lsdException w:name="Colorful List Accent 1" w:semiHidden="0" w:uiPriority="72" w:unhideWhenUsed="0"/>
+    <w:lsdException w:name="Colorful Grid Accent 1" w:semiHidden="0" w:uiPriority="73" w:unhideWhenUsed="0"/>
+    <w:lsdException w:name="Light Shading Accent 2" w:semiHidden="0" w:uiPriority="60" w:unhideWhenUsed="0"/>
+    <w:lsdException w:name="Light List Accent 2" w:semiHidden="0" w:uiPriority="61" w:unhideWhenUsed="0"/>
+    <w:lsdException w:name="Light Grid Accent 2" w:semiHidden="0" w:uiPriority="62" w:unhideWhenUsed="0"/>
+    <w:lsdException w:name="Medium Shading 1 Accent 2" w:semiHidden="0" w:uiPriority="63" w:unhideWhenUsed="0"/>
+    <w:lsdException w:name="Medium Shading 2 Accent 2" w:semiHidden="0" w:uiPriority="64" w:unhideWhenUsed="0"/>
+    <w:lsdException w:name="Medium List 1 Accent 2" w:semiHidden="0" w:uiPriority="65" w:unhideWhenUsed="0"/>
+    <w:lsdException w:name="Medium List 2 Accent 2" w:semiHidden="0" w:uiPriority="66" w:unhideWhenUsed="0"/>
+    <w:lsdException w:name="Medium Grid 1 Accent 2" w:semiHidden="0" w:uiPriority="67" w:unhideWhenUsed="0"/>
+    <w:lsdException w:name="Medium Grid 2 Accent 2" w:semiHidden="0" w:uiPriority="68" w:unhideWhenUsed="0"/>
+    <w:lsdException w:name="Medium Grid 3 Accent 2" w:semiHidden="0" w:uiPriority="69" w:unhideWhenUsed="0"/>
+    <w:lsdException w:name="Dark List Accent 2" w:semiHidden="0" w:uiPriority="70" w:unhideWhenUsed="0"/>
+    <w:lsdException w:name="Colorful Shading Accent 2" w:semiHidden="0" w:uiPriority="71" w:unhideWhenUsed="0"/>
+    <w:lsdException w:name="Colorful List Accent 2" w:semiHidden="0" w:uiPriority="72" w:unhideWhenUsed="0"/>
+    <w:lsdException w:name="Colorful Grid Accent 2" w:semiHidden="0" w:uiPriority="73" w:unhideWhenUsed="0"/>
+    <w:lsdException w:name="Light Shading Accent 3" w:semiHidden="0" w:uiPriority="60" w:unhideWhenUsed="0"/>
+    <w:lsdException w:name="Light List Accent 3" w:semiHidden="0" w:uiPriority="61" w:unhideWhenUsed="0"/>
+    <w:lsdException w:name="Light Grid Accent 3" w:semiHidden="0" w:uiPriority="62" w:unhideWhenUsed="0"/>
+    <w:lsdException w:name="Medium Shading 1 Accent 3" w:semiHidden="0" w:uiPriority="63" w:unhideWhenUsed="0"/>
+    <w:lsdException w:name="Medium Shading 2 Accent 3" w:semiHidden="0" w:uiPriority="64" w:unhideWhenUsed="0"/>
+    <w:lsdException w:name="Medium List 1 Accent 3" w:semiHidden="0" w:uiPriority="65" w:unhideWhenUsed="0"/>
+    <w:lsdException w:name="Medium List 2 Accent 3" w:semiHidden="0" w:uiPriority="66" w:unhideWhenUsed="0"/>
+    <w:lsdException w:name="Medium Grid 1 Accent 3" w:semiHidden="0" w:uiPriority="67" w:unhideWhenUsed="0"/>
+    <w:lsdException w:name="Medium Grid 2 Accent 3" w:semiHidden="0" w:uiPriority="68" w:unhideWhenUsed="0"/>
+    <w:lsdException w:name="Medium Grid 3 Accent 3" w:semiHidden="0" w:uiPriority="69" w:unhideWhenUsed="0"/>
+    <w:lsdException w:name="Dark List Accent 3" w:semiHidden="0" w:uiPriority="70" w:unhideWhenUsed="0"/>
+    <w:lsdException w:name="Colorful Shading Accent 3" w:semiHidden="0" w:uiPriority="71" w:unhideWhenUsed="0"/>
+    <w:lsdException w:name="Colorful List Accent 3" w:semiHidden="0" w:uiPriority="72" w:unhideWhenUsed="0"/>
+    <w:lsdException w:name="Colorful Grid Accent 3" w:semiHidden="0" w:uiPriority="73" w:unhideWhenUsed="0"/>
+    <w:lsdException w:name="Light Shading Accent 4" w:semiHidden="0" w:uiPriority="60" w:unhideWhenUsed="0"/>
+    <w:lsdException w:name="Light List Accent 4" w:semiHidden="0" w:uiPriority="61" w:unhideWhenUsed="0"/>
+    <w:lsdException w:name="Light Grid Accent 4" w:semiHidden="0" w:uiPriority="62" w:unhideWhenUsed="0"/>
+    <w:lsdException w:name="Medium Shading 1 Accent 4" w:semiHidden="0" w:uiPriority="63" w:unhideWhenUsed="0"/>
+    <w:lsdException w:name="Medium Shading 2 Accent 4" w:semiHidden="0" w:uiPriority="64" w:unhideWhenUsed="0"/>
+    <w:lsdException w:name="Medium List 1 Accent 4" w:semiHidden="0" w:uiPriority="65" w:unhideWhenUsed="0"/>
+    <w:lsdException w:name="Medium List 2 Accent 4" w:semiHidden="0" w:uiPriority="66" w:unhideWhenUsed="0"/>
+    <w:lsdException w:name="Medium Grid 1 Accent 4" w:semiHidden="0" w:uiPriority="67" w:unhideWhenUsed="0"/>
+    <w:lsdException w:name="Medium Grid 2 Accent 4" w:semiHidden="0" w:uiPriority="68" w:unhideWhenUsed="0"/>
+    <w:lsdException w:name="Medium Grid 3 Accent 4" w:semiHidden="0" w:uiPriority="69" w:unhideWhenUsed="0"/>
+    <w:lsdException w:name="Dark List Accent 4" w:semiHidden="0" w:uiPriority="70" w:unhideWhenUsed="0"/>
+    <w:lsdException w:name="Colorful Shading Accent 4" w:semiHidden="0" w:uiPriority="71" w:unhideWhenUsed="0"/>
+    <w:lsdException w:name="Colorful List Accent 4" w:semiHidden="0" w:uiPriority="72" w:unhideWhenUsed="0"/>
+    <w:lsdException w:name="Colorful Grid Accent 4" w:semiHidden="0" w:uiPriority="73" w:unhideWhenUsed="0"/>
+    <w:lsdException w:name="Light Shading Accent 5" w:semiHidden="0" w:uiPriority="60" w:unhideWhenUsed="0"/>
+    <w:lsdException w:name="Light List Accent 5" w:semiHidden="0" w:uiPriority="61" w:unhideWhenUsed="0"/>
+    <w:lsdException w:name="Light Grid Accent 5" w:semiHidden="0" w:uiPriority="62" w:unhideWhenUsed="0"/>
+    <w:lsdException w:name="Medium Shading 1 Accent 5" w:semiHidden="0" w:uiPriority="63" w:unhideWhenUsed="0"/>
+    <w:lsdException w:name="Medium Shading 2 Accent 5" w:semiHidden="0" w:uiPriority="64" w:unhideWhenUsed="0"/>
+    <w:lsdException w:name="Medium List 1 Accent 5" w:semiHidden="0" w:uiPriority="65" w:unhideWhenUsed="0"/>
+    <w:lsdException w:name="Medium List 2 Accent 5" w:semiHidden="0" w:uiPriority="66" w:unhideWhenUsed="0"/>
+    <w:lsdException w:name="Medium Grid 1 Accent 5" w:semiHidden="0" w:uiPriority="67" w:unhideWhenUsed="0"/>
+    <w:lsdException w:name="Medium Grid 2 Accent 5" w:semiHidden="0" w:uiPriority="68" w:unhideWhenUsed="0"/>
+    <w:lsdException w:name="Medium Grid 3 Accent 5" w:semiHidden="0" w:uiPriority="69" w:unhideWhenUsed="0"/>
+    <w:lsdException w:name="Dark List Accent 5" w:semiHidden="0" w:uiPriority="70" w:unhideWhenUsed="0"/>
+    <w:lsdException w:name="Colorful Shading Accent 5" w:semiHidden="0" w:uiPriority="71" w:unhideWhenUsed="0"/>
+    <w:lsdException w:name="Colorful List Accent 5" w:semiHidden="0" w:uiPriority="72" w:unhideWhenUsed="0"/>
+    <w:lsdException w:name="Colorful Grid Accent 5" w:semiHidden="0" w:uiPriority="73" w:unhideWhenUsed="0"/>
+    <w:lsdException w:name="Light Shading Accent 6" w:semiHidden="0" w:uiPriority="60" w:unhideWhenUsed="0"/>
+    <w:lsdException w:name="Light List Accent 6" w:semiHidden="0" w:uiPriority="61" w:unhideWhenUsed="0"/>
+    <w:lsdException w:name="Light Grid Accent 6" w:semiHidden="0" w:uiPriority="62" w:unhideWhenUsed="0"/>
+    <w:lsdException w:name="Medium Shading 1 Accent 6" w:semiHidden="0" w:uiPriority="63" w:unhideWhenUsed="0"/>
+    <w:lsdException w:name="Medium Shading 2 Accent 6" w:semiHidden="0" w:uiPriority="64" w:unhideWhenUsed="0"/>
+    <w:lsdException w:name="Medium List 1 Accent 6" w:semiHidden="0" w:uiPriority="65" w:unhideWhenUsed="0"/>
+    <w:lsdException w:name="Medium List 2 Accent 6" w:semiHidden="0" w:uiPriority="66" w:unhideWhenUsed="0"/>
+    <w:lsdException w:name="Medium Grid 1 Accent 6" w:semiHidden="0" w:uiPriority="67" w:unhideWhenUsed="0"/>
+    <w:lsdException w:name="Medium Grid 2 Accent 6" w:semiHidden="0" w:uiPriority="68" w:unhideWhenUsed="0"/>
+    <w:lsdException w:name="Medium Grid 3 Accent 6" w:semiHidden="0" w:uiPriority="69" w:unhideWhenUsed="0"/>
+    <w:lsdException w:name="Dark List Accent 6" w:semiHidden="0" w:uiPriority="70" w:unhideWhenUsed="0"/>
+    <w:lsdException w:name="Colorful Shading Accent 6" w:semiHidden="0" w:uiPriority="71" w:unhideWhenUsed="0"/>
+    <w:lsdException w:name="Colorful List Accent 6" w:semiHidden="0" w:uiPriority="72" w:unhideWhenUsed="0"/>
+    <w:lsdException w:name="Colorful Grid Accent 6" w:semiHidden="0" w:uiPriority="73" w:unhideWhenUsed="0"/>
+    <w:lsdException w:name="Subtle Emphasis" w:semiHidden="0" w:uiPriority="19" w:unhideWhenUsed="0" w:qFormat="1"/>
+    <w:lsdException w:name="Intense Emphasis" w:semiHidden="0" w:uiPriority="21" w:unhideWhenUsed="0" w:qFormat="1"/>
+    <w:lsdException w:name="Subtle Reference" w:semiHidden="0" w:uiPriority="31" w:unhideWhenUsed="0" w:qFormat="1"/>
+    <w:lsdException w:name="Intense Reference" w:semiHidden="0" w:uiPriority="32" w:unhideWhenUsed="0" w:qFormat="1"/>
+    <w:lsdException w:name="Book Title" w:semiHidden="0" w:uiPriority="33" w:unhideWhenUsed="0" w:qFormat="1"/>
+    <w:lsdException w:name="Bibliography" w:uiPriority="37"/>
+    <w:lsdException w:name="TOC Heading" w:uiPriority="39" w:qFormat="1"/>
+  </w:latentStyles>
+  <w:style w:type="paragraph" w:default="1" w:styleId="a">
+    <w:name w:val="Normal"/>
+    <w:qFormat/>
+  </w:style>
+  <w:style w:type="character" w:default="1" w:styleId="a0">
+    <w:name w:val="Default Paragraph Font"/>
+    <w:uiPriority w:val="1"/>
+    <w:semiHidden/>
+    <w:unhideWhenUsed/>
+  </w:style>
+  <w:style w:type="table" w:default="1" w:styleId="a1">
+    <w:name w:val="Normal Table"/>
+    <w:uiPriority w:val="99"/>
+    <w:semiHidden/>
+    <w:unhideWhenUsed/>
+    <w:tblPr>
+      <w:tblInd w:w="0" w:type="dxa"/>
+      <w:tblCellMar>
+        <w:top w:w="0" w:type="dxa"/>
+        <w:left w:w="108" w:type="dxa"/>
+        <w:bottom w:w="0" w:type="dxa"/>
+        <w:right w:w="108" w:type="dxa"/>
+      </w:tblCellMar>
+    </w:tblPr>
+  </w:style>
+  <w:style w:type="numbering" w:default="1" w:styleId="a2">
+    <w:name w:val="No List"/>
+    <w:uiPriority w:val="99"/>
+    <w:semiHidden/>
+    <w:unhideWhenUsed/>
+  </w:style>
+</w:styles>
+</file>
+
 <file path=word/theme/theme1.xml><?xml version="1.0" encoding="utf-8"?>
 <a:theme xmlns:a="http://schemas.openxmlformats.org/drawingml/2006/main" name="Office Theme">
   <a:themeElements>
@@ -17101,7 +16944,7 @@
 </file>
 
 <file path=customXml/itemProps1.xml><?xml version="1.0" encoding="utf-8"?>
-<ds:datastoreItem xmlns:ds="http://schemas.openxmlformats.org/officeDocument/2006/customXml" ds:itemID="{9E407473-A5F0-46CD-98B0-68899426D577}">
+<ds:datastoreItem xmlns:ds="http://schemas.openxmlformats.org/officeDocument/2006/customXml" ds:itemID="{F9CC5807-1259-454F-961A-7798C61434E5}">
   <ds:schemaRefs>
     <ds:schemaRef ds:uri="http://schemas.openxmlformats.org/officeDocument/2006/bibliography"/>
   </ds:schemaRefs>
